--- a/DangKhanhToan - B1.docx
+++ b/DangKhanhToan - B1.docx
@@ -927,9 +927,7 @@
         <w:tblW w:w="9360" w:type="dxa"/>
         <w:tblInd w:w="10" w:type="dxa"/>
         <w:tblCellMar>
-          <w:top w:w="0" w:type="dxa"/>
           <w:left w:w="97" w:type="dxa"/>
-          <w:bottom w:w="0" w:type="dxa"/>
           <w:right w:w="115" w:type="dxa"/>
         </w:tblCellMar>
         <w:tblLook w:val="04A0" w:firstRow="1" w:lastRow="0" w:firstColumn="1" w:lastColumn="0" w:noHBand="0" w:noVBand="1"/>
@@ -1765,10 +1763,7 @@
         <w:ind w:left="0" w:firstLine="0"/>
       </w:pPr>
       <w:r>
-        <w:t>[Web Server chạy ngôn ngữ: C#, PHP, Java hoặc Python]</w:t>
-      </w:r>
-      <w:r>
-        <w:t xml:space="preserve"> </w:t>
+        <w:t xml:space="preserve">[Web Server chạy ngôn ngữ: C#, PHP, Java hoặc Python] </w:t>
       </w:r>
     </w:p>
     <w:p>
@@ -2978,6 +2973,54 @@
     </w:p>
     <w:p>
       <w:pPr>
+        <w:spacing w:after="420" w:line="259" w:lineRule="auto"/>
+        <w:rPr>
+          <w:lang w:val="vi-VN"/>
+        </w:rPr>
+      </w:pPr>
+    </w:p>
+    <w:p>
+      <w:pPr>
+        <w:spacing w:after="420" w:line="259" w:lineRule="auto"/>
+        <w:rPr>
+          <w:lang w:val="vi-VN"/>
+        </w:rPr>
+      </w:pPr>
+    </w:p>
+    <w:p>
+      <w:pPr>
+        <w:spacing w:after="420" w:line="259" w:lineRule="auto"/>
+        <w:rPr>
+          <w:lang w:val="vi-VN"/>
+        </w:rPr>
+      </w:pPr>
+    </w:p>
+    <w:p>
+      <w:pPr>
+        <w:spacing w:after="420" w:line="259" w:lineRule="auto"/>
+        <w:rPr>
+          <w:lang w:val="vi-VN"/>
+        </w:rPr>
+      </w:pPr>
+    </w:p>
+    <w:p>
+      <w:pPr>
+        <w:spacing w:after="420" w:line="259" w:lineRule="auto"/>
+        <w:rPr>
+          <w:lang w:val="vi-VN"/>
+        </w:rPr>
+      </w:pPr>
+    </w:p>
+    <w:p>
+      <w:pPr>
+        <w:spacing w:after="420" w:line="259" w:lineRule="auto"/>
+        <w:rPr>
+          <w:lang w:val="vi-VN"/>
+        </w:rPr>
+      </w:pPr>
+    </w:p>
+    <w:p>
+      <w:pPr>
         <w:spacing w:after="24" w:line="259" w:lineRule="auto"/>
         <w:ind w:left="-5"/>
       </w:pPr>
@@ -2985,6 +3028,7 @@
         <w:rPr>
           <w:sz w:val="32"/>
         </w:rPr>
+        <w:lastRenderedPageBreak/>
         <w:t xml:space="preserve">PHIẾU HỌC TẬP C# [02] - CÁC CẤU TRÚC ĐIỀU KHIỂN VÀ </w:t>
       </w:r>
     </w:p>
@@ -3003,9 +3047,21 @@
     <w:p>
       <w:pPr>
         <w:ind w:left="-5" w:right="53"/>
-      </w:pPr>
-      <w:r>
-        <w:t xml:space="preserve">Họ và tên: ___________________________________ </w:t>
+        <w:rPr>
+          <w:lang w:val="vi-VN"/>
+        </w:rPr>
+      </w:pPr>
+      <w:r>
+        <w:t xml:space="preserve">Họ và tên: </w:t>
+      </w:r>
+      <w:r>
+        <w:t>Đặng</w:t>
+      </w:r>
+      <w:r>
+        <w:rPr>
+          <w:lang w:val="vi-VN"/>
+        </w:rPr>
+        <w:t xml:space="preserve"> Khánh Toàn</w:t>
       </w:r>
     </w:p>
     <w:p>
@@ -3020,9 +3076,21 @@
     <w:p>
       <w:pPr>
         <w:ind w:left="-5" w:right="53"/>
-      </w:pPr>
-      <w:r>
-        <w:t xml:space="preserve">Lớp: ___________________________________ </w:t>
+        <w:rPr>
+          <w:lang w:val="vi-VN"/>
+        </w:rPr>
+      </w:pPr>
+      <w:r>
+        <w:t xml:space="preserve">Lớp: </w:t>
+      </w:r>
+      <w:r>
+        <w:t>CNTT</w:t>
+      </w:r>
+      <w:r>
+        <w:rPr>
+          <w:lang w:val="vi-VN"/>
+        </w:rPr>
+        <w:t xml:space="preserve"> 18-09</w:t>
       </w:r>
     </w:p>
     <w:p>
@@ -3036,474 +3104,17 @@
     </w:p>
     <w:p>
       <w:pPr>
-        <w:ind w:left="-5" w:right="53"/>
-      </w:pPr>
-      <w:r>
-        <w:t xml:space="preserve">Video đã xem (Link): ___________________________________ </w:t>
-      </w:r>
-    </w:p>
-    <w:p>
-      <w:pPr>
-        <w:spacing w:after="60" w:line="259" w:lineRule="auto"/>
-        <w:ind w:left="0" w:firstLine="0"/>
-      </w:pPr>
-      <w:r>
-        <w:t xml:space="preserve"> </w:t>
-      </w:r>
-    </w:p>
-    <w:p>
-      <w:pPr>
         <w:spacing w:after="346" w:line="259" w:lineRule="auto"/>
         <w:ind w:left="0" w:firstLine="0"/>
-        <w:jc w:val="right"/>
-      </w:pPr>
-      <w:r>
-        <w:rPr>
-          <w:rFonts w:ascii="Calibri" w:eastAsia="Calibri" w:hAnsi="Calibri" w:cs="Calibri"/>
-          <w:noProof/>
-        </w:rPr>
-        <mc:AlternateContent>
-          <mc:Choice Requires="wpg">
-            <w:drawing>
-              <wp:inline distT="0" distB="0" distL="0" distR="0" wp14:anchorId="49359145" wp14:editId="2712E780">
-                <wp:extent cx="5943600" cy="19812"/>
-                <wp:effectExtent l="0" t="0" r="0" b="0"/>
-                <wp:docPr id="9523" name="Group 9523"/>
-                <wp:cNvGraphicFramePr/>
-                <a:graphic xmlns:a="http://schemas.openxmlformats.org/drawingml/2006/main">
-                  <a:graphicData uri="http://schemas.microsoft.com/office/word/2010/wordprocessingGroup">
-                    <wpg:wgp>
-                      <wpg:cNvGrpSpPr/>
-                      <wpg:grpSpPr>
-                        <a:xfrm>
-                          <a:off x="0" y="0"/>
-                          <a:ext cx="5943600" cy="19812"/>
-                          <a:chOff x="0" y="0"/>
-                          <a:chExt cx="5943600" cy="19812"/>
-                        </a:xfrm>
-                      </wpg:grpSpPr>
-                      <wps:wsp>
-                        <wps:cNvPr id="10375" name="Shape 10375"/>
-                        <wps:cNvSpPr/>
-                        <wps:spPr>
-                          <a:xfrm>
-                            <a:off x="0" y="0"/>
-                            <a:ext cx="5943600" cy="19812"/>
-                          </a:xfrm>
-                          <a:custGeom>
-                            <a:avLst/>
-                            <a:gdLst/>
-                            <a:ahLst/>
-                            <a:cxnLst/>
-                            <a:rect l="0" t="0" r="0" b="0"/>
-                            <a:pathLst>
-                              <a:path w="5943600" h="19812">
-                                <a:moveTo>
-                                  <a:pt x="0" y="0"/>
-                                </a:moveTo>
-                                <a:lnTo>
-                                  <a:pt x="5943600" y="0"/>
-                                </a:lnTo>
-                                <a:lnTo>
-                                  <a:pt x="5943600" y="19812"/>
-                                </a:lnTo>
-                                <a:lnTo>
-                                  <a:pt x="0" y="19812"/>
-                                </a:lnTo>
-                                <a:lnTo>
-                                  <a:pt x="0" y="0"/>
-                                </a:lnTo>
-                              </a:path>
-                            </a:pathLst>
-                          </a:custGeom>
-                          <a:ln w="0" cap="flat">
-                            <a:miter lim="127000"/>
-                          </a:ln>
-                        </wps:spPr>
-                        <wps:style>
-                          <a:lnRef idx="0">
-                            <a:srgbClr val="000000">
-                              <a:alpha val="0"/>
-                            </a:srgbClr>
-                          </a:lnRef>
-                          <a:fillRef idx="1">
-                            <a:srgbClr val="A0A0A0"/>
-                          </a:fillRef>
-                          <a:effectRef idx="0">
-                            <a:scrgbClr r="0" g="0" b="0"/>
-                          </a:effectRef>
-                          <a:fontRef idx="none"/>
-                        </wps:style>
-                        <wps:bodyPr/>
-                      </wps:wsp>
-                      <wps:wsp>
-                        <wps:cNvPr id="10376" name="Shape 10376"/>
-                        <wps:cNvSpPr/>
-                        <wps:spPr>
-                          <a:xfrm>
-                            <a:off x="0" y="0"/>
-                            <a:ext cx="5940552" cy="9144"/>
-                          </a:xfrm>
-                          <a:custGeom>
-                            <a:avLst/>
-                            <a:gdLst/>
-                            <a:ahLst/>
-                            <a:cxnLst/>
-                            <a:rect l="0" t="0" r="0" b="0"/>
-                            <a:pathLst>
-                              <a:path w="5940552" h="9144">
-                                <a:moveTo>
-                                  <a:pt x="0" y="0"/>
-                                </a:moveTo>
-                                <a:lnTo>
-                                  <a:pt x="5940552" y="0"/>
-                                </a:lnTo>
-                                <a:lnTo>
-                                  <a:pt x="5940552" y="9144"/>
-                                </a:lnTo>
-                                <a:lnTo>
-                                  <a:pt x="0" y="9144"/>
-                                </a:lnTo>
-                                <a:lnTo>
-                                  <a:pt x="0" y="0"/>
-                                </a:lnTo>
-                              </a:path>
-                            </a:pathLst>
-                          </a:custGeom>
-                          <a:ln w="0" cap="flat">
-                            <a:miter lim="127000"/>
-                          </a:ln>
-                        </wps:spPr>
-                        <wps:style>
-                          <a:lnRef idx="0">
-                            <a:srgbClr val="000000">
-                              <a:alpha val="0"/>
-                            </a:srgbClr>
-                          </a:lnRef>
-                          <a:fillRef idx="1">
-                            <a:srgbClr val="A0A0A0"/>
-                          </a:fillRef>
-                          <a:effectRef idx="0">
-                            <a:scrgbClr r="0" g="0" b="0"/>
-                          </a:effectRef>
-                          <a:fontRef idx="none"/>
-                        </wps:style>
-                        <wps:bodyPr/>
-                      </wps:wsp>
-                      <wps:wsp>
-                        <wps:cNvPr id="10377" name="Shape 10377"/>
-                        <wps:cNvSpPr/>
-                        <wps:spPr>
-                          <a:xfrm>
-                            <a:off x="0" y="3048"/>
-                            <a:ext cx="9144" cy="13716"/>
-                          </a:xfrm>
-                          <a:custGeom>
-                            <a:avLst/>
-                            <a:gdLst/>
-                            <a:ahLst/>
-                            <a:cxnLst/>
-                            <a:rect l="0" t="0" r="0" b="0"/>
-                            <a:pathLst>
-                              <a:path w="9144" h="13716">
-                                <a:moveTo>
-                                  <a:pt x="0" y="0"/>
-                                </a:moveTo>
-                                <a:lnTo>
-                                  <a:pt x="9144" y="0"/>
-                                </a:lnTo>
-                                <a:lnTo>
-                                  <a:pt x="9144" y="13716"/>
-                                </a:lnTo>
-                                <a:lnTo>
-                                  <a:pt x="0" y="13716"/>
-                                </a:lnTo>
-                                <a:lnTo>
-                                  <a:pt x="0" y="0"/>
-                                </a:lnTo>
-                              </a:path>
-                            </a:pathLst>
-                          </a:custGeom>
-                          <a:ln w="0" cap="flat">
-                            <a:miter lim="127000"/>
-                          </a:ln>
-                        </wps:spPr>
-                        <wps:style>
-                          <a:lnRef idx="0">
-                            <a:srgbClr val="000000">
-                              <a:alpha val="0"/>
-                            </a:srgbClr>
-                          </a:lnRef>
-                          <a:fillRef idx="1">
-                            <a:srgbClr val="A0A0A0"/>
-                          </a:fillRef>
-                          <a:effectRef idx="0">
-                            <a:scrgbClr r="0" g="0" b="0"/>
-                          </a:effectRef>
-                          <a:fontRef idx="none"/>
-                        </wps:style>
-                        <wps:bodyPr/>
-                      </wps:wsp>
-                      <wps:wsp>
-                        <wps:cNvPr id="10378" name="Shape 10378"/>
-                        <wps:cNvSpPr/>
-                        <wps:spPr>
-                          <a:xfrm>
-                            <a:off x="5940552" y="0"/>
-                            <a:ext cx="9144" cy="9144"/>
-                          </a:xfrm>
-                          <a:custGeom>
-                            <a:avLst/>
-                            <a:gdLst/>
-                            <a:ahLst/>
-                            <a:cxnLst/>
-                            <a:rect l="0" t="0" r="0" b="0"/>
-                            <a:pathLst>
-                              <a:path w="9144" h="9144">
-                                <a:moveTo>
-                                  <a:pt x="0" y="0"/>
-                                </a:moveTo>
-                                <a:lnTo>
-                                  <a:pt x="9144" y="0"/>
-                                </a:lnTo>
-                                <a:lnTo>
-                                  <a:pt x="9144" y="9144"/>
-                                </a:lnTo>
-                                <a:lnTo>
-                                  <a:pt x="0" y="9144"/>
-                                </a:lnTo>
-                                <a:lnTo>
-                                  <a:pt x="0" y="0"/>
-                                </a:lnTo>
-                              </a:path>
-                            </a:pathLst>
-                          </a:custGeom>
-                          <a:ln w="0" cap="flat">
-                            <a:miter lim="127000"/>
-                          </a:ln>
-                        </wps:spPr>
-                        <wps:style>
-                          <a:lnRef idx="0">
-                            <a:srgbClr val="000000">
-                              <a:alpha val="0"/>
-                            </a:srgbClr>
-                          </a:lnRef>
-                          <a:fillRef idx="1">
-                            <a:srgbClr val="A0A0A0"/>
-                          </a:fillRef>
-                          <a:effectRef idx="0">
-                            <a:scrgbClr r="0" g="0" b="0"/>
-                          </a:effectRef>
-                          <a:fontRef idx="none"/>
-                        </wps:style>
-                        <wps:bodyPr/>
-                      </wps:wsp>
-                      <wps:wsp>
-                        <wps:cNvPr id="10379" name="Shape 10379"/>
-                        <wps:cNvSpPr/>
-                        <wps:spPr>
-                          <a:xfrm>
-                            <a:off x="5940552" y="3048"/>
-                            <a:ext cx="9144" cy="13716"/>
-                          </a:xfrm>
-                          <a:custGeom>
-                            <a:avLst/>
-                            <a:gdLst/>
-                            <a:ahLst/>
-                            <a:cxnLst/>
-                            <a:rect l="0" t="0" r="0" b="0"/>
-                            <a:pathLst>
-                              <a:path w="9144" h="13716">
-                                <a:moveTo>
-                                  <a:pt x="0" y="0"/>
-                                </a:moveTo>
-                                <a:lnTo>
-                                  <a:pt x="9144" y="0"/>
-                                </a:lnTo>
-                                <a:lnTo>
-                                  <a:pt x="9144" y="13716"/>
-                                </a:lnTo>
-                                <a:lnTo>
-                                  <a:pt x="0" y="13716"/>
-                                </a:lnTo>
-                                <a:lnTo>
-                                  <a:pt x="0" y="0"/>
-                                </a:lnTo>
-                              </a:path>
-                            </a:pathLst>
-                          </a:custGeom>
-                          <a:ln w="0" cap="flat">
-                            <a:miter lim="127000"/>
-                          </a:ln>
-                        </wps:spPr>
-                        <wps:style>
-                          <a:lnRef idx="0">
-                            <a:srgbClr val="000000">
-                              <a:alpha val="0"/>
-                            </a:srgbClr>
-                          </a:lnRef>
-                          <a:fillRef idx="1">
-                            <a:srgbClr val="E3E3E3"/>
-                          </a:fillRef>
-                          <a:effectRef idx="0">
-                            <a:scrgbClr r="0" g="0" b="0"/>
-                          </a:effectRef>
-                          <a:fontRef idx="none"/>
-                        </wps:style>
-                        <wps:bodyPr/>
-                      </wps:wsp>
-                      <wps:wsp>
-                        <wps:cNvPr id="10380" name="Shape 10380"/>
-                        <wps:cNvSpPr/>
-                        <wps:spPr>
-                          <a:xfrm>
-                            <a:off x="0" y="16764"/>
-                            <a:ext cx="5940552" cy="9144"/>
-                          </a:xfrm>
-                          <a:custGeom>
-                            <a:avLst/>
-                            <a:gdLst/>
-                            <a:ahLst/>
-                            <a:cxnLst/>
-                            <a:rect l="0" t="0" r="0" b="0"/>
-                            <a:pathLst>
-                              <a:path w="5940552" h="9144">
-                                <a:moveTo>
-                                  <a:pt x="0" y="0"/>
-                                </a:moveTo>
-                                <a:lnTo>
-                                  <a:pt x="5940552" y="0"/>
-                                </a:lnTo>
-                                <a:lnTo>
-                                  <a:pt x="5940552" y="9144"/>
-                                </a:lnTo>
-                                <a:lnTo>
-                                  <a:pt x="0" y="9144"/>
-                                </a:lnTo>
-                                <a:lnTo>
-                                  <a:pt x="0" y="0"/>
-                                </a:lnTo>
-                              </a:path>
-                            </a:pathLst>
-                          </a:custGeom>
-                          <a:ln w="0" cap="flat">
-                            <a:miter lim="127000"/>
-                          </a:ln>
-                        </wps:spPr>
-                        <wps:style>
-                          <a:lnRef idx="0">
-                            <a:srgbClr val="000000">
-                              <a:alpha val="0"/>
-                            </a:srgbClr>
-                          </a:lnRef>
-                          <a:fillRef idx="1">
-                            <a:srgbClr val="E3E3E3"/>
-                          </a:fillRef>
-                          <a:effectRef idx="0">
-                            <a:scrgbClr r="0" g="0" b="0"/>
-                          </a:effectRef>
-                          <a:fontRef idx="none"/>
-                        </wps:style>
-                        <wps:bodyPr/>
-                      </wps:wsp>
-                      <wps:wsp>
-                        <wps:cNvPr id="10381" name="Shape 10381"/>
-                        <wps:cNvSpPr/>
-                        <wps:spPr>
-                          <a:xfrm>
-                            <a:off x="5940552" y="16764"/>
-                            <a:ext cx="9144" cy="9144"/>
-                          </a:xfrm>
-                          <a:custGeom>
-                            <a:avLst/>
-                            <a:gdLst/>
-                            <a:ahLst/>
-                            <a:cxnLst/>
-                            <a:rect l="0" t="0" r="0" b="0"/>
-                            <a:pathLst>
-                              <a:path w="9144" h="9144">
-                                <a:moveTo>
-                                  <a:pt x="0" y="0"/>
-                                </a:moveTo>
-                                <a:lnTo>
-                                  <a:pt x="9144" y="0"/>
-                                </a:lnTo>
-                                <a:lnTo>
-                                  <a:pt x="9144" y="9144"/>
-                                </a:lnTo>
-                                <a:lnTo>
-                                  <a:pt x="0" y="9144"/>
-                                </a:lnTo>
-                                <a:lnTo>
-                                  <a:pt x="0" y="0"/>
-                                </a:lnTo>
-                              </a:path>
-                            </a:pathLst>
-                          </a:custGeom>
-                          <a:ln w="0" cap="flat">
-                            <a:miter lim="127000"/>
-                          </a:ln>
-                        </wps:spPr>
-                        <wps:style>
-                          <a:lnRef idx="0">
-                            <a:srgbClr val="000000">
-                              <a:alpha val="0"/>
-                            </a:srgbClr>
-                          </a:lnRef>
-                          <a:fillRef idx="1">
-                            <a:srgbClr val="E3E3E3"/>
-                          </a:fillRef>
-                          <a:effectRef idx="0">
-                            <a:scrgbClr r="0" g="0" b="0"/>
-                          </a:effectRef>
-                          <a:fontRef idx="none"/>
-                        </wps:style>
-                        <wps:bodyPr/>
-                      </wps:wsp>
-                    </wpg:wgp>
-                  </a:graphicData>
-                </a:graphic>
-              </wp:inline>
-            </w:drawing>
-          </mc:Choice>
-          <mc:Fallback xmlns:a="http://schemas.openxmlformats.org/drawingml/2006/main">
-            <w:pict>
-              <v:group id="Group 9523" style="width:468pt;height:1.56pt;mso-position-horizontal-relative:char;mso-position-vertical-relative:line" coordsize="59436,198">
-                <v:shape id="Shape 10382" style="position:absolute;width:59436;height:198;left:0;top:0;" coordsize="5943600,19812" path="m0,0l5943600,0l5943600,19812l0,19812l0,0">
-                  <v:stroke weight="0pt" endcap="flat" joinstyle="miter" miterlimit="10" on="false" color="#000000" opacity="0"/>
-                  <v:fill on="true" color="#a0a0a0"/>
-                </v:shape>
-                <v:shape id="Shape 10383" style="position:absolute;width:59405;height:91;left:0;top:0;" coordsize="5940552,9144" path="m0,0l5940552,0l5940552,9144l0,9144l0,0">
-                  <v:stroke weight="0pt" endcap="flat" joinstyle="miter" miterlimit="10" on="false" color="#000000" opacity="0"/>
-                  <v:fill on="true" color="#a0a0a0"/>
-                </v:shape>
-                <v:shape id="Shape 10384" style="position:absolute;width:91;height:137;left:0;top:30;" coordsize="9144,13716" path="m0,0l9144,0l9144,13716l0,13716l0,0">
-                  <v:stroke weight="0pt" endcap="flat" joinstyle="miter" miterlimit="10" on="false" color="#000000" opacity="0"/>
-                  <v:fill on="true" color="#a0a0a0"/>
-                </v:shape>
-                <v:shape id="Shape 10385" style="position:absolute;width:91;height:91;left:59405;top:0;" coordsize="9144,9144" path="m0,0l9144,0l9144,9144l0,9144l0,0">
-                  <v:stroke weight="0pt" endcap="flat" joinstyle="miter" miterlimit="10" on="false" color="#000000" opacity="0"/>
-                  <v:fill on="true" color="#a0a0a0"/>
-                </v:shape>
-                <v:shape id="Shape 10386" style="position:absolute;width:91;height:137;left:59405;top:30;" coordsize="9144,13716" path="m0,0l9144,0l9144,13716l0,13716l0,0">
-                  <v:stroke weight="0pt" endcap="flat" joinstyle="miter" miterlimit="10" on="false" color="#000000" opacity="0"/>
-                  <v:fill on="true" color="#e3e3e3"/>
-                </v:shape>
-                <v:shape id="Shape 10387" style="position:absolute;width:59405;height:91;left:0;top:167;" coordsize="5940552,9144" path="m0,0l5940552,0l5940552,9144l0,9144l0,0">
-                  <v:stroke weight="0pt" endcap="flat" joinstyle="miter" miterlimit="10" on="false" color="#000000" opacity="0"/>
-                  <v:fill on="true" color="#e3e3e3"/>
-                </v:shape>
-                <v:shape id="Shape 10388" style="position:absolute;width:91;height:91;left:59405;top:167;" coordsize="9144,9144" path="m0,0l9144,0l9144,9144l0,9144l0,0">
-                  <v:stroke weight="0pt" endcap="flat" joinstyle="miter" miterlimit="10" on="false" color="#000000" opacity="0"/>
-                  <v:fill on="true" color="#e3e3e3"/>
-                </v:shape>
-              </v:group>
-            </w:pict>
-          </mc:Fallback>
-        </mc:AlternateContent>
-      </w:r>
-      <w:r>
-        <w:t xml:space="preserve"> </w:t>
+        <w:rPr>
+          <w:lang w:val="vi-VN"/>
+        </w:rPr>
+      </w:pPr>
+      <w:r>
+        <w:t xml:space="preserve">Video đã xem (Link): </w:t>
+      </w:r>
+      <w:r>
+        <w:t>https://youtu.be/O0Q5K0m6mvY?si=sm0VWaL2W1TDWQsv</w:t>
       </w:r>
     </w:p>
     <w:p>
@@ -3541,16 +3152,15 @@
         <w:tblCellMar>
           <w:top w:w="156" w:type="dxa"/>
           <w:left w:w="97" w:type="dxa"/>
-          <w:bottom w:w="0" w:type="dxa"/>
           <w:right w:w="115" w:type="dxa"/>
         </w:tblCellMar>
         <w:tblLook w:val="04A0" w:firstRow="1" w:lastRow="0" w:firstColumn="1" w:lastColumn="0" w:noHBand="0" w:noVBand="1"/>
       </w:tblPr>
       <w:tblGrid>
-        <w:gridCol w:w="2340"/>
-        <w:gridCol w:w="2340"/>
-        <w:gridCol w:w="2340"/>
-        <w:gridCol w:w="2340"/>
+        <w:gridCol w:w="2247"/>
+        <w:gridCol w:w="2226"/>
+        <w:gridCol w:w="2238"/>
+        <w:gridCol w:w="2649"/>
       </w:tblGrid>
       <w:tr>
         <w:trPr>
@@ -3573,7 +3183,6 @@
               <w:ind w:left="4" w:firstLine="0"/>
             </w:pPr>
             <w:r>
-              <w:lastRenderedPageBreak/>
               <w:t xml:space="preserve">Cấu trúc </w:t>
             </w:r>
           </w:p>
@@ -3697,14 +3306,161 @@
               <w:right w:val="single" w:sz="8" w:space="0" w:color="000000"/>
             </w:tcBorders>
           </w:tcPr>
+          <w:tbl>
+            <w:tblPr>
+              <w:tblW w:w="0" w:type="auto"/>
+              <w:tblCellSpacing w:w="15" w:type="dxa"/>
+              <w:tblCellMar>
+                <w:top w:w="15" w:type="dxa"/>
+                <w:left w:w="15" w:type="dxa"/>
+                <w:bottom w:w="15" w:type="dxa"/>
+                <w:right w:w="15" w:type="dxa"/>
+              </w:tblCellMar>
+              <w:tblLook w:val="04A0" w:firstRow="1" w:lastRow="0" w:firstColumn="1" w:lastColumn="0" w:noHBand="0" w:noVBand="1"/>
+            </w:tblPr>
+            <w:tblGrid>
+              <w:gridCol w:w="151"/>
+            </w:tblGrid>
+            <w:tr>
+              <w:trPr>
+                <w:tblCellSpacing w:w="15" w:type="dxa"/>
+              </w:trPr>
+              <w:tc>
+                <w:tcPr>
+                  <w:tcW w:w="0" w:type="auto"/>
+                  <w:vAlign w:val="center"/>
+                  <w:hideMark/>
+                </w:tcPr>
+                <w:p>
+                  <w:pPr>
+                    <w:spacing w:after="0" w:line="240" w:lineRule="auto"/>
+                    <w:ind w:left="0" w:firstLine="0"/>
+                    <w:rPr>
+                      <w:color w:val="auto"/>
+                      <w:kern w:val="0"/>
+                      <w:sz w:val="24"/>
+                      <w:szCs w:val="24"/>
+                      <w14:ligatures w14:val="none"/>
+                    </w:rPr>
+                  </w:pPr>
+                </w:p>
+              </w:tc>
+            </w:tr>
+          </w:tbl>
+          <w:p>
+            <w:pPr>
+              <w:spacing w:after="0" w:line="240" w:lineRule="auto"/>
+              <w:ind w:left="0" w:firstLine="0"/>
+              <w:rPr>
+                <w:vanish/>
+                <w:color w:val="auto"/>
+                <w:kern w:val="0"/>
+                <w:sz w:val="24"/>
+                <w:szCs w:val="24"/>
+                <w14:ligatures w14:val="none"/>
+              </w:rPr>
+            </w:pPr>
+          </w:p>
+          <w:tbl>
+            <w:tblPr>
+              <w:tblW w:w="0" w:type="auto"/>
+              <w:tblCellSpacing w:w="15" w:type="dxa"/>
+              <w:tblCellMar>
+                <w:top w:w="15" w:type="dxa"/>
+                <w:left w:w="15" w:type="dxa"/>
+                <w:bottom w:w="15" w:type="dxa"/>
+                <w:right w:w="15" w:type="dxa"/>
+              </w:tblCellMar>
+              <w:tblLook w:val="04A0" w:firstRow="1" w:lastRow="0" w:firstColumn="1" w:lastColumn="0" w:noHBand="0" w:noVBand="1"/>
+            </w:tblPr>
+            <w:tblGrid>
+              <w:gridCol w:w="2026"/>
+            </w:tblGrid>
+            <w:tr>
+              <w:trPr>
+                <w:tblCellSpacing w:w="15" w:type="dxa"/>
+              </w:trPr>
+              <w:tc>
+                <w:tcPr>
+                  <w:tcW w:w="0" w:type="auto"/>
+                  <w:vAlign w:val="center"/>
+                  <w:hideMark/>
+                </w:tcPr>
+                <w:p>
+                  <w:pPr>
+                    <w:spacing w:after="0" w:line="240" w:lineRule="auto"/>
+                    <w:ind w:left="0" w:firstLine="0"/>
+                    <w:rPr>
+                      <w:color w:val="auto"/>
+                      <w:kern w:val="0"/>
+                      <w:sz w:val="24"/>
+                      <w:szCs w:val="24"/>
+                      <w14:ligatures w14:val="none"/>
+                    </w:rPr>
+                  </w:pPr>
+                  <w:r>
+                    <w:rPr>
+                      <w:color w:val="auto"/>
+                      <w:kern w:val="0"/>
+                      <w:sz w:val="24"/>
+                      <w:szCs w:val="24"/>
+                      <w14:ligatures w14:val="none"/>
+                    </w:rPr>
+                    <w:t xml:space="preserve">Kiểm tra điều kiện, nếu đúng thực hiện khối lệnh </w:t>
+                  </w:r>
+                  <w:r>
+                    <w:rPr>
+                      <w:i/>
+                      <w:iCs/>
+                      <w:color w:val="auto"/>
+                      <w:kern w:val="0"/>
+                      <w:sz w:val="24"/>
+                      <w:szCs w:val="24"/>
+                      <w14:ligatures w14:val="none"/>
+                    </w:rPr>
+                    <w:t>if</w:t>
+                  </w:r>
+                  <w:r>
+                    <w:rPr>
+                      <w:color w:val="auto"/>
+                      <w:kern w:val="0"/>
+                      <w:sz w:val="24"/>
+                      <w:szCs w:val="24"/>
+                      <w14:ligatures w14:val="none"/>
+                    </w:rPr>
+                    <w:t xml:space="preserve">, nếu sai thực hiện khối lệnh </w:t>
+                  </w:r>
+                  <w:r>
+                    <w:rPr>
+                      <w:i/>
+                      <w:iCs/>
+                      <w:color w:val="auto"/>
+                      <w:kern w:val="0"/>
+                      <w:sz w:val="24"/>
+                      <w:szCs w:val="24"/>
+                      <w14:ligatures w14:val="none"/>
+                    </w:rPr>
+                    <w:t>else</w:t>
+                  </w:r>
+                  <w:r>
+                    <w:rPr>
+                      <w:color w:val="auto"/>
+                      <w:kern w:val="0"/>
+                      <w:sz w:val="24"/>
+                      <w:szCs w:val="24"/>
+                      <w14:ligatures w14:val="none"/>
+                    </w:rPr>
+                    <w:t>.</w:t>
+                  </w:r>
+                </w:p>
+              </w:tc>
+            </w:tr>
+          </w:tbl>
           <w:p>
             <w:pPr>
               <w:spacing w:after="0" w:line="259" w:lineRule="auto"/>
               <w:ind w:left="4" w:firstLine="0"/>
             </w:pPr>
-            <w:r>
-              <w:t xml:space="preserve">(Tự điền) </w:t>
-            </w:r>
           </w:p>
         </w:tc>
         <w:tc>
@@ -3723,7 +3479,79 @@
               <w:ind w:left="3" w:firstLine="0"/>
             </w:pPr>
             <w:r>
-              <w:t xml:space="preserve">(Tự điền) </w:t>
+              <w:t>int age = 18;</w:t>
+            </w:r>
+          </w:p>
+          <w:p>
+            <w:pPr>
+              <w:spacing w:after="0" w:line="259" w:lineRule="auto"/>
+              <w:ind w:left="3" w:firstLine="0"/>
+            </w:pPr>
+            <w:r>
+              <w:t>if (age &gt;= 18)</w:t>
+            </w:r>
+          </w:p>
+          <w:p>
+            <w:pPr>
+              <w:spacing w:after="0" w:line="259" w:lineRule="auto"/>
+              <w:ind w:left="3" w:firstLine="0"/>
+            </w:pPr>
+            <w:r>
+              <w:t>{</w:t>
+            </w:r>
+          </w:p>
+          <w:p>
+            <w:pPr>
+              <w:spacing w:after="0" w:line="259" w:lineRule="auto"/>
+              <w:ind w:left="3" w:firstLine="0"/>
+            </w:pPr>
+            <w:r>
+              <w:t xml:space="preserve">    Console.WriteLine("Đủ tuổi.");</w:t>
+            </w:r>
+          </w:p>
+          <w:p>
+            <w:pPr>
+              <w:spacing w:after="0" w:line="259" w:lineRule="auto"/>
+              <w:ind w:left="3" w:firstLine="0"/>
+            </w:pPr>
+            <w:r>
+              <w:t>}</w:t>
+            </w:r>
+          </w:p>
+          <w:p>
+            <w:pPr>
+              <w:spacing w:after="0" w:line="259" w:lineRule="auto"/>
+              <w:ind w:left="3" w:firstLine="0"/>
+            </w:pPr>
+            <w:r>
+              <w:t>else</w:t>
+            </w:r>
+          </w:p>
+          <w:p>
+            <w:pPr>
+              <w:spacing w:after="0" w:line="259" w:lineRule="auto"/>
+              <w:ind w:left="3" w:firstLine="0"/>
+            </w:pPr>
+            <w:r>
+              <w:t>{</w:t>
+            </w:r>
+          </w:p>
+          <w:p>
+            <w:pPr>
+              <w:spacing w:after="0" w:line="259" w:lineRule="auto"/>
+              <w:ind w:left="3" w:firstLine="0"/>
+            </w:pPr>
+            <w:r>
+              <w:t xml:space="preserve">    Console.WriteLine("Chưa đủ tuổi.");</w:t>
+            </w:r>
+          </w:p>
+          <w:p>
+            <w:pPr>
+              <w:spacing w:after="0" w:line="259" w:lineRule="auto"/>
+              <w:ind w:left="3" w:firstLine="0"/>
+            </w:pPr>
+            <w:r>
+              <w:t>}</w:t>
             </w:r>
           </w:p>
         </w:tc>
@@ -3798,7 +3626,7 @@
               <w:ind w:left="4" w:firstLine="0"/>
             </w:pPr>
             <w:r>
-              <w:t xml:space="preserve">(Tự điền) </w:t>
+              <w:t>Dùng để chọn 1 trong nhiều trường hợp dựa vào giá trị của biến.</w:t>
             </w:r>
           </w:p>
         </w:tc>
@@ -3818,7 +3646,143 @@
               <w:ind w:left="3" w:firstLine="0"/>
             </w:pPr>
             <w:r>
-              <w:t xml:space="preserve">(Tự điền) </w:t>
+              <w:t>int day = 3;</w:t>
+            </w:r>
+          </w:p>
+          <w:p>
+            <w:pPr>
+              <w:spacing w:after="0" w:line="259" w:lineRule="auto"/>
+              <w:ind w:left="3" w:firstLine="0"/>
+            </w:pPr>
+            <w:r>
+              <w:t>switch (day)</w:t>
+            </w:r>
+          </w:p>
+          <w:p>
+            <w:pPr>
+              <w:spacing w:after="0" w:line="259" w:lineRule="auto"/>
+              <w:ind w:left="3" w:firstLine="0"/>
+            </w:pPr>
+            <w:r>
+              <w:t>{</w:t>
+            </w:r>
+          </w:p>
+          <w:p>
+            <w:pPr>
+              <w:spacing w:after="0" w:line="259" w:lineRule="auto"/>
+              <w:ind w:left="3" w:firstLine="0"/>
+            </w:pPr>
+            <w:r>
+              <w:t xml:space="preserve">    case 1:</w:t>
+            </w:r>
+          </w:p>
+          <w:p>
+            <w:pPr>
+              <w:spacing w:after="0" w:line="259" w:lineRule="auto"/>
+              <w:ind w:left="3" w:firstLine="0"/>
+            </w:pPr>
+            <w:r>
+              <w:t xml:space="preserve">        Console.WriteLine("Thứ hai");</w:t>
+            </w:r>
+          </w:p>
+          <w:p>
+            <w:pPr>
+              <w:spacing w:after="0" w:line="259" w:lineRule="auto"/>
+              <w:ind w:left="3" w:firstLine="0"/>
+            </w:pPr>
+            <w:r>
+              <w:t xml:space="preserve">        break;</w:t>
+            </w:r>
+          </w:p>
+          <w:p>
+            <w:pPr>
+              <w:spacing w:after="0" w:line="259" w:lineRule="auto"/>
+              <w:ind w:left="3" w:firstLine="0"/>
+            </w:pPr>
+            <w:r>
+              <w:t xml:space="preserve">    case 2:</w:t>
+            </w:r>
+          </w:p>
+          <w:p>
+            <w:pPr>
+              <w:spacing w:after="0" w:line="259" w:lineRule="auto"/>
+              <w:ind w:left="3" w:firstLine="0"/>
+            </w:pPr>
+            <w:r>
+              <w:t xml:space="preserve">        Console.WriteLine("Thứ ba");</w:t>
+            </w:r>
+          </w:p>
+          <w:p>
+            <w:pPr>
+              <w:spacing w:after="0" w:line="259" w:lineRule="auto"/>
+              <w:ind w:left="3" w:firstLine="0"/>
+            </w:pPr>
+            <w:r>
+              <w:t xml:space="preserve">        break;</w:t>
+            </w:r>
+          </w:p>
+          <w:p>
+            <w:pPr>
+              <w:spacing w:after="0" w:line="259" w:lineRule="auto"/>
+              <w:ind w:left="3" w:firstLine="0"/>
+            </w:pPr>
+            <w:r>
+              <w:t xml:space="preserve">    case 3:</w:t>
+            </w:r>
+          </w:p>
+          <w:p>
+            <w:pPr>
+              <w:spacing w:after="0" w:line="259" w:lineRule="auto"/>
+              <w:ind w:left="3" w:firstLine="0"/>
+            </w:pPr>
+            <w:r>
+              <w:t xml:space="preserve">        Console.WriteLine("Thứ tư");</w:t>
+            </w:r>
+          </w:p>
+          <w:p>
+            <w:pPr>
+              <w:spacing w:after="0" w:line="259" w:lineRule="auto"/>
+              <w:ind w:left="3" w:firstLine="0"/>
+            </w:pPr>
+            <w:r>
+              <w:t xml:space="preserve">        break;</w:t>
+            </w:r>
+          </w:p>
+          <w:p>
+            <w:pPr>
+              <w:spacing w:after="0" w:line="259" w:lineRule="auto"/>
+              <w:ind w:left="3" w:firstLine="0"/>
+            </w:pPr>
+            <w:r>
+              <w:lastRenderedPageBreak/>
+              <w:t xml:space="preserve">    default:</w:t>
+            </w:r>
+          </w:p>
+          <w:p>
+            <w:pPr>
+              <w:spacing w:after="0" w:line="259" w:lineRule="auto"/>
+              <w:ind w:left="3" w:firstLine="0"/>
+            </w:pPr>
+            <w:r>
+              <w:t xml:space="preserve">        Console.WriteLine("Không hợp lệ");</w:t>
+            </w:r>
+          </w:p>
+          <w:p>
+            <w:pPr>
+              <w:spacing w:after="0" w:line="259" w:lineRule="auto"/>
+              <w:ind w:left="3" w:firstLine="0"/>
+            </w:pPr>
+            <w:r>
+              <w:t xml:space="preserve">        break;</w:t>
+            </w:r>
+          </w:p>
+          <w:p>
+            <w:pPr>
+              <w:spacing w:after="0" w:line="259" w:lineRule="auto"/>
+              <w:ind w:left="3" w:firstLine="0"/>
+            </w:pPr>
+            <w:r>
+              <w:t>}</w:t>
             </w:r>
           </w:p>
         </w:tc>
@@ -3843,6 +3807,7 @@
               <w:ind w:left="4" w:firstLine="0"/>
             </w:pPr>
             <w:r>
+              <w:lastRenderedPageBreak/>
               <w:t xml:space="preserve">for </w:t>
             </w:r>
           </w:p>
@@ -3884,7 +3849,7 @@
               <w:ind w:left="4" w:firstLine="0"/>
             </w:pPr>
             <w:r>
-              <w:t xml:space="preserve">(Tự điền) </w:t>
+              <w:t>Lặp với số lần xác định trước.</w:t>
             </w:r>
           </w:p>
         </w:tc>
@@ -3904,7 +3869,34 @@
               <w:ind w:left="3" w:firstLine="0"/>
             </w:pPr>
             <w:r>
-              <w:t xml:space="preserve">(Tự điền) </w:t>
+              <w:t>for (int i = 0; i &lt; 5; i++)</w:t>
+            </w:r>
+          </w:p>
+          <w:p>
+            <w:pPr>
+              <w:spacing w:after="0" w:line="259" w:lineRule="auto"/>
+              <w:ind w:left="3" w:firstLine="0"/>
+            </w:pPr>
+            <w:r>
+              <w:t>{</w:t>
+            </w:r>
+          </w:p>
+          <w:p>
+            <w:pPr>
+              <w:spacing w:after="0" w:line="259" w:lineRule="auto"/>
+              <w:ind w:left="3" w:firstLine="0"/>
+            </w:pPr>
+            <w:r>
+              <w:t xml:space="preserve">    Console.WriteLine(i);</w:t>
+            </w:r>
+          </w:p>
+          <w:p>
+            <w:pPr>
+              <w:spacing w:after="0" w:line="259" w:lineRule="auto"/>
+              <w:ind w:left="3" w:firstLine="0"/>
+            </w:pPr>
+            <w:r>
+              <w:t>}</w:t>
             </w:r>
           </w:p>
         </w:tc>
@@ -3966,14 +3958,117 @@
             </w:tcBorders>
             <w:vAlign w:val="center"/>
           </w:tcPr>
+          <w:tbl>
+            <w:tblPr>
+              <w:tblW w:w="0" w:type="auto"/>
+              <w:tblCellSpacing w:w="15" w:type="dxa"/>
+              <w:tblCellMar>
+                <w:top w:w="15" w:type="dxa"/>
+                <w:left w:w="15" w:type="dxa"/>
+                <w:bottom w:w="15" w:type="dxa"/>
+                <w:right w:w="15" w:type="dxa"/>
+              </w:tblCellMar>
+              <w:tblLook w:val="04A0" w:firstRow="1" w:lastRow="0" w:firstColumn="1" w:lastColumn="0" w:noHBand="0" w:noVBand="1"/>
+            </w:tblPr>
+            <w:tblGrid>
+              <w:gridCol w:w="151"/>
+            </w:tblGrid>
+            <w:tr>
+              <w:trPr>
+                <w:tblCellSpacing w:w="15" w:type="dxa"/>
+              </w:trPr>
+              <w:tc>
+                <w:tcPr>
+                  <w:tcW w:w="0" w:type="auto"/>
+                  <w:vAlign w:val="center"/>
+                  <w:hideMark/>
+                </w:tcPr>
+                <w:p>
+                  <w:pPr>
+                    <w:spacing w:after="0" w:line="240" w:lineRule="auto"/>
+                    <w:ind w:left="0" w:firstLine="0"/>
+                    <w:rPr>
+                      <w:color w:val="auto"/>
+                      <w:kern w:val="0"/>
+                      <w:sz w:val="24"/>
+                      <w:szCs w:val="24"/>
+                      <w14:ligatures w14:val="none"/>
+                    </w:rPr>
+                  </w:pPr>
+                </w:p>
+              </w:tc>
+            </w:tr>
+          </w:tbl>
+          <w:p>
+            <w:pPr>
+              <w:spacing w:after="0" w:line="240" w:lineRule="auto"/>
+              <w:ind w:left="0" w:firstLine="0"/>
+              <w:rPr>
+                <w:vanish/>
+                <w:color w:val="auto"/>
+                <w:kern w:val="0"/>
+                <w:sz w:val="24"/>
+                <w:szCs w:val="24"/>
+                <w14:ligatures w14:val="none"/>
+              </w:rPr>
+            </w:pPr>
+          </w:p>
+          <w:tbl>
+            <w:tblPr>
+              <w:tblW w:w="0" w:type="auto"/>
+              <w:tblCellSpacing w:w="15" w:type="dxa"/>
+              <w:tblCellMar>
+                <w:top w:w="15" w:type="dxa"/>
+                <w:left w:w="15" w:type="dxa"/>
+                <w:bottom w:w="15" w:type="dxa"/>
+                <w:right w:w="15" w:type="dxa"/>
+              </w:tblCellMar>
+              <w:tblLook w:val="04A0" w:firstRow="1" w:lastRow="0" w:firstColumn="1" w:lastColumn="0" w:noHBand="0" w:noVBand="1"/>
+            </w:tblPr>
+            <w:tblGrid>
+              <w:gridCol w:w="2026"/>
+            </w:tblGrid>
+            <w:tr>
+              <w:trPr>
+                <w:tblCellSpacing w:w="15" w:type="dxa"/>
+              </w:trPr>
+              <w:tc>
+                <w:tcPr>
+                  <w:tcW w:w="0" w:type="auto"/>
+                  <w:vAlign w:val="center"/>
+                  <w:hideMark/>
+                </w:tcPr>
+                <w:p>
+                  <w:pPr>
+                    <w:spacing w:after="0" w:line="240" w:lineRule="auto"/>
+                    <w:ind w:left="0" w:firstLine="0"/>
+                    <w:rPr>
+                      <w:color w:val="auto"/>
+                      <w:kern w:val="0"/>
+                      <w:sz w:val="24"/>
+                      <w:szCs w:val="24"/>
+                      <w14:ligatures w14:val="none"/>
+                    </w:rPr>
+                  </w:pPr>
+                  <w:r>
+                    <w:rPr>
+                      <w:color w:val="auto"/>
+                      <w:kern w:val="0"/>
+                      <w:sz w:val="24"/>
+                      <w:szCs w:val="24"/>
+                      <w14:ligatures w14:val="none"/>
+                    </w:rPr>
+                    <w:t>Lặp khi điều kiện còn đúng (kiểm tra điều kiện trước).</w:t>
+                  </w:r>
+                </w:p>
+              </w:tc>
+            </w:tr>
+          </w:tbl>
           <w:p>
             <w:pPr>
               <w:spacing w:after="0" w:line="259" w:lineRule="auto"/>
               <w:ind w:left="1" w:firstLine="0"/>
             </w:pPr>
-            <w:r>
-              <w:t xml:space="preserve">(Tự điền) </w:t>
-            </w:r>
           </w:p>
         </w:tc>
         <w:tc>
@@ -3993,7 +4088,52 @@
               <w:ind w:left="0" w:firstLine="0"/>
             </w:pPr>
             <w:r>
-              <w:t xml:space="preserve">(Tự điền) </w:t>
+              <w:t>int i = 0;</w:t>
+            </w:r>
+          </w:p>
+          <w:p>
+            <w:pPr>
+              <w:spacing w:after="0" w:line="259" w:lineRule="auto"/>
+              <w:ind w:left="0" w:firstLine="0"/>
+            </w:pPr>
+            <w:r>
+              <w:t>while (i &lt; 5)</w:t>
+            </w:r>
+          </w:p>
+          <w:p>
+            <w:pPr>
+              <w:spacing w:after="0" w:line="259" w:lineRule="auto"/>
+              <w:ind w:left="0" w:firstLine="0"/>
+            </w:pPr>
+            <w:r>
+              <w:t>{</w:t>
+            </w:r>
+          </w:p>
+          <w:p>
+            <w:pPr>
+              <w:spacing w:after="0" w:line="259" w:lineRule="auto"/>
+              <w:ind w:left="0" w:firstLine="0"/>
+            </w:pPr>
+            <w:r>
+              <w:t xml:space="preserve">    Console.WriteLine(i);</w:t>
+            </w:r>
+          </w:p>
+          <w:p>
+            <w:pPr>
+              <w:spacing w:after="0" w:line="259" w:lineRule="auto"/>
+              <w:ind w:left="0" w:firstLine="0"/>
+            </w:pPr>
+            <w:r>
+              <w:t xml:space="preserve">    i++;</w:t>
+            </w:r>
+          </w:p>
+          <w:p>
+            <w:pPr>
+              <w:spacing w:after="0" w:line="259" w:lineRule="auto"/>
+              <w:ind w:left="0" w:firstLine="0"/>
+            </w:pPr>
+            <w:r>
+              <w:t>}</w:t>
             </w:r>
           </w:p>
         </w:tc>
@@ -4053,14 +4193,117 @@
               <w:right w:val="single" w:sz="8" w:space="0" w:color="000000"/>
             </w:tcBorders>
           </w:tcPr>
+          <w:tbl>
+            <w:tblPr>
+              <w:tblW w:w="0" w:type="auto"/>
+              <w:tblCellSpacing w:w="15" w:type="dxa"/>
+              <w:tblCellMar>
+                <w:top w:w="15" w:type="dxa"/>
+                <w:left w:w="15" w:type="dxa"/>
+                <w:bottom w:w="15" w:type="dxa"/>
+                <w:right w:w="15" w:type="dxa"/>
+              </w:tblCellMar>
+              <w:tblLook w:val="04A0" w:firstRow="1" w:lastRow="0" w:firstColumn="1" w:lastColumn="0" w:noHBand="0" w:noVBand="1"/>
+            </w:tblPr>
+            <w:tblGrid>
+              <w:gridCol w:w="151"/>
+            </w:tblGrid>
+            <w:tr>
+              <w:trPr>
+                <w:tblCellSpacing w:w="15" w:type="dxa"/>
+              </w:trPr>
+              <w:tc>
+                <w:tcPr>
+                  <w:tcW w:w="0" w:type="auto"/>
+                  <w:vAlign w:val="center"/>
+                  <w:hideMark/>
+                </w:tcPr>
+                <w:p>
+                  <w:pPr>
+                    <w:spacing w:after="0" w:line="240" w:lineRule="auto"/>
+                    <w:ind w:left="0" w:firstLine="0"/>
+                    <w:rPr>
+                      <w:color w:val="auto"/>
+                      <w:kern w:val="0"/>
+                      <w:sz w:val="24"/>
+                      <w:szCs w:val="24"/>
+                      <w14:ligatures w14:val="none"/>
+                    </w:rPr>
+                  </w:pPr>
+                </w:p>
+              </w:tc>
+            </w:tr>
+          </w:tbl>
+          <w:p>
+            <w:pPr>
+              <w:spacing w:after="0" w:line="240" w:lineRule="auto"/>
+              <w:ind w:left="0" w:firstLine="0"/>
+              <w:rPr>
+                <w:vanish/>
+                <w:color w:val="auto"/>
+                <w:kern w:val="0"/>
+                <w:sz w:val="24"/>
+                <w:szCs w:val="24"/>
+                <w14:ligatures w14:val="none"/>
+              </w:rPr>
+            </w:pPr>
+          </w:p>
+          <w:tbl>
+            <w:tblPr>
+              <w:tblW w:w="0" w:type="auto"/>
+              <w:tblCellSpacing w:w="15" w:type="dxa"/>
+              <w:tblCellMar>
+                <w:top w:w="15" w:type="dxa"/>
+                <w:left w:w="15" w:type="dxa"/>
+                <w:bottom w:w="15" w:type="dxa"/>
+                <w:right w:w="15" w:type="dxa"/>
+              </w:tblCellMar>
+              <w:tblLook w:val="04A0" w:firstRow="1" w:lastRow="0" w:firstColumn="1" w:lastColumn="0" w:noHBand="0" w:noVBand="1"/>
+            </w:tblPr>
+            <w:tblGrid>
+              <w:gridCol w:w="2026"/>
+            </w:tblGrid>
+            <w:tr>
+              <w:trPr>
+                <w:tblCellSpacing w:w="15" w:type="dxa"/>
+              </w:trPr>
+              <w:tc>
+                <w:tcPr>
+                  <w:tcW w:w="0" w:type="auto"/>
+                  <w:vAlign w:val="center"/>
+                  <w:hideMark/>
+                </w:tcPr>
+                <w:p>
+                  <w:pPr>
+                    <w:spacing w:after="0" w:line="240" w:lineRule="auto"/>
+                    <w:ind w:left="0" w:firstLine="0"/>
+                    <w:rPr>
+                      <w:color w:val="auto"/>
+                      <w:kern w:val="0"/>
+                      <w:sz w:val="24"/>
+                      <w:szCs w:val="24"/>
+                      <w14:ligatures w14:val="none"/>
+                    </w:rPr>
+                  </w:pPr>
+                  <w:r>
+                    <w:rPr>
+                      <w:color w:val="auto"/>
+                      <w:kern w:val="0"/>
+                      <w:sz w:val="24"/>
+                      <w:szCs w:val="24"/>
+                      <w14:ligatures w14:val="none"/>
+                    </w:rPr>
+                    <w:t>Lặp ít nhất 1 lần rồi mới kiểm tra điều kiện.</w:t>
+                  </w:r>
+                </w:p>
+              </w:tc>
+            </w:tr>
+          </w:tbl>
           <w:p>
             <w:pPr>
               <w:spacing w:after="0" w:line="259" w:lineRule="auto"/>
               <w:ind w:left="4" w:firstLine="0"/>
             </w:pPr>
-            <w:r>
-              <w:t xml:space="preserve">(Tự điền) </w:t>
-            </w:r>
           </w:p>
         </w:tc>
         <w:tc>
@@ -4079,7 +4322,61 @@
               <w:ind w:left="3" w:firstLine="0"/>
             </w:pPr>
             <w:r>
-              <w:t xml:space="preserve">(Tự điền) </w:t>
+              <w:t>int i = 0;</w:t>
+            </w:r>
+          </w:p>
+          <w:p>
+            <w:pPr>
+              <w:spacing w:after="0" w:line="259" w:lineRule="auto"/>
+              <w:ind w:left="3" w:firstLine="0"/>
+            </w:pPr>
+            <w:r>
+              <w:t>do</w:t>
+            </w:r>
+          </w:p>
+          <w:p>
+            <w:pPr>
+              <w:spacing w:after="0" w:line="259" w:lineRule="auto"/>
+              <w:ind w:left="3" w:firstLine="0"/>
+            </w:pPr>
+            <w:r>
+              <w:t>{</w:t>
+            </w:r>
+          </w:p>
+          <w:p>
+            <w:pPr>
+              <w:spacing w:after="0" w:line="259" w:lineRule="auto"/>
+              <w:ind w:left="3" w:firstLine="0"/>
+            </w:pPr>
+            <w:r>
+              <w:t xml:space="preserve">    Console.WriteLine(i);</w:t>
+            </w:r>
+          </w:p>
+          <w:p>
+            <w:pPr>
+              <w:spacing w:after="0" w:line="259" w:lineRule="auto"/>
+              <w:ind w:left="3" w:firstLine="0"/>
+            </w:pPr>
+            <w:r>
+              <w:t xml:space="preserve">    i++;</w:t>
+            </w:r>
+          </w:p>
+          <w:p>
+            <w:pPr>
+              <w:spacing w:after="0" w:line="259" w:lineRule="auto"/>
+              <w:ind w:left="3" w:firstLine="0"/>
+            </w:pPr>
+            <w:r>
+              <w:t xml:space="preserve">} </w:t>
+            </w:r>
+          </w:p>
+          <w:p>
+            <w:pPr>
+              <w:spacing w:after="0" w:line="259" w:lineRule="auto"/>
+              <w:ind w:left="3" w:firstLine="0"/>
+            </w:pPr>
+            <w:r>
+              <w:t>while (i &lt; 5);</w:t>
             </w:r>
           </w:p>
         </w:tc>
@@ -4263,6 +4560,7 @@
         <w:ind w:left="0" w:firstLine="0"/>
       </w:pPr>
       <w:r>
+        <w:lastRenderedPageBreak/>
         <w:t xml:space="preserve"> </w:t>
       </w:r>
     </w:p>
@@ -4315,6 +4613,334 @@
         <w:ind w:left="0" w:firstLine="0"/>
       </w:pPr>
       <w:r>
+        <w:t xml:space="preserve"> </w:t>
+      </w:r>
+    </w:p>
+    <w:p>
+      <w:pPr>
+        <w:ind w:left="-5" w:right="53"/>
+      </w:pPr>
+      <w:r>
+        <w:t xml:space="preserve">        // TODO 2: In ra thông tin sinh viên </w:t>
+      </w:r>
+    </w:p>
+    <w:p>
+      <w:pPr>
+        <w:spacing w:after="15" w:line="259" w:lineRule="auto"/>
+        <w:ind w:left="0" w:firstLine="0"/>
+      </w:pPr>
+      <w:r>
+        <w:t xml:space="preserve"> </w:t>
+      </w:r>
+    </w:p>
+    <w:p>
+      <w:pPr>
+        <w:ind w:left="-5" w:right="53"/>
+      </w:pPr>
+      <w:r>
+        <w:t xml:space="preserve">        // Console.WriteLine($"Họ tên: {hoVaTen}"); </w:t>
+      </w:r>
+    </w:p>
+    <w:p>
+      <w:pPr>
+        <w:spacing w:after="15" w:line="259" w:lineRule="auto"/>
+        <w:ind w:left="0" w:firstLine="0"/>
+      </w:pPr>
+      <w:r>
+        <w:t xml:space="preserve"> </w:t>
+      </w:r>
+    </w:p>
+    <w:p>
+      <w:pPr>
+        <w:ind w:left="-5" w:right="53"/>
+      </w:pPr>
+      <w:r>
+        <w:t xml:space="preserve">        // Console.WriteLine($"Điểm: {diem}\n"); </w:t>
+      </w:r>
+    </w:p>
+    <w:p>
+      <w:pPr>
+        <w:spacing w:after="15" w:line="259" w:lineRule="auto"/>
+        <w:ind w:left="0" w:firstLine="0"/>
+      </w:pPr>
+      <w:r>
+        <w:t xml:space="preserve"> </w:t>
+      </w:r>
+    </w:p>
+    <w:p>
+      <w:pPr>
+        <w:spacing w:after="15" w:line="259" w:lineRule="auto"/>
+        <w:ind w:left="0" w:firstLine="0"/>
+      </w:pPr>
+      <w:r>
+        <w:t xml:space="preserve">         </w:t>
+      </w:r>
+    </w:p>
+    <w:p>
+      <w:pPr>
+        <w:spacing w:after="15" w:line="259" w:lineRule="auto"/>
+        <w:ind w:left="0" w:firstLine="0"/>
+      </w:pPr>
+      <w:r>
+        <w:t xml:space="preserve"> </w:t>
+      </w:r>
+    </w:p>
+    <w:p>
+      <w:pPr>
+        <w:ind w:left="-5" w:right="53"/>
+      </w:pPr>
+      <w:r>
+        <w:t xml:space="preserve">        // TODO 3: Viết cấu trúc if/else if/else để xếp loại </w:t>
+      </w:r>
+    </w:p>
+    <w:p>
+      <w:pPr>
+        <w:spacing w:after="15" w:line="259" w:lineRule="auto"/>
+        <w:ind w:left="0" w:firstLine="0"/>
+      </w:pPr>
+      <w:r>
+        <w:t xml:space="preserve"> </w:t>
+      </w:r>
+    </w:p>
+    <w:p>
+      <w:pPr>
+        <w:ind w:left="-5" w:right="53"/>
+      </w:pPr>
+      <w:r>
+        <w:t xml:space="preserve">        // Tiêu chí: </w:t>
+      </w:r>
+    </w:p>
+    <w:p>
+      <w:pPr>
+        <w:spacing w:after="15" w:line="259" w:lineRule="auto"/>
+        <w:ind w:left="0" w:firstLine="0"/>
+      </w:pPr>
+      <w:r>
+        <w:t xml:space="preserve"> </w:t>
+      </w:r>
+    </w:p>
+    <w:p>
+      <w:pPr>
+        <w:ind w:left="-5" w:right="53"/>
+      </w:pPr>
+      <w:r>
+        <w:t xml:space="preserve">        // - Nếu điểm &gt;= 8.5 =&gt; "Giỏi" </w:t>
+      </w:r>
+    </w:p>
+    <w:p>
+      <w:pPr>
+        <w:spacing w:after="17" w:line="259" w:lineRule="auto"/>
+        <w:ind w:left="0" w:firstLine="0"/>
+      </w:pPr>
+      <w:r>
+        <w:t xml:space="preserve"> </w:t>
+      </w:r>
+    </w:p>
+    <w:p>
+      <w:pPr>
+        <w:ind w:left="-5" w:right="53"/>
+      </w:pPr>
+      <w:r>
+        <w:t xml:space="preserve">        // - Nếu điểm &gt;= 7.0 =&gt; "Khá" </w:t>
+      </w:r>
+    </w:p>
+    <w:p>
+      <w:pPr>
+        <w:spacing w:after="0" w:line="259" w:lineRule="auto"/>
+        <w:ind w:left="0" w:firstLine="0"/>
+      </w:pPr>
+      <w:r>
+        <w:t xml:space="preserve"> </w:t>
+      </w:r>
+    </w:p>
+    <w:p>
+      <w:pPr>
+        <w:ind w:left="-5" w:right="53"/>
+      </w:pPr>
+      <w:r>
+        <w:t xml:space="preserve">        // - Nếu điểm &gt;= 5.5 =&gt; "Trung bình" </w:t>
+      </w:r>
+    </w:p>
+    <w:p>
+      <w:pPr>
+        <w:spacing w:after="15" w:line="259" w:lineRule="auto"/>
+        <w:ind w:left="0" w:firstLine="0"/>
+      </w:pPr>
+      <w:r>
+        <w:t xml:space="preserve"> </w:t>
+      </w:r>
+    </w:p>
+    <w:p>
+      <w:pPr>
+        <w:ind w:left="-5" w:right="53"/>
+      </w:pPr>
+      <w:r>
+        <w:t xml:space="preserve">        // - Nếu điểm &lt; 5.5 =&gt; "Yếu" </w:t>
+      </w:r>
+    </w:p>
+    <w:p>
+      <w:pPr>
+        <w:spacing w:after="15" w:line="259" w:lineRule="auto"/>
+        <w:ind w:left="0" w:firstLine="0"/>
+      </w:pPr>
+      <w:r>
+        <w:t xml:space="preserve"> </w:t>
+      </w:r>
+    </w:p>
+    <w:p>
+      <w:pPr>
+        <w:spacing w:after="15" w:line="259" w:lineRule="auto"/>
+        <w:ind w:left="0" w:firstLine="0"/>
+      </w:pPr>
+      <w:r>
+        <w:t xml:space="preserve">         </w:t>
+      </w:r>
+    </w:p>
+    <w:p>
+      <w:pPr>
+        <w:spacing w:after="15" w:line="259" w:lineRule="auto"/>
+        <w:ind w:left="0" w:firstLine="0"/>
+      </w:pPr>
+      <w:r>
+        <w:t xml:space="preserve"> </w:t>
+      </w:r>
+    </w:p>
+    <w:p>
+      <w:pPr>
+        <w:ind w:left="-5" w:right="53"/>
+      </w:pPr>
+      <w:r>
+        <w:t xml:space="preserve">        // (Viết code của bạn tại đây) </w:t>
+      </w:r>
+    </w:p>
+    <w:p>
+      <w:pPr>
+        <w:spacing w:after="15" w:line="259" w:lineRule="auto"/>
+        <w:ind w:left="0" w:firstLine="0"/>
+      </w:pPr>
+      <w:r>
+        <w:t xml:space="preserve"> </w:t>
+      </w:r>
+    </w:p>
+    <w:p>
+      <w:pPr>
+        <w:spacing w:after="15" w:line="259" w:lineRule="auto"/>
+        <w:ind w:left="0" w:firstLine="0"/>
+      </w:pPr>
+      <w:r>
+        <w:t xml:space="preserve">         </w:t>
+      </w:r>
+    </w:p>
+    <w:p>
+      <w:pPr>
+        <w:spacing w:after="15" w:line="259" w:lineRule="auto"/>
+        <w:ind w:left="0" w:firstLine="0"/>
+      </w:pPr>
+      <w:r>
+        <w:t xml:space="preserve"> </w:t>
+      </w:r>
+    </w:p>
+    <w:p>
+      <w:pPr>
+        <w:ind w:left="-5" w:right="53"/>
+      </w:pPr>
+      <w:r>
+        <w:t xml:space="preserve">        // TODO 4: Viết vòng lặp for để in ra bảng điểm của 3 sinh viên </w:t>
+      </w:r>
+    </w:p>
+    <w:p>
+      <w:pPr>
+        <w:spacing w:after="17" w:line="259" w:lineRule="auto"/>
+        <w:ind w:left="0" w:firstLine="0"/>
+      </w:pPr>
+      <w:r>
+        <w:t xml:space="preserve"> </w:t>
+      </w:r>
+    </w:p>
+    <w:p>
+      <w:pPr>
+        <w:ind w:left="-5" w:right="53"/>
+      </w:pPr>
+      <w:r>
+        <w:t xml:space="preserve">        // Gợi ý: Tạo 2 mảng lưu tên và điểm, rồi dùng for để duyệt </w:t>
+      </w:r>
+    </w:p>
+    <w:p>
+      <w:pPr>
+        <w:spacing w:after="15" w:line="259" w:lineRule="auto"/>
+        <w:ind w:left="0" w:firstLine="0"/>
+      </w:pPr>
+      <w:r>
+        <w:t xml:space="preserve"> </w:t>
+      </w:r>
+    </w:p>
+    <w:p>
+      <w:pPr>
+        <w:spacing w:after="15" w:line="259" w:lineRule="auto"/>
+        <w:ind w:left="0" w:firstLine="0"/>
+      </w:pPr>
+      <w:r>
+        <w:t xml:space="preserve">         </w:t>
+      </w:r>
+    </w:p>
+    <w:p>
+      <w:pPr>
+        <w:spacing w:after="17" w:line="259" w:lineRule="auto"/>
+        <w:ind w:left="0" w:firstLine="0"/>
+      </w:pPr>
+      <w:r>
+        <w:t xml:space="preserve"> </w:t>
+      </w:r>
+    </w:p>
+    <w:p>
+      <w:pPr>
+        <w:ind w:left="-5" w:right="53"/>
+      </w:pPr>
+      <w:r>
+        <w:t xml:space="preserve">        string[] tenSV = { "Nguyễn Văn A", "Trần Thị B", "Lê Văn C" }; </w:t>
+      </w:r>
+    </w:p>
+    <w:p>
+      <w:pPr>
+        <w:spacing w:after="15" w:line="259" w:lineRule="auto"/>
+        <w:ind w:left="0" w:firstLine="0"/>
+      </w:pPr>
+      <w:r>
+        <w:t xml:space="preserve"> </w:t>
+      </w:r>
+    </w:p>
+    <w:p>
+      <w:pPr>
+        <w:ind w:left="-5" w:right="53"/>
+      </w:pPr>
+      <w:r>
+        <w:t xml:space="preserve">        double[] diemSV = { 8.5, 7.2, 5.8 }; </w:t>
+      </w:r>
+    </w:p>
+    <w:p>
+      <w:pPr>
+        <w:spacing w:after="15" w:line="259" w:lineRule="auto"/>
+        <w:ind w:left="0" w:firstLine="0"/>
+      </w:pPr>
+      <w:r>
+        <w:t xml:space="preserve"> </w:t>
+      </w:r>
+    </w:p>
+    <w:p>
+      <w:pPr>
+        <w:spacing w:after="17" w:line="259" w:lineRule="auto"/>
+        <w:ind w:left="0" w:firstLine="0"/>
+      </w:pPr>
+      <w:r>
+        <w:t xml:space="preserve">         </w:t>
+      </w:r>
+    </w:p>
+    <w:p>
+      <w:pPr>
+        <w:spacing w:after="15" w:line="259" w:lineRule="auto"/>
+        <w:ind w:left="0" w:firstLine="0"/>
+      </w:pPr>
+      <w:r>
         <w:lastRenderedPageBreak/>
         <w:t xml:space="preserve"> </w:t>
       </w:r>
@@ -4324,7 +4950,7 @@
         <w:ind w:left="-5" w:right="53"/>
       </w:pPr>
       <w:r>
-        <w:t xml:space="preserve">        // TODO 2: In ra thông tin sinh viên </w:t>
+        <w:t xml:space="preserve">        Console.WriteLine("\n=== Bảng Điểm ==="); </w:t>
       </w:r>
     </w:p>
     <w:p>
@@ -4341,7 +4967,24 @@
         <w:ind w:left="-5" w:right="53"/>
       </w:pPr>
       <w:r>
-        <w:t xml:space="preserve">        // Console.WriteLine($"Họ tên: {hoVaTen}"); </w:t>
+        <w:t xml:space="preserve">        for (int i = 0; i &lt; tenSV.Length; i++) </w:t>
+      </w:r>
+    </w:p>
+    <w:p>
+      <w:pPr>
+        <w:spacing w:after="17" w:line="259" w:lineRule="auto"/>
+        <w:ind w:left="0" w:firstLine="0"/>
+      </w:pPr>
+      <w:r>
+        <w:t xml:space="preserve"> </w:t>
+      </w:r>
+    </w:p>
+    <w:p>
+      <w:pPr>
+        <w:ind w:left="-5" w:right="53"/>
+      </w:pPr>
+      <w:r>
+        <w:t xml:space="preserve">        { </w:t>
       </w:r>
     </w:p>
     <w:p>
@@ -4350,352 +4993,6 @@
         <w:ind w:left="0" w:firstLine="0"/>
       </w:pPr>
       <w:r>
-        <w:t xml:space="preserve"> </w:t>
-      </w:r>
-    </w:p>
-    <w:p>
-      <w:pPr>
-        <w:ind w:left="-5" w:right="53"/>
-      </w:pPr>
-      <w:r>
-        <w:t xml:space="preserve">        // Console.WriteLine($"Điểm: {diem}\n"); </w:t>
-      </w:r>
-    </w:p>
-    <w:p>
-      <w:pPr>
-        <w:spacing w:after="15" w:line="259" w:lineRule="auto"/>
-        <w:ind w:left="0" w:firstLine="0"/>
-      </w:pPr>
-      <w:r>
-        <w:t xml:space="preserve"> </w:t>
-      </w:r>
-    </w:p>
-    <w:p>
-      <w:pPr>
-        <w:spacing w:after="15" w:line="259" w:lineRule="auto"/>
-        <w:ind w:left="0" w:firstLine="0"/>
-      </w:pPr>
-      <w:r>
-        <w:t xml:space="preserve">         </w:t>
-      </w:r>
-    </w:p>
-    <w:p>
-      <w:pPr>
-        <w:spacing w:after="15" w:line="259" w:lineRule="auto"/>
-        <w:ind w:left="0" w:firstLine="0"/>
-      </w:pPr>
-      <w:r>
-        <w:t xml:space="preserve"> </w:t>
-      </w:r>
-    </w:p>
-    <w:p>
-      <w:pPr>
-        <w:ind w:left="-5" w:right="53"/>
-      </w:pPr>
-      <w:r>
-        <w:t xml:space="preserve">        // TODO 3: Viết cấu trúc if/else if/else để xếp loại </w:t>
-      </w:r>
-    </w:p>
-    <w:p>
-      <w:pPr>
-        <w:spacing w:after="15" w:line="259" w:lineRule="auto"/>
-        <w:ind w:left="0" w:firstLine="0"/>
-      </w:pPr>
-      <w:r>
-        <w:t xml:space="preserve"> </w:t>
-      </w:r>
-    </w:p>
-    <w:p>
-      <w:pPr>
-        <w:ind w:left="-5" w:right="53"/>
-      </w:pPr>
-      <w:r>
-        <w:t xml:space="preserve">        // Tiêu chí: </w:t>
-      </w:r>
-    </w:p>
-    <w:p>
-      <w:pPr>
-        <w:spacing w:after="15" w:line="259" w:lineRule="auto"/>
-        <w:ind w:left="0" w:firstLine="0"/>
-      </w:pPr>
-      <w:r>
-        <w:t xml:space="preserve"> </w:t>
-      </w:r>
-    </w:p>
-    <w:p>
-      <w:pPr>
-        <w:ind w:left="-5" w:right="53"/>
-      </w:pPr>
-      <w:r>
-        <w:t xml:space="preserve">        // - Nếu điểm &gt;= 8.5 =&gt; "Giỏi" </w:t>
-      </w:r>
-    </w:p>
-    <w:p>
-      <w:pPr>
-        <w:spacing w:after="17" w:line="259" w:lineRule="auto"/>
-        <w:ind w:left="0" w:firstLine="0"/>
-      </w:pPr>
-      <w:r>
-        <w:t xml:space="preserve"> </w:t>
-      </w:r>
-    </w:p>
-    <w:p>
-      <w:pPr>
-        <w:ind w:left="-5" w:right="53"/>
-      </w:pPr>
-      <w:r>
-        <w:t xml:space="preserve">        // - Nếu điểm &gt;= 7.0 =&gt; "Khá" </w:t>
-      </w:r>
-    </w:p>
-    <w:p>
-      <w:pPr>
-        <w:spacing w:after="0" w:line="259" w:lineRule="auto"/>
-        <w:ind w:left="0" w:firstLine="0"/>
-      </w:pPr>
-      <w:r>
-        <w:t xml:space="preserve"> </w:t>
-      </w:r>
-    </w:p>
-    <w:p>
-      <w:pPr>
-        <w:ind w:left="-5" w:right="53"/>
-      </w:pPr>
-      <w:r>
-        <w:t xml:space="preserve">        // - Nếu điểm &gt;= 5.5 =&gt; "Trung bình" </w:t>
-      </w:r>
-    </w:p>
-    <w:p>
-      <w:pPr>
-        <w:spacing w:after="15" w:line="259" w:lineRule="auto"/>
-        <w:ind w:left="0" w:firstLine="0"/>
-      </w:pPr>
-      <w:r>
-        <w:t xml:space="preserve"> </w:t>
-      </w:r>
-    </w:p>
-    <w:p>
-      <w:pPr>
-        <w:ind w:left="-5" w:right="53"/>
-      </w:pPr>
-      <w:r>
-        <w:t xml:space="preserve">        // - Nếu điểm &lt; 5.5 =&gt; "Yếu" </w:t>
-      </w:r>
-    </w:p>
-    <w:p>
-      <w:pPr>
-        <w:spacing w:after="15" w:line="259" w:lineRule="auto"/>
-        <w:ind w:left="0" w:firstLine="0"/>
-      </w:pPr>
-      <w:r>
-        <w:t xml:space="preserve"> </w:t>
-      </w:r>
-    </w:p>
-    <w:p>
-      <w:pPr>
-        <w:spacing w:after="15" w:line="259" w:lineRule="auto"/>
-        <w:ind w:left="0" w:firstLine="0"/>
-      </w:pPr>
-      <w:r>
-        <w:t xml:space="preserve">         </w:t>
-      </w:r>
-    </w:p>
-    <w:p>
-      <w:pPr>
-        <w:spacing w:after="15" w:line="259" w:lineRule="auto"/>
-        <w:ind w:left="0" w:firstLine="0"/>
-      </w:pPr>
-      <w:r>
-        <w:t xml:space="preserve"> </w:t>
-      </w:r>
-    </w:p>
-    <w:p>
-      <w:pPr>
-        <w:ind w:left="-5" w:right="53"/>
-      </w:pPr>
-      <w:r>
-        <w:t xml:space="preserve">        // (Viết code của bạn tại đây) </w:t>
-      </w:r>
-    </w:p>
-    <w:p>
-      <w:pPr>
-        <w:spacing w:after="15" w:line="259" w:lineRule="auto"/>
-        <w:ind w:left="0" w:firstLine="0"/>
-      </w:pPr>
-      <w:r>
-        <w:t xml:space="preserve"> </w:t>
-      </w:r>
-    </w:p>
-    <w:p>
-      <w:pPr>
-        <w:spacing w:after="15" w:line="259" w:lineRule="auto"/>
-        <w:ind w:left="0" w:firstLine="0"/>
-      </w:pPr>
-      <w:r>
-        <w:t xml:space="preserve">         </w:t>
-      </w:r>
-    </w:p>
-    <w:p>
-      <w:pPr>
-        <w:spacing w:after="15" w:line="259" w:lineRule="auto"/>
-        <w:ind w:left="0" w:firstLine="0"/>
-      </w:pPr>
-      <w:r>
-        <w:t xml:space="preserve"> </w:t>
-      </w:r>
-    </w:p>
-    <w:p>
-      <w:pPr>
-        <w:ind w:left="-5" w:right="53"/>
-      </w:pPr>
-      <w:r>
-        <w:t xml:space="preserve">        // TODO 4: Viết vòng lặp for để in ra bảng điểm của 3 sinh viên </w:t>
-      </w:r>
-    </w:p>
-    <w:p>
-      <w:pPr>
-        <w:spacing w:after="17" w:line="259" w:lineRule="auto"/>
-        <w:ind w:left="0" w:firstLine="0"/>
-      </w:pPr>
-      <w:r>
-        <w:t xml:space="preserve"> </w:t>
-      </w:r>
-    </w:p>
-    <w:p>
-      <w:pPr>
-        <w:ind w:left="-5" w:right="53"/>
-      </w:pPr>
-      <w:r>
-        <w:t xml:space="preserve">        // Gợi ý: Tạo 2 mảng lưu tên và điểm, rồi dùng for để duyệt </w:t>
-      </w:r>
-    </w:p>
-    <w:p>
-      <w:pPr>
-        <w:spacing w:after="15" w:line="259" w:lineRule="auto"/>
-        <w:ind w:left="0" w:firstLine="0"/>
-      </w:pPr>
-      <w:r>
-        <w:t xml:space="preserve"> </w:t>
-      </w:r>
-    </w:p>
-    <w:p>
-      <w:pPr>
-        <w:spacing w:after="15" w:line="259" w:lineRule="auto"/>
-        <w:ind w:left="0" w:firstLine="0"/>
-      </w:pPr>
-      <w:r>
-        <w:t xml:space="preserve">         </w:t>
-      </w:r>
-    </w:p>
-    <w:p>
-      <w:pPr>
-        <w:spacing w:after="17" w:line="259" w:lineRule="auto"/>
-        <w:ind w:left="0" w:firstLine="0"/>
-      </w:pPr>
-      <w:r>
-        <w:t xml:space="preserve"> </w:t>
-      </w:r>
-    </w:p>
-    <w:p>
-      <w:pPr>
-        <w:ind w:left="-5" w:right="53"/>
-      </w:pPr>
-      <w:r>
-        <w:t xml:space="preserve">        string[] tenSV = { "Nguyễn Văn A", "Trần Thị B", "Lê Văn C" }; </w:t>
-      </w:r>
-    </w:p>
-    <w:p>
-      <w:pPr>
-        <w:spacing w:after="15" w:line="259" w:lineRule="auto"/>
-        <w:ind w:left="0" w:firstLine="0"/>
-      </w:pPr>
-      <w:r>
-        <w:t xml:space="preserve"> </w:t>
-      </w:r>
-    </w:p>
-    <w:p>
-      <w:pPr>
-        <w:ind w:left="-5" w:right="53"/>
-      </w:pPr>
-      <w:r>
-        <w:t xml:space="preserve">        double[] diemSV = { 8.5, 7.2, 5.8 }; </w:t>
-      </w:r>
-    </w:p>
-    <w:p>
-      <w:pPr>
-        <w:spacing w:after="15" w:line="259" w:lineRule="auto"/>
-        <w:ind w:left="0" w:firstLine="0"/>
-      </w:pPr>
-      <w:r>
-        <w:t xml:space="preserve"> </w:t>
-      </w:r>
-    </w:p>
-    <w:p>
-      <w:pPr>
-        <w:spacing w:after="17" w:line="259" w:lineRule="auto"/>
-        <w:ind w:left="0" w:firstLine="0"/>
-      </w:pPr>
-      <w:r>
-        <w:t xml:space="preserve">         </w:t>
-      </w:r>
-    </w:p>
-    <w:p>
-      <w:pPr>
-        <w:spacing w:after="15" w:line="259" w:lineRule="auto"/>
-        <w:ind w:left="0" w:firstLine="0"/>
-      </w:pPr>
-      <w:r>
-        <w:t xml:space="preserve"> </w:t>
-      </w:r>
-    </w:p>
-    <w:p>
-      <w:pPr>
-        <w:ind w:left="-5" w:right="53"/>
-      </w:pPr>
-      <w:r>
-        <w:t xml:space="preserve">        Console.WriteLine("\n=== Bảng Điểm ==="); </w:t>
-      </w:r>
-    </w:p>
-    <w:p>
-      <w:pPr>
-        <w:spacing w:after="15" w:line="259" w:lineRule="auto"/>
-        <w:ind w:left="0" w:firstLine="0"/>
-      </w:pPr>
-      <w:r>
-        <w:t xml:space="preserve"> </w:t>
-      </w:r>
-    </w:p>
-    <w:p>
-      <w:pPr>
-        <w:ind w:left="-5" w:right="53"/>
-      </w:pPr>
-      <w:r>
-        <w:t xml:space="preserve">        for (int i = 0; i &lt; tenSV.Length; i++) </w:t>
-      </w:r>
-    </w:p>
-    <w:p>
-      <w:pPr>
-        <w:spacing w:after="17" w:line="259" w:lineRule="auto"/>
-        <w:ind w:left="0" w:firstLine="0"/>
-      </w:pPr>
-      <w:r>
-        <w:t xml:space="preserve"> </w:t>
-      </w:r>
-    </w:p>
-    <w:p>
-      <w:pPr>
-        <w:ind w:left="-5" w:right="53"/>
-      </w:pPr>
-      <w:r>
-        <w:t xml:space="preserve">        { </w:t>
-      </w:r>
-    </w:p>
-    <w:p>
-      <w:pPr>
-        <w:spacing w:after="15" w:line="259" w:lineRule="auto"/>
-        <w:ind w:left="0" w:firstLine="0"/>
-      </w:pPr>
-      <w:r>
-        <w:lastRenderedPageBreak/>
         <w:t xml:space="preserve"> </w:t>
       </w:r>
     </w:p>
@@ -5024,6 +5321,4448 @@
     </w:p>
     <w:p>
       <w:pPr>
+        <w:spacing w:after="38"/>
+        <w:ind w:left="0" w:right="53" w:firstLine="0"/>
+      </w:pPr>
+    </w:p>
+    <w:p>
+      <w:pPr>
+        <w:spacing w:after="38"/>
+        <w:ind w:left="0" w:right="53" w:firstLine="0"/>
+      </w:pPr>
+    </w:p>
+    <w:p>
+      <w:pPr>
+        <w:autoSpaceDE w:val="0"/>
+        <w:autoSpaceDN w:val="0"/>
+        <w:adjustRightInd w:val="0"/>
+        <w:spacing w:after="0" w:line="240" w:lineRule="auto"/>
+        <w:ind w:left="0" w:firstLine="0"/>
+        <w:rPr>
+          <w:rFonts w:ascii="Cascadia Mono" w:eastAsiaTheme="minorEastAsia" w:hAnsi="Cascadia Mono" w:cs="Cascadia Mono"/>
+          <w:kern w:val="0"/>
+          <w:sz w:val="19"/>
+          <w:szCs w:val="19"/>
+          <w:highlight w:val="white"/>
+        </w:rPr>
+      </w:pPr>
+      <w:r>
+        <w:rPr>
+          <w:rFonts w:ascii="Cascadia Mono" w:eastAsiaTheme="minorEastAsia" w:hAnsi="Cascadia Mono" w:cs="Cascadia Mono"/>
+          <w:color w:val="0000FF"/>
+          <w:kern w:val="0"/>
+          <w:sz w:val="19"/>
+          <w:szCs w:val="19"/>
+          <w:highlight w:val="white"/>
+        </w:rPr>
+        <w:t>using</w:t>
+      </w:r>
+      <w:r>
+        <w:rPr>
+          <w:rFonts w:ascii="Cascadia Mono" w:eastAsiaTheme="minorEastAsia" w:hAnsi="Cascadia Mono" w:cs="Cascadia Mono"/>
+          <w:kern w:val="0"/>
+          <w:sz w:val="19"/>
+          <w:szCs w:val="19"/>
+          <w:highlight w:val="white"/>
+        </w:rPr>
+        <w:t xml:space="preserve"> System;</w:t>
+      </w:r>
+    </w:p>
+    <w:p>
+      <w:pPr>
+        <w:autoSpaceDE w:val="0"/>
+        <w:autoSpaceDN w:val="0"/>
+        <w:adjustRightInd w:val="0"/>
+        <w:spacing w:after="0" w:line="240" w:lineRule="auto"/>
+        <w:ind w:left="0" w:firstLine="0"/>
+        <w:rPr>
+          <w:rFonts w:ascii="Cascadia Mono" w:eastAsiaTheme="minorEastAsia" w:hAnsi="Cascadia Mono" w:cs="Cascadia Mono"/>
+          <w:kern w:val="0"/>
+          <w:sz w:val="19"/>
+          <w:szCs w:val="19"/>
+          <w:highlight w:val="white"/>
+        </w:rPr>
+      </w:pPr>
+    </w:p>
+    <w:p>
+      <w:pPr>
+        <w:autoSpaceDE w:val="0"/>
+        <w:autoSpaceDN w:val="0"/>
+        <w:adjustRightInd w:val="0"/>
+        <w:spacing w:after="0" w:line="240" w:lineRule="auto"/>
+        <w:ind w:left="0" w:firstLine="0"/>
+        <w:rPr>
+          <w:rFonts w:ascii="Cascadia Mono" w:eastAsiaTheme="minorEastAsia" w:hAnsi="Cascadia Mono" w:cs="Cascadia Mono"/>
+          <w:kern w:val="0"/>
+          <w:sz w:val="19"/>
+          <w:szCs w:val="19"/>
+          <w:highlight w:val="white"/>
+        </w:rPr>
+      </w:pPr>
+      <w:r>
+        <w:rPr>
+          <w:rFonts w:ascii="Cascadia Mono" w:eastAsiaTheme="minorEastAsia" w:hAnsi="Cascadia Mono" w:cs="Cascadia Mono"/>
+          <w:color w:val="0000FF"/>
+          <w:kern w:val="0"/>
+          <w:sz w:val="19"/>
+          <w:szCs w:val="19"/>
+          <w:highlight w:val="white"/>
+        </w:rPr>
+        <w:t>class</w:t>
+      </w:r>
+      <w:r>
+        <w:rPr>
+          <w:rFonts w:ascii="Cascadia Mono" w:eastAsiaTheme="minorEastAsia" w:hAnsi="Cascadia Mono" w:cs="Cascadia Mono"/>
+          <w:kern w:val="0"/>
+          <w:sz w:val="19"/>
+          <w:szCs w:val="19"/>
+          <w:highlight w:val="white"/>
+        </w:rPr>
+        <w:t xml:space="preserve"> </w:t>
+      </w:r>
+      <w:r>
+        <w:rPr>
+          <w:rFonts w:ascii="Cascadia Mono" w:eastAsiaTheme="minorEastAsia" w:hAnsi="Cascadia Mono" w:cs="Cascadia Mono"/>
+          <w:color w:val="2B91AF"/>
+          <w:kern w:val="0"/>
+          <w:sz w:val="19"/>
+          <w:szCs w:val="19"/>
+          <w:highlight w:val="white"/>
+        </w:rPr>
+        <w:t>Program</w:t>
+      </w:r>
+    </w:p>
+    <w:p>
+      <w:pPr>
+        <w:autoSpaceDE w:val="0"/>
+        <w:autoSpaceDN w:val="0"/>
+        <w:adjustRightInd w:val="0"/>
+        <w:spacing w:after="0" w:line="240" w:lineRule="auto"/>
+        <w:ind w:left="0" w:firstLine="0"/>
+        <w:rPr>
+          <w:rFonts w:ascii="Cascadia Mono" w:eastAsiaTheme="minorEastAsia" w:hAnsi="Cascadia Mono" w:cs="Cascadia Mono"/>
+          <w:kern w:val="0"/>
+          <w:sz w:val="19"/>
+          <w:szCs w:val="19"/>
+          <w:highlight w:val="white"/>
+        </w:rPr>
+      </w:pPr>
+      <w:r>
+        <w:rPr>
+          <w:rFonts w:ascii="Cascadia Mono" w:eastAsiaTheme="minorEastAsia" w:hAnsi="Cascadia Mono" w:cs="Cascadia Mono"/>
+          <w:kern w:val="0"/>
+          <w:sz w:val="19"/>
+          <w:szCs w:val="19"/>
+          <w:highlight w:val="white"/>
+        </w:rPr>
+        <w:t>{</w:t>
+      </w:r>
+    </w:p>
+    <w:p>
+      <w:pPr>
+        <w:autoSpaceDE w:val="0"/>
+        <w:autoSpaceDN w:val="0"/>
+        <w:adjustRightInd w:val="0"/>
+        <w:spacing w:after="0" w:line="240" w:lineRule="auto"/>
+        <w:ind w:left="0" w:firstLine="0"/>
+        <w:rPr>
+          <w:rFonts w:ascii="Cascadia Mono" w:eastAsiaTheme="minorEastAsia" w:hAnsi="Cascadia Mono" w:cs="Cascadia Mono"/>
+          <w:kern w:val="0"/>
+          <w:sz w:val="19"/>
+          <w:szCs w:val="19"/>
+          <w:highlight w:val="white"/>
+        </w:rPr>
+      </w:pPr>
+      <w:r>
+        <w:rPr>
+          <w:rFonts w:ascii="Cascadia Mono" w:eastAsiaTheme="minorEastAsia" w:hAnsi="Cascadia Mono" w:cs="Cascadia Mono"/>
+          <w:kern w:val="0"/>
+          <w:sz w:val="19"/>
+          <w:szCs w:val="19"/>
+          <w:highlight w:val="white"/>
+        </w:rPr>
+        <w:t xml:space="preserve">    </w:t>
+      </w:r>
+      <w:r>
+        <w:rPr>
+          <w:rFonts w:ascii="Cascadia Mono" w:eastAsiaTheme="minorEastAsia" w:hAnsi="Cascadia Mono" w:cs="Cascadia Mono"/>
+          <w:color w:val="0000FF"/>
+          <w:kern w:val="0"/>
+          <w:sz w:val="19"/>
+          <w:szCs w:val="19"/>
+          <w:highlight w:val="white"/>
+        </w:rPr>
+        <w:t>static</w:t>
+      </w:r>
+      <w:r>
+        <w:rPr>
+          <w:rFonts w:ascii="Cascadia Mono" w:eastAsiaTheme="minorEastAsia" w:hAnsi="Cascadia Mono" w:cs="Cascadia Mono"/>
+          <w:kern w:val="0"/>
+          <w:sz w:val="19"/>
+          <w:szCs w:val="19"/>
+          <w:highlight w:val="white"/>
+        </w:rPr>
+        <w:t xml:space="preserve"> </w:t>
+      </w:r>
+      <w:r>
+        <w:rPr>
+          <w:rFonts w:ascii="Cascadia Mono" w:eastAsiaTheme="minorEastAsia" w:hAnsi="Cascadia Mono" w:cs="Cascadia Mono"/>
+          <w:color w:val="0000FF"/>
+          <w:kern w:val="0"/>
+          <w:sz w:val="19"/>
+          <w:szCs w:val="19"/>
+          <w:highlight w:val="white"/>
+        </w:rPr>
+        <w:t>void</w:t>
+      </w:r>
+      <w:r>
+        <w:rPr>
+          <w:rFonts w:ascii="Cascadia Mono" w:eastAsiaTheme="minorEastAsia" w:hAnsi="Cascadia Mono" w:cs="Cascadia Mono"/>
+          <w:kern w:val="0"/>
+          <w:sz w:val="19"/>
+          <w:szCs w:val="19"/>
+          <w:highlight w:val="white"/>
+        </w:rPr>
+        <w:t xml:space="preserve"> </w:t>
+      </w:r>
+      <w:r>
+        <w:rPr>
+          <w:rFonts w:ascii="Cascadia Mono" w:eastAsiaTheme="minorEastAsia" w:hAnsi="Cascadia Mono" w:cs="Cascadia Mono"/>
+          <w:color w:val="74531F"/>
+          <w:kern w:val="0"/>
+          <w:sz w:val="19"/>
+          <w:szCs w:val="19"/>
+          <w:highlight w:val="white"/>
+        </w:rPr>
+        <w:t>Main</w:t>
+      </w:r>
+      <w:r>
+        <w:rPr>
+          <w:rFonts w:ascii="Cascadia Mono" w:eastAsiaTheme="minorEastAsia" w:hAnsi="Cascadia Mono" w:cs="Cascadia Mono"/>
+          <w:kern w:val="0"/>
+          <w:sz w:val="19"/>
+          <w:szCs w:val="19"/>
+          <w:highlight w:val="white"/>
+        </w:rPr>
+        <w:t>()</w:t>
+      </w:r>
+    </w:p>
+    <w:p>
+      <w:pPr>
+        <w:autoSpaceDE w:val="0"/>
+        <w:autoSpaceDN w:val="0"/>
+        <w:adjustRightInd w:val="0"/>
+        <w:spacing w:after="0" w:line="240" w:lineRule="auto"/>
+        <w:ind w:left="0" w:firstLine="0"/>
+        <w:rPr>
+          <w:rFonts w:ascii="Cascadia Mono" w:eastAsiaTheme="minorEastAsia" w:hAnsi="Cascadia Mono" w:cs="Cascadia Mono"/>
+          <w:kern w:val="0"/>
+          <w:sz w:val="19"/>
+          <w:szCs w:val="19"/>
+          <w:highlight w:val="white"/>
+        </w:rPr>
+      </w:pPr>
+      <w:r>
+        <w:rPr>
+          <w:rFonts w:ascii="Cascadia Mono" w:eastAsiaTheme="minorEastAsia" w:hAnsi="Cascadia Mono" w:cs="Cascadia Mono"/>
+          <w:kern w:val="0"/>
+          <w:sz w:val="19"/>
+          <w:szCs w:val="19"/>
+          <w:highlight w:val="white"/>
+        </w:rPr>
+        <w:t xml:space="preserve">    {</w:t>
+      </w:r>
+    </w:p>
+    <w:p>
+      <w:pPr>
+        <w:autoSpaceDE w:val="0"/>
+        <w:autoSpaceDN w:val="0"/>
+        <w:adjustRightInd w:val="0"/>
+        <w:spacing w:after="0" w:line="240" w:lineRule="auto"/>
+        <w:ind w:left="0" w:firstLine="0"/>
+        <w:rPr>
+          <w:rFonts w:ascii="Cascadia Mono" w:eastAsiaTheme="minorEastAsia" w:hAnsi="Cascadia Mono" w:cs="Cascadia Mono"/>
+          <w:kern w:val="0"/>
+          <w:sz w:val="19"/>
+          <w:szCs w:val="19"/>
+          <w:highlight w:val="white"/>
+        </w:rPr>
+      </w:pPr>
+      <w:r>
+        <w:rPr>
+          <w:rFonts w:ascii="Cascadia Mono" w:eastAsiaTheme="minorEastAsia" w:hAnsi="Cascadia Mono" w:cs="Cascadia Mono"/>
+          <w:kern w:val="0"/>
+          <w:sz w:val="19"/>
+          <w:szCs w:val="19"/>
+          <w:highlight w:val="white"/>
+        </w:rPr>
+        <w:t xml:space="preserve">        </w:t>
+      </w:r>
+      <w:r>
+        <w:rPr>
+          <w:rFonts w:ascii="Cascadia Mono" w:eastAsiaTheme="minorEastAsia" w:hAnsi="Cascadia Mono" w:cs="Cascadia Mono"/>
+          <w:color w:val="2B91AF"/>
+          <w:kern w:val="0"/>
+          <w:sz w:val="19"/>
+          <w:szCs w:val="19"/>
+          <w:highlight w:val="white"/>
+        </w:rPr>
+        <w:t>Console</w:t>
+      </w:r>
+      <w:r>
+        <w:rPr>
+          <w:rFonts w:ascii="Cascadia Mono" w:eastAsiaTheme="minorEastAsia" w:hAnsi="Cascadia Mono" w:cs="Cascadia Mono"/>
+          <w:kern w:val="0"/>
+          <w:sz w:val="19"/>
+          <w:szCs w:val="19"/>
+          <w:highlight w:val="white"/>
+        </w:rPr>
+        <w:t>.</w:t>
+      </w:r>
+      <w:r>
+        <w:rPr>
+          <w:rFonts w:ascii="Cascadia Mono" w:eastAsiaTheme="minorEastAsia" w:hAnsi="Cascadia Mono" w:cs="Cascadia Mono"/>
+          <w:color w:val="74531F"/>
+          <w:kern w:val="0"/>
+          <w:sz w:val="19"/>
+          <w:szCs w:val="19"/>
+          <w:highlight w:val="white"/>
+        </w:rPr>
+        <w:t>WriteLine</w:t>
+      </w:r>
+      <w:r>
+        <w:rPr>
+          <w:rFonts w:ascii="Cascadia Mono" w:eastAsiaTheme="minorEastAsia" w:hAnsi="Cascadia Mono" w:cs="Cascadia Mono"/>
+          <w:kern w:val="0"/>
+          <w:sz w:val="19"/>
+          <w:szCs w:val="19"/>
+          <w:highlight w:val="white"/>
+        </w:rPr>
+        <w:t>(</w:t>
+      </w:r>
+      <w:r>
+        <w:rPr>
+          <w:rFonts w:ascii="Cascadia Mono" w:eastAsiaTheme="minorEastAsia" w:hAnsi="Cascadia Mono" w:cs="Cascadia Mono"/>
+          <w:color w:val="A31515"/>
+          <w:kern w:val="0"/>
+          <w:sz w:val="19"/>
+          <w:szCs w:val="19"/>
+          <w:highlight w:val="white"/>
+        </w:rPr>
+        <w:t>"=== Chương trình Xếp loại Sinh viên ===</w:t>
+      </w:r>
+      <w:r>
+        <w:rPr>
+          <w:rFonts w:ascii="Cascadia Mono" w:eastAsiaTheme="minorEastAsia" w:hAnsi="Cascadia Mono" w:cs="Cascadia Mono"/>
+          <w:color w:val="9E5B71"/>
+          <w:kern w:val="0"/>
+          <w:sz w:val="19"/>
+          <w:szCs w:val="19"/>
+          <w:highlight w:val="white"/>
+        </w:rPr>
+        <w:t>\n</w:t>
+      </w:r>
+      <w:r>
+        <w:rPr>
+          <w:rFonts w:ascii="Cascadia Mono" w:eastAsiaTheme="minorEastAsia" w:hAnsi="Cascadia Mono" w:cs="Cascadia Mono"/>
+          <w:color w:val="A31515"/>
+          <w:kern w:val="0"/>
+          <w:sz w:val="19"/>
+          <w:szCs w:val="19"/>
+          <w:highlight w:val="white"/>
+        </w:rPr>
+        <w:t>"</w:t>
+      </w:r>
+      <w:r>
+        <w:rPr>
+          <w:rFonts w:ascii="Cascadia Mono" w:eastAsiaTheme="minorEastAsia" w:hAnsi="Cascadia Mono" w:cs="Cascadia Mono"/>
+          <w:kern w:val="0"/>
+          <w:sz w:val="19"/>
+          <w:szCs w:val="19"/>
+          <w:highlight w:val="white"/>
+        </w:rPr>
+        <w:t>);</w:t>
+      </w:r>
+    </w:p>
+    <w:p>
+      <w:pPr>
+        <w:autoSpaceDE w:val="0"/>
+        <w:autoSpaceDN w:val="0"/>
+        <w:adjustRightInd w:val="0"/>
+        <w:spacing w:after="0" w:line="240" w:lineRule="auto"/>
+        <w:ind w:left="0" w:firstLine="0"/>
+        <w:rPr>
+          <w:rFonts w:ascii="Cascadia Mono" w:eastAsiaTheme="minorEastAsia" w:hAnsi="Cascadia Mono" w:cs="Cascadia Mono"/>
+          <w:kern w:val="0"/>
+          <w:sz w:val="19"/>
+          <w:szCs w:val="19"/>
+          <w:highlight w:val="white"/>
+        </w:rPr>
+      </w:pPr>
+    </w:p>
+    <w:p>
+      <w:pPr>
+        <w:autoSpaceDE w:val="0"/>
+        <w:autoSpaceDN w:val="0"/>
+        <w:adjustRightInd w:val="0"/>
+        <w:spacing w:after="0" w:line="240" w:lineRule="auto"/>
+        <w:ind w:left="0" w:firstLine="0"/>
+        <w:rPr>
+          <w:rFonts w:ascii="Cascadia Mono" w:eastAsiaTheme="minorEastAsia" w:hAnsi="Cascadia Mono" w:cs="Cascadia Mono"/>
+          <w:kern w:val="0"/>
+          <w:sz w:val="19"/>
+          <w:szCs w:val="19"/>
+          <w:highlight w:val="white"/>
+        </w:rPr>
+      </w:pPr>
+      <w:r>
+        <w:rPr>
+          <w:rFonts w:ascii="Cascadia Mono" w:eastAsiaTheme="minorEastAsia" w:hAnsi="Cascadia Mono" w:cs="Cascadia Mono"/>
+          <w:kern w:val="0"/>
+          <w:sz w:val="19"/>
+          <w:szCs w:val="19"/>
+          <w:highlight w:val="white"/>
+        </w:rPr>
+        <w:t xml:space="preserve">        </w:t>
+      </w:r>
+      <w:r>
+        <w:rPr>
+          <w:rFonts w:ascii="Cascadia Mono" w:eastAsiaTheme="minorEastAsia" w:hAnsi="Cascadia Mono" w:cs="Cascadia Mono"/>
+          <w:color w:val="008000"/>
+          <w:kern w:val="0"/>
+          <w:sz w:val="19"/>
+          <w:szCs w:val="19"/>
+          <w:highlight w:val="white"/>
+        </w:rPr>
+        <w:t>// TODO 1: Khai báo biến thông tin sinh viên</w:t>
+      </w:r>
+    </w:p>
+    <w:p>
+      <w:pPr>
+        <w:autoSpaceDE w:val="0"/>
+        <w:autoSpaceDN w:val="0"/>
+        <w:adjustRightInd w:val="0"/>
+        <w:spacing w:after="0" w:line="240" w:lineRule="auto"/>
+        <w:ind w:left="0" w:firstLine="0"/>
+        <w:rPr>
+          <w:rFonts w:ascii="Cascadia Mono" w:eastAsiaTheme="minorEastAsia" w:hAnsi="Cascadia Mono" w:cs="Cascadia Mono"/>
+          <w:kern w:val="0"/>
+          <w:sz w:val="19"/>
+          <w:szCs w:val="19"/>
+          <w:highlight w:val="white"/>
+        </w:rPr>
+      </w:pPr>
+      <w:r>
+        <w:rPr>
+          <w:rFonts w:ascii="Cascadia Mono" w:eastAsiaTheme="minorEastAsia" w:hAnsi="Cascadia Mono" w:cs="Cascadia Mono"/>
+          <w:kern w:val="0"/>
+          <w:sz w:val="19"/>
+          <w:szCs w:val="19"/>
+          <w:highlight w:val="white"/>
+        </w:rPr>
+        <w:t xml:space="preserve">        </w:t>
+      </w:r>
+      <w:r>
+        <w:rPr>
+          <w:rFonts w:ascii="Cascadia Mono" w:eastAsiaTheme="minorEastAsia" w:hAnsi="Cascadia Mono" w:cs="Cascadia Mono"/>
+          <w:color w:val="0000FF"/>
+          <w:kern w:val="0"/>
+          <w:sz w:val="19"/>
+          <w:szCs w:val="19"/>
+          <w:highlight w:val="white"/>
+        </w:rPr>
+        <w:t>string</w:t>
+      </w:r>
+      <w:r>
+        <w:rPr>
+          <w:rFonts w:ascii="Cascadia Mono" w:eastAsiaTheme="minorEastAsia" w:hAnsi="Cascadia Mono" w:cs="Cascadia Mono"/>
+          <w:kern w:val="0"/>
+          <w:sz w:val="19"/>
+          <w:szCs w:val="19"/>
+          <w:highlight w:val="white"/>
+        </w:rPr>
+        <w:t xml:space="preserve"> </w:t>
+      </w:r>
+      <w:r>
+        <w:rPr>
+          <w:rFonts w:ascii="Cascadia Mono" w:eastAsiaTheme="minorEastAsia" w:hAnsi="Cascadia Mono" w:cs="Cascadia Mono"/>
+          <w:color w:val="1F377F"/>
+          <w:kern w:val="0"/>
+          <w:sz w:val="19"/>
+          <w:szCs w:val="19"/>
+          <w:highlight w:val="white"/>
+        </w:rPr>
+        <w:t>hoVaTen</w:t>
+      </w:r>
+      <w:r>
+        <w:rPr>
+          <w:rFonts w:ascii="Cascadia Mono" w:eastAsiaTheme="minorEastAsia" w:hAnsi="Cascadia Mono" w:cs="Cascadia Mono"/>
+          <w:kern w:val="0"/>
+          <w:sz w:val="19"/>
+          <w:szCs w:val="19"/>
+          <w:highlight w:val="white"/>
+        </w:rPr>
+        <w:t xml:space="preserve"> = </w:t>
+      </w:r>
+      <w:r>
+        <w:rPr>
+          <w:rFonts w:ascii="Cascadia Mono" w:eastAsiaTheme="minorEastAsia" w:hAnsi="Cascadia Mono" w:cs="Cascadia Mono"/>
+          <w:color w:val="A31515"/>
+          <w:kern w:val="0"/>
+          <w:sz w:val="19"/>
+          <w:szCs w:val="19"/>
+          <w:highlight w:val="white"/>
+        </w:rPr>
+        <w:t>"Đặng Khánh Toàn"</w:t>
+      </w:r>
+      <w:r>
+        <w:rPr>
+          <w:rFonts w:ascii="Cascadia Mono" w:eastAsiaTheme="minorEastAsia" w:hAnsi="Cascadia Mono" w:cs="Cascadia Mono"/>
+          <w:kern w:val="0"/>
+          <w:sz w:val="19"/>
+          <w:szCs w:val="19"/>
+          <w:highlight w:val="white"/>
+        </w:rPr>
+        <w:t>;</w:t>
+      </w:r>
+    </w:p>
+    <w:p>
+      <w:pPr>
+        <w:autoSpaceDE w:val="0"/>
+        <w:autoSpaceDN w:val="0"/>
+        <w:adjustRightInd w:val="0"/>
+        <w:spacing w:after="0" w:line="240" w:lineRule="auto"/>
+        <w:ind w:left="0" w:firstLine="0"/>
+        <w:rPr>
+          <w:rFonts w:ascii="Cascadia Mono" w:eastAsiaTheme="minorEastAsia" w:hAnsi="Cascadia Mono" w:cs="Cascadia Mono"/>
+          <w:kern w:val="0"/>
+          <w:sz w:val="19"/>
+          <w:szCs w:val="19"/>
+          <w:highlight w:val="white"/>
+        </w:rPr>
+      </w:pPr>
+      <w:r>
+        <w:rPr>
+          <w:rFonts w:ascii="Cascadia Mono" w:eastAsiaTheme="minorEastAsia" w:hAnsi="Cascadia Mono" w:cs="Cascadia Mono"/>
+          <w:kern w:val="0"/>
+          <w:sz w:val="19"/>
+          <w:szCs w:val="19"/>
+          <w:highlight w:val="white"/>
+        </w:rPr>
+        <w:t xml:space="preserve">        </w:t>
+      </w:r>
+      <w:r>
+        <w:rPr>
+          <w:rFonts w:ascii="Cascadia Mono" w:eastAsiaTheme="minorEastAsia" w:hAnsi="Cascadia Mono" w:cs="Cascadia Mono"/>
+          <w:color w:val="0000FF"/>
+          <w:kern w:val="0"/>
+          <w:sz w:val="19"/>
+          <w:szCs w:val="19"/>
+          <w:highlight w:val="white"/>
+        </w:rPr>
+        <w:t>double</w:t>
+      </w:r>
+      <w:r>
+        <w:rPr>
+          <w:rFonts w:ascii="Cascadia Mono" w:eastAsiaTheme="minorEastAsia" w:hAnsi="Cascadia Mono" w:cs="Cascadia Mono"/>
+          <w:kern w:val="0"/>
+          <w:sz w:val="19"/>
+          <w:szCs w:val="19"/>
+          <w:highlight w:val="white"/>
+        </w:rPr>
+        <w:t xml:space="preserve"> </w:t>
+      </w:r>
+      <w:r>
+        <w:rPr>
+          <w:rFonts w:ascii="Cascadia Mono" w:eastAsiaTheme="minorEastAsia" w:hAnsi="Cascadia Mono" w:cs="Cascadia Mono"/>
+          <w:color w:val="1F377F"/>
+          <w:kern w:val="0"/>
+          <w:sz w:val="19"/>
+          <w:szCs w:val="19"/>
+          <w:highlight w:val="white"/>
+        </w:rPr>
+        <w:t>diem</w:t>
+      </w:r>
+      <w:r>
+        <w:rPr>
+          <w:rFonts w:ascii="Cascadia Mono" w:eastAsiaTheme="minorEastAsia" w:hAnsi="Cascadia Mono" w:cs="Cascadia Mono"/>
+          <w:kern w:val="0"/>
+          <w:sz w:val="19"/>
+          <w:szCs w:val="19"/>
+          <w:highlight w:val="white"/>
+        </w:rPr>
+        <w:t xml:space="preserve"> = 7.5;</w:t>
+      </w:r>
+    </w:p>
+    <w:p>
+      <w:pPr>
+        <w:autoSpaceDE w:val="0"/>
+        <w:autoSpaceDN w:val="0"/>
+        <w:adjustRightInd w:val="0"/>
+        <w:spacing w:after="0" w:line="240" w:lineRule="auto"/>
+        <w:ind w:left="0" w:firstLine="0"/>
+        <w:rPr>
+          <w:rFonts w:ascii="Cascadia Mono" w:eastAsiaTheme="minorEastAsia" w:hAnsi="Cascadia Mono" w:cs="Cascadia Mono"/>
+          <w:kern w:val="0"/>
+          <w:sz w:val="19"/>
+          <w:szCs w:val="19"/>
+          <w:highlight w:val="white"/>
+        </w:rPr>
+      </w:pPr>
+    </w:p>
+    <w:p>
+      <w:pPr>
+        <w:autoSpaceDE w:val="0"/>
+        <w:autoSpaceDN w:val="0"/>
+        <w:adjustRightInd w:val="0"/>
+        <w:spacing w:after="0" w:line="240" w:lineRule="auto"/>
+        <w:ind w:left="0" w:firstLine="0"/>
+        <w:rPr>
+          <w:rFonts w:ascii="Cascadia Mono" w:eastAsiaTheme="minorEastAsia" w:hAnsi="Cascadia Mono" w:cs="Cascadia Mono"/>
+          <w:kern w:val="0"/>
+          <w:sz w:val="19"/>
+          <w:szCs w:val="19"/>
+          <w:highlight w:val="white"/>
+        </w:rPr>
+      </w:pPr>
+      <w:r>
+        <w:rPr>
+          <w:rFonts w:ascii="Cascadia Mono" w:eastAsiaTheme="minorEastAsia" w:hAnsi="Cascadia Mono" w:cs="Cascadia Mono"/>
+          <w:kern w:val="0"/>
+          <w:sz w:val="19"/>
+          <w:szCs w:val="19"/>
+          <w:highlight w:val="white"/>
+        </w:rPr>
+        <w:t xml:space="preserve">        </w:t>
+      </w:r>
+      <w:r>
+        <w:rPr>
+          <w:rFonts w:ascii="Cascadia Mono" w:eastAsiaTheme="minorEastAsia" w:hAnsi="Cascadia Mono" w:cs="Cascadia Mono"/>
+          <w:color w:val="008000"/>
+          <w:kern w:val="0"/>
+          <w:sz w:val="19"/>
+          <w:szCs w:val="19"/>
+          <w:highlight w:val="white"/>
+        </w:rPr>
+        <w:t>// TODO 2: In ra thông tin sinh viên</w:t>
+      </w:r>
+    </w:p>
+    <w:p>
+      <w:pPr>
+        <w:autoSpaceDE w:val="0"/>
+        <w:autoSpaceDN w:val="0"/>
+        <w:adjustRightInd w:val="0"/>
+        <w:spacing w:after="0" w:line="240" w:lineRule="auto"/>
+        <w:ind w:left="0" w:firstLine="0"/>
+        <w:rPr>
+          <w:rFonts w:ascii="Cascadia Mono" w:eastAsiaTheme="minorEastAsia" w:hAnsi="Cascadia Mono" w:cs="Cascadia Mono"/>
+          <w:kern w:val="0"/>
+          <w:sz w:val="19"/>
+          <w:szCs w:val="19"/>
+          <w:highlight w:val="white"/>
+        </w:rPr>
+      </w:pPr>
+      <w:r>
+        <w:rPr>
+          <w:rFonts w:ascii="Cascadia Mono" w:eastAsiaTheme="minorEastAsia" w:hAnsi="Cascadia Mono" w:cs="Cascadia Mono"/>
+          <w:kern w:val="0"/>
+          <w:sz w:val="19"/>
+          <w:szCs w:val="19"/>
+          <w:highlight w:val="white"/>
+        </w:rPr>
+        <w:t xml:space="preserve">        </w:t>
+      </w:r>
+      <w:r>
+        <w:rPr>
+          <w:rFonts w:ascii="Cascadia Mono" w:eastAsiaTheme="minorEastAsia" w:hAnsi="Cascadia Mono" w:cs="Cascadia Mono"/>
+          <w:color w:val="2B91AF"/>
+          <w:kern w:val="0"/>
+          <w:sz w:val="19"/>
+          <w:szCs w:val="19"/>
+          <w:highlight w:val="white"/>
+        </w:rPr>
+        <w:t>Console</w:t>
+      </w:r>
+      <w:r>
+        <w:rPr>
+          <w:rFonts w:ascii="Cascadia Mono" w:eastAsiaTheme="minorEastAsia" w:hAnsi="Cascadia Mono" w:cs="Cascadia Mono"/>
+          <w:kern w:val="0"/>
+          <w:sz w:val="19"/>
+          <w:szCs w:val="19"/>
+          <w:highlight w:val="white"/>
+        </w:rPr>
+        <w:t>.</w:t>
+      </w:r>
+      <w:r>
+        <w:rPr>
+          <w:rFonts w:ascii="Cascadia Mono" w:eastAsiaTheme="minorEastAsia" w:hAnsi="Cascadia Mono" w:cs="Cascadia Mono"/>
+          <w:color w:val="74531F"/>
+          <w:kern w:val="0"/>
+          <w:sz w:val="19"/>
+          <w:szCs w:val="19"/>
+          <w:highlight w:val="white"/>
+        </w:rPr>
+        <w:t>WriteLine</w:t>
+      </w:r>
+      <w:r>
+        <w:rPr>
+          <w:rFonts w:ascii="Cascadia Mono" w:eastAsiaTheme="minorEastAsia" w:hAnsi="Cascadia Mono" w:cs="Cascadia Mono"/>
+          <w:kern w:val="0"/>
+          <w:sz w:val="19"/>
+          <w:szCs w:val="19"/>
+          <w:highlight w:val="white"/>
+        </w:rPr>
+        <w:t>(</w:t>
+      </w:r>
+      <w:r>
+        <w:rPr>
+          <w:rFonts w:ascii="Cascadia Mono" w:eastAsiaTheme="minorEastAsia" w:hAnsi="Cascadia Mono" w:cs="Cascadia Mono"/>
+          <w:color w:val="A31515"/>
+          <w:kern w:val="0"/>
+          <w:sz w:val="19"/>
+          <w:szCs w:val="19"/>
+          <w:highlight w:val="white"/>
+        </w:rPr>
+        <w:t xml:space="preserve">$"Họ tên: </w:t>
+      </w:r>
+      <w:r>
+        <w:rPr>
+          <w:rFonts w:ascii="Cascadia Mono" w:eastAsiaTheme="minorEastAsia" w:hAnsi="Cascadia Mono" w:cs="Cascadia Mono"/>
+          <w:kern w:val="0"/>
+          <w:sz w:val="19"/>
+          <w:szCs w:val="19"/>
+          <w:highlight w:val="white"/>
+        </w:rPr>
+        <w:t>{</w:t>
+      </w:r>
+      <w:r>
+        <w:rPr>
+          <w:rFonts w:ascii="Cascadia Mono" w:eastAsiaTheme="minorEastAsia" w:hAnsi="Cascadia Mono" w:cs="Cascadia Mono"/>
+          <w:color w:val="1F377F"/>
+          <w:kern w:val="0"/>
+          <w:sz w:val="19"/>
+          <w:szCs w:val="19"/>
+          <w:highlight w:val="white"/>
+        </w:rPr>
+        <w:t>hoVaTen</w:t>
+      </w:r>
+      <w:r>
+        <w:rPr>
+          <w:rFonts w:ascii="Cascadia Mono" w:eastAsiaTheme="minorEastAsia" w:hAnsi="Cascadia Mono" w:cs="Cascadia Mono"/>
+          <w:kern w:val="0"/>
+          <w:sz w:val="19"/>
+          <w:szCs w:val="19"/>
+          <w:highlight w:val="white"/>
+        </w:rPr>
+        <w:t>}</w:t>
+      </w:r>
+      <w:r>
+        <w:rPr>
+          <w:rFonts w:ascii="Cascadia Mono" w:eastAsiaTheme="minorEastAsia" w:hAnsi="Cascadia Mono" w:cs="Cascadia Mono"/>
+          <w:color w:val="A31515"/>
+          <w:kern w:val="0"/>
+          <w:sz w:val="19"/>
+          <w:szCs w:val="19"/>
+          <w:highlight w:val="white"/>
+        </w:rPr>
+        <w:t>"</w:t>
+      </w:r>
+      <w:r>
+        <w:rPr>
+          <w:rFonts w:ascii="Cascadia Mono" w:eastAsiaTheme="minorEastAsia" w:hAnsi="Cascadia Mono" w:cs="Cascadia Mono"/>
+          <w:kern w:val="0"/>
+          <w:sz w:val="19"/>
+          <w:szCs w:val="19"/>
+          <w:highlight w:val="white"/>
+        </w:rPr>
+        <w:t>);</w:t>
+      </w:r>
+    </w:p>
+    <w:p>
+      <w:pPr>
+        <w:autoSpaceDE w:val="0"/>
+        <w:autoSpaceDN w:val="0"/>
+        <w:adjustRightInd w:val="0"/>
+        <w:spacing w:after="0" w:line="240" w:lineRule="auto"/>
+        <w:ind w:left="0" w:firstLine="0"/>
+        <w:rPr>
+          <w:rFonts w:ascii="Cascadia Mono" w:eastAsiaTheme="minorEastAsia" w:hAnsi="Cascadia Mono" w:cs="Cascadia Mono"/>
+          <w:kern w:val="0"/>
+          <w:sz w:val="19"/>
+          <w:szCs w:val="19"/>
+          <w:highlight w:val="white"/>
+        </w:rPr>
+      </w:pPr>
+      <w:r>
+        <w:rPr>
+          <w:rFonts w:ascii="Cascadia Mono" w:eastAsiaTheme="minorEastAsia" w:hAnsi="Cascadia Mono" w:cs="Cascadia Mono"/>
+          <w:kern w:val="0"/>
+          <w:sz w:val="19"/>
+          <w:szCs w:val="19"/>
+          <w:highlight w:val="white"/>
+        </w:rPr>
+        <w:t xml:space="preserve">        </w:t>
+      </w:r>
+      <w:r>
+        <w:rPr>
+          <w:rFonts w:ascii="Cascadia Mono" w:eastAsiaTheme="minorEastAsia" w:hAnsi="Cascadia Mono" w:cs="Cascadia Mono"/>
+          <w:color w:val="2B91AF"/>
+          <w:kern w:val="0"/>
+          <w:sz w:val="19"/>
+          <w:szCs w:val="19"/>
+          <w:highlight w:val="white"/>
+        </w:rPr>
+        <w:t>Console</w:t>
+      </w:r>
+      <w:r>
+        <w:rPr>
+          <w:rFonts w:ascii="Cascadia Mono" w:eastAsiaTheme="minorEastAsia" w:hAnsi="Cascadia Mono" w:cs="Cascadia Mono"/>
+          <w:kern w:val="0"/>
+          <w:sz w:val="19"/>
+          <w:szCs w:val="19"/>
+          <w:highlight w:val="white"/>
+        </w:rPr>
+        <w:t>.</w:t>
+      </w:r>
+      <w:r>
+        <w:rPr>
+          <w:rFonts w:ascii="Cascadia Mono" w:eastAsiaTheme="minorEastAsia" w:hAnsi="Cascadia Mono" w:cs="Cascadia Mono"/>
+          <w:color w:val="74531F"/>
+          <w:kern w:val="0"/>
+          <w:sz w:val="19"/>
+          <w:szCs w:val="19"/>
+          <w:highlight w:val="white"/>
+        </w:rPr>
+        <w:t>WriteLine</w:t>
+      </w:r>
+      <w:r>
+        <w:rPr>
+          <w:rFonts w:ascii="Cascadia Mono" w:eastAsiaTheme="minorEastAsia" w:hAnsi="Cascadia Mono" w:cs="Cascadia Mono"/>
+          <w:kern w:val="0"/>
+          <w:sz w:val="19"/>
+          <w:szCs w:val="19"/>
+          <w:highlight w:val="white"/>
+        </w:rPr>
+        <w:t>(</w:t>
+      </w:r>
+      <w:r>
+        <w:rPr>
+          <w:rFonts w:ascii="Cascadia Mono" w:eastAsiaTheme="minorEastAsia" w:hAnsi="Cascadia Mono" w:cs="Cascadia Mono"/>
+          <w:color w:val="A31515"/>
+          <w:kern w:val="0"/>
+          <w:sz w:val="19"/>
+          <w:szCs w:val="19"/>
+          <w:highlight w:val="white"/>
+        </w:rPr>
+        <w:t xml:space="preserve">$"Điểm: </w:t>
+      </w:r>
+      <w:r>
+        <w:rPr>
+          <w:rFonts w:ascii="Cascadia Mono" w:eastAsiaTheme="minorEastAsia" w:hAnsi="Cascadia Mono" w:cs="Cascadia Mono"/>
+          <w:kern w:val="0"/>
+          <w:sz w:val="19"/>
+          <w:szCs w:val="19"/>
+          <w:highlight w:val="white"/>
+        </w:rPr>
+        <w:t>{</w:t>
+      </w:r>
+      <w:r>
+        <w:rPr>
+          <w:rFonts w:ascii="Cascadia Mono" w:eastAsiaTheme="minorEastAsia" w:hAnsi="Cascadia Mono" w:cs="Cascadia Mono"/>
+          <w:color w:val="1F377F"/>
+          <w:kern w:val="0"/>
+          <w:sz w:val="19"/>
+          <w:szCs w:val="19"/>
+          <w:highlight w:val="white"/>
+        </w:rPr>
+        <w:t>diem</w:t>
+      </w:r>
+      <w:r>
+        <w:rPr>
+          <w:rFonts w:ascii="Cascadia Mono" w:eastAsiaTheme="minorEastAsia" w:hAnsi="Cascadia Mono" w:cs="Cascadia Mono"/>
+          <w:kern w:val="0"/>
+          <w:sz w:val="19"/>
+          <w:szCs w:val="19"/>
+          <w:highlight w:val="white"/>
+        </w:rPr>
+        <w:t>}</w:t>
+      </w:r>
+      <w:r>
+        <w:rPr>
+          <w:rFonts w:ascii="Cascadia Mono" w:eastAsiaTheme="minorEastAsia" w:hAnsi="Cascadia Mono" w:cs="Cascadia Mono"/>
+          <w:color w:val="9E5B71"/>
+          <w:kern w:val="0"/>
+          <w:sz w:val="19"/>
+          <w:szCs w:val="19"/>
+          <w:highlight w:val="white"/>
+        </w:rPr>
+        <w:t>\n</w:t>
+      </w:r>
+      <w:r>
+        <w:rPr>
+          <w:rFonts w:ascii="Cascadia Mono" w:eastAsiaTheme="minorEastAsia" w:hAnsi="Cascadia Mono" w:cs="Cascadia Mono"/>
+          <w:color w:val="A31515"/>
+          <w:kern w:val="0"/>
+          <w:sz w:val="19"/>
+          <w:szCs w:val="19"/>
+          <w:highlight w:val="white"/>
+        </w:rPr>
+        <w:t>"</w:t>
+      </w:r>
+      <w:r>
+        <w:rPr>
+          <w:rFonts w:ascii="Cascadia Mono" w:eastAsiaTheme="minorEastAsia" w:hAnsi="Cascadia Mono" w:cs="Cascadia Mono"/>
+          <w:kern w:val="0"/>
+          <w:sz w:val="19"/>
+          <w:szCs w:val="19"/>
+          <w:highlight w:val="white"/>
+        </w:rPr>
+        <w:t>);</w:t>
+      </w:r>
+    </w:p>
+    <w:p>
+      <w:pPr>
+        <w:autoSpaceDE w:val="0"/>
+        <w:autoSpaceDN w:val="0"/>
+        <w:adjustRightInd w:val="0"/>
+        <w:spacing w:after="0" w:line="240" w:lineRule="auto"/>
+        <w:ind w:left="0" w:firstLine="0"/>
+        <w:rPr>
+          <w:rFonts w:ascii="Cascadia Mono" w:eastAsiaTheme="minorEastAsia" w:hAnsi="Cascadia Mono" w:cs="Cascadia Mono"/>
+          <w:kern w:val="0"/>
+          <w:sz w:val="19"/>
+          <w:szCs w:val="19"/>
+          <w:highlight w:val="white"/>
+        </w:rPr>
+      </w:pPr>
+    </w:p>
+    <w:p>
+      <w:pPr>
+        <w:autoSpaceDE w:val="0"/>
+        <w:autoSpaceDN w:val="0"/>
+        <w:adjustRightInd w:val="0"/>
+        <w:spacing w:after="0" w:line="240" w:lineRule="auto"/>
+        <w:ind w:left="0" w:firstLine="0"/>
+        <w:rPr>
+          <w:rFonts w:ascii="Cascadia Mono" w:eastAsiaTheme="minorEastAsia" w:hAnsi="Cascadia Mono" w:cs="Cascadia Mono"/>
+          <w:kern w:val="0"/>
+          <w:sz w:val="19"/>
+          <w:szCs w:val="19"/>
+          <w:highlight w:val="white"/>
+        </w:rPr>
+      </w:pPr>
+      <w:r>
+        <w:rPr>
+          <w:rFonts w:ascii="Cascadia Mono" w:eastAsiaTheme="minorEastAsia" w:hAnsi="Cascadia Mono" w:cs="Cascadia Mono"/>
+          <w:kern w:val="0"/>
+          <w:sz w:val="19"/>
+          <w:szCs w:val="19"/>
+          <w:highlight w:val="white"/>
+        </w:rPr>
+        <w:t xml:space="preserve">        </w:t>
+      </w:r>
+      <w:r>
+        <w:rPr>
+          <w:rFonts w:ascii="Cascadia Mono" w:eastAsiaTheme="minorEastAsia" w:hAnsi="Cascadia Mono" w:cs="Cascadia Mono"/>
+          <w:color w:val="008000"/>
+          <w:kern w:val="0"/>
+          <w:sz w:val="19"/>
+          <w:szCs w:val="19"/>
+          <w:highlight w:val="white"/>
+        </w:rPr>
+        <w:t>// TODO 3: Viết cấu trúc if/else if/else để xếp loại</w:t>
+      </w:r>
+    </w:p>
+    <w:p>
+      <w:pPr>
+        <w:autoSpaceDE w:val="0"/>
+        <w:autoSpaceDN w:val="0"/>
+        <w:adjustRightInd w:val="0"/>
+        <w:spacing w:after="0" w:line="240" w:lineRule="auto"/>
+        <w:ind w:left="0" w:firstLine="0"/>
+        <w:rPr>
+          <w:rFonts w:ascii="Cascadia Mono" w:eastAsiaTheme="minorEastAsia" w:hAnsi="Cascadia Mono" w:cs="Cascadia Mono"/>
+          <w:kern w:val="0"/>
+          <w:sz w:val="19"/>
+          <w:szCs w:val="19"/>
+          <w:highlight w:val="white"/>
+        </w:rPr>
+      </w:pPr>
+      <w:r>
+        <w:rPr>
+          <w:rFonts w:ascii="Cascadia Mono" w:eastAsiaTheme="minorEastAsia" w:hAnsi="Cascadia Mono" w:cs="Cascadia Mono"/>
+          <w:kern w:val="0"/>
+          <w:sz w:val="19"/>
+          <w:szCs w:val="19"/>
+          <w:highlight w:val="white"/>
+        </w:rPr>
+        <w:t xml:space="preserve">        </w:t>
+      </w:r>
+      <w:r>
+        <w:rPr>
+          <w:rFonts w:ascii="Cascadia Mono" w:eastAsiaTheme="minorEastAsia" w:hAnsi="Cascadia Mono" w:cs="Cascadia Mono"/>
+          <w:color w:val="0000FF"/>
+          <w:kern w:val="0"/>
+          <w:sz w:val="19"/>
+          <w:szCs w:val="19"/>
+          <w:highlight w:val="white"/>
+        </w:rPr>
+        <w:t>string</w:t>
+      </w:r>
+      <w:r>
+        <w:rPr>
+          <w:rFonts w:ascii="Cascadia Mono" w:eastAsiaTheme="minorEastAsia" w:hAnsi="Cascadia Mono" w:cs="Cascadia Mono"/>
+          <w:kern w:val="0"/>
+          <w:sz w:val="19"/>
+          <w:szCs w:val="19"/>
+          <w:highlight w:val="white"/>
+        </w:rPr>
+        <w:t xml:space="preserve"> </w:t>
+      </w:r>
+      <w:r>
+        <w:rPr>
+          <w:rFonts w:ascii="Cascadia Mono" w:eastAsiaTheme="minorEastAsia" w:hAnsi="Cascadia Mono" w:cs="Cascadia Mono"/>
+          <w:color w:val="1F377F"/>
+          <w:kern w:val="0"/>
+          <w:sz w:val="19"/>
+          <w:szCs w:val="19"/>
+          <w:highlight w:val="white"/>
+        </w:rPr>
+        <w:t>xepLoai</w:t>
+      </w:r>
+      <w:r>
+        <w:rPr>
+          <w:rFonts w:ascii="Cascadia Mono" w:eastAsiaTheme="minorEastAsia" w:hAnsi="Cascadia Mono" w:cs="Cascadia Mono"/>
+          <w:kern w:val="0"/>
+          <w:sz w:val="19"/>
+          <w:szCs w:val="19"/>
+          <w:highlight w:val="white"/>
+        </w:rPr>
+        <w:t>;</w:t>
+      </w:r>
+    </w:p>
+    <w:p>
+      <w:pPr>
+        <w:autoSpaceDE w:val="0"/>
+        <w:autoSpaceDN w:val="0"/>
+        <w:adjustRightInd w:val="0"/>
+        <w:spacing w:after="0" w:line="240" w:lineRule="auto"/>
+        <w:ind w:left="0" w:firstLine="0"/>
+        <w:rPr>
+          <w:rFonts w:ascii="Cascadia Mono" w:eastAsiaTheme="minorEastAsia" w:hAnsi="Cascadia Mono" w:cs="Cascadia Mono"/>
+          <w:kern w:val="0"/>
+          <w:sz w:val="19"/>
+          <w:szCs w:val="19"/>
+          <w:highlight w:val="white"/>
+        </w:rPr>
+      </w:pPr>
+    </w:p>
+    <w:p>
+      <w:pPr>
+        <w:autoSpaceDE w:val="0"/>
+        <w:autoSpaceDN w:val="0"/>
+        <w:adjustRightInd w:val="0"/>
+        <w:spacing w:after="0" w:line="240" w:lineRule="auto"/>
+        <w:ind w:left="0" w:firstLine="0"/>
+        <w:rPr>
+          <w:rFonts w:ascii="Cascadia Mono" w:eastAsiaTheme="minorEastAsia" w:hAnsi="Cascadia Mono" w:cs="Cascadia Mono"/>
+          <w:kern w:val="0"/>
+          <w:sz w:val="19"/>
+          <w:szCs w:val="19"/>
+          <w:highlight w:val="white"/>
+        </w:rPr>
+      </w:pPr>
+      <w:r>
+        <w:rPr>
+          <w:rFonts w:ascii="Cascadia Mono" w:eastAsiaTheme="minorEastAsia" w:hAnsi="Cascadia Mono" w:cs="Cascadia Mono"/>
+          <w:kern w:val="0"/>
+          <w:sz w:val="19"/>
+          <w:szCs w:val="19"/>
+          <w:highlight w:val="white"/>
+        </w:rPr>
+        <w:t xml:space="preserve">        </w:t>
+      </w:r>
+      <w:r>
+        <w:rPr>
+          <w:rFonts w:ascii="Cascadia Mono" w:eastAsiaTheme="minorEastAsia" w:hAnsi="Cascadia Mono" w:cs="Cascadia Mono"/>
+          <w:color w:val="8F08C4"/>
+          <w:kern w:val="0"/>
+          <w:sz w:val="19"/>
+          <w:szCs w:val="19"/>
+          <w:highlight w:val="white"/>
+        </w:rPr>
+        <w:t>if</w:t>
+      </w:r>
+      <w:r>
+        <w:rPr>
+          <w:rFonts w:ascii="Cascadia Mono" w:eastAsiaTheme="minorEastAsia" w:hAnsi="Cascadia Mono" w:cs="Cascadia Mono"/>
+          <w:kern w:val="0"/>
+          <w:sz w:val="19"/>
+          <w:szCs w:val="19"/>
+          <w:highlight w:val="white"/>
+        </w:rPr>
+        <w:t xml:space="preserve"> (</w:t>
+      </w:r>
+      <w:r>
+        <w:rPr>
+          <w:rFonts w:ascii="Cascadia Mono" w:eastAsiaTheme="minorEastAsia" w:hAnsi="Cascadia Mono" w:cs="Cascadia Mono"/>
+          <w:color w:val="1F377F"/>
+          <w:kern w:val="0"/>
+          <w:sz w:val="19"/>
+          <w:szCs w:val="19"/>
+          <w:highlight w:val="white"/>
+        </w:rPr>
+        <w:t>diem</w:t>
+      </w:r>
+      <w:r>
+        <w:rPr>
+          <w:rFonts w:ascii="Cascadia Mono" w:eastAsiaTheme="minorEastAsia" w:hAnsi="Cascadia Mono" w:cs="Cascadia Mono"/>
+          <w:kern w:val="0"/>
+          <w:sz w:val="19"/>
+          <w:szCs w:val="19"/>
+          <w:highlight w:val="white"/>
+        </w:rPr>
+        <w:t xml:space="preserve"> &gt;= 8.5)</w:t>
+      </w:r>
+    </w:p>
+    <w:p>
+      <w:pPr>
+        <w:autoSpaceDE w:val="0"/>
+        <w:autoSpaceDN w:val="0"/>
+        <w:adjustRightInd w:val="0"/>
+        <w:spacing w:after="0" w:line="240" w:lineRule="auto"/>
+        <w:ind w:left="0" w:firstLine="0"/>
+        <w:rPr>
+          <w:rFonts w:ascii="Cascadia Mono" w:eastAsiaTheme="minorEastAsia" w:hAnsi="Cascadia Mono" w:cs="Cascadia Mono"/>
+          <w:kern w:val="0"/>
+          <w:sz w:val="19"/>
+          <w:szCs w:val="19"/>
+          <w:highlight w:val="white"/>
+        </w:rPr>
+      </w:pPr>
+      <w:r>
+        <w:rPr>
+          <w:rFonts w:ascii="Cascadia Mono" w:eastAsiaTheme="minorEastAsia" w:hAnsi="Cascadia Mono" w:cs="Cascadia Mono"/>
+          <w:kern w:val="0"/>
+          <w:sz w:val="19"/>
+          <w:szCs w:val="19"/>
+          <w:highlight w:val="white"/>
+        </w:rPr>
+        <w:t xml:space="preserve">        {</w:t>
+      </w:r>
+    </w:p>
+    <w:p>
+      <w:pPr>
+        <w:autoSpaceDE w:val="0"/>
+        <w:autoSpaceDN w:val="0"/>
+        <w:adjustRightInd w:val="0"/>
+        <w:spacing w:after="0" w:line="240" w:lineRule="auto"/>
+        <w:ind w:left="0" w:firstLine="0"/>
+        <w:rPr>
+          <w:rFonts w:ascii="Cascadia Mono" w:eastAsiaTheme="minorEastAsia" w:hAnsi="Cascadia Mono" w:cs="Cascadia Mono"/>
+          <w:kern w:val="0"/>
+          <w:sz w:val="19"/>
+          <w:szCs w:val="19"/>
+          <w:highlight w:val="white"/>
+        </w:rPr>
+      </w:pPr>
+      <w:r>
+        <w:rPr>
+          <w:rFonts w:ascii="Cascadia Mono" w:eastAsiaTheme="minorEastAsia" w:hAnsi="Cascadia Mono" w:cs="Cascadia Mono"/>
+          <w:kern w:val="0"/>
+          <w:sz w:val="19"/>
+          <w:szCs w:val="19"/>
+          <w:highlight w:val="white"/>
+        </w:rPr>
+        <w:t xml:space="preserve">            </w:t>
+      </w:r>
+      <w:r>
+        <w:rPr>
+          <w:rFonts w:ascii="Cascadia Mono" w:eastAsiaTheme="minorEastAsia" w:hAnsi="Cascadia Mono" w:cs="Cascadia Mono"/>
+          <w:color w:val="1F377F"/>
+          <w:kern w:val="0"/>
+          <w:sz w:val="19"/>
+          <w:szCs w:val="19"/>
+          <w:highlight w:val="white"/>
+        </w:rPr>
+        <w:t>xepLoai</w:t>
+      </w:r>
+      <w:r>
+        <w:rPr>
+          <w:rFonts w:ascii="Cascadia Mono" w:eastAsiaTheme="minorEastAsia" w:hAnsi="Cascadia Mono" w:cs="Cascadia Mono"/>
+          <w:kern w:val="0"/>
+          <w:sz w:val="19"/>
+          <w:szCs w:val="19"/>
+          <w:highlight w:val="white"/>
+        </w:rPr>
+        <w:t xml:space="preserve"> = </w:t>
+      </w:r>
+      <w:r>
+        <w:rPr>
+          <w:rFonts w:ascii="Cascadia Mono" w:eastAsiaTheme="minorEastAsia" w:hAnsi="Cascadia Mono" w:cs="Cascadia Mono"/>
+          <w:color w:val="A31515"/>
+          <w:kern w:val="0"/>
+          <w:sz w:val="19"/>
+          <w:szCs w:val="19"/>
+          <w:highlight w:val="white"/>
+        </w:rPr>
+        <w:t>"Giỏi"</w:t>
+      </w:r>
+      <w:r>
+        <w:rPr>
+          <w:rFonts w:ascii="Cascadia Mono" w:eastAsiaTheme="minorEastAsia" w:hAnsi="Cascadia Mono" w:cs="Cascadia Mono"/>
+          <w:kern w:val="0"/>
+          <w:sz w:val="19"/>
+          <w:szCs w:val="19"/>
+          <w:highlight w:val="white"/>
+        </w:rPr>
+        <w:t>;</w:t>
+      </w:r>
+    </w:p>
+    <w:p>
+      <w:pPr>
+        <w:autoSpaceDE w:val="0"/>
+        <w:autoSpaceDN w:val="0"/>
+        <w:adjustRightInd w:val="0"/>
+        <w:spacing w:after="0" w:line="240" w:lineRule="auto"/>
+        <w:ind w:left="0" w:firstLine="0"/>
+        <w:rPr>
+          <w:rFonts w:ascii="Cascadia Mono" w:eastAsiaTheme="minorEastAsia" w:hAnsi="Cascadia Mono" w:cs="Cascadia Mono"/>
+          <w:kern w:val="0"/>
+          <w:sz w:val="19"/>
+          <w:szCs w:val="19"/>
+          <w:highlight w:val="white"/>
+        </w:rPr>
+      </w:pPr>
+      <w:r>
+        <w:rPr>
+          <w:rFonts w:ascii="Cascadia Mono" w:eastAsiaTheme="minorEastAsia" w:hAnsi="Cascadia Mono" w:cs="Cascadia Mono"/>
+          <w:kern w:val="0"/>
+          <w:sz w:val="19"/>
+          <w:szCs w:val="19"/>
+          <w:highlight w:val="white"/>
+        </w:rPr>
+        <w:t xml:space="preserve">        }</w:t>
+      </w:r>
+    </w:p>
+    <w:p>
+      <w:pPr>
+        <w:autoSpaceDE w:val="0"/>
+        <w:autoSpaceDN w:val="0"/>
+        <w:adjustRightInd w:val="0"/>
+        <w:spacing w:after="0" w:line="240" w:lineRule="auto"/>
+        <w:ind w:left="0" w:firstLine="0"/>
+        <w:rPr>
+          <w:rFonts w:ascii="Cascadia Mono" w:eastAsiaTheme="minorEastAsia" w:hAnsi="Cascadia Mono" w:cs="Cascadia Mono"/>
+          <w:kern w:val="0"/>
+          <w:sz w:val="19"/>
+          <w:szCs w:val="19"/>
+          <w:highlight w:val="white"/>
+        </w:rPr>
+      </w:pPr>
+      <w:r>
+        <w:rPr>
+          <w:rFonts w:ascii="Cascadia Mono" w:eastAsiaTheme="minorEastAsia" w:hAnsi="Cascadia Mono" w:cs="Cascadia Mono"/>
+          <w:kern w:val="0"/>
+          <w:sz w:val="19"/>
+          <w:szCs w:val="19"/>
+          <w:highlight w:val="white"/>
+        </w:rPr>
+        <w:t xml:space="preserve">        </w:t>
+      </w:r>
+      <w:r>
+        <w:rPr>
+          <w:rFonts w:ascii="Cascadia Mono" w:eastAsiaTheme="minorEastAsia" w:hAnsi="Cascadia Mono" w:cs="Cascadia Mono"/>
+          <w:color w:val="8F08C4"/>
+          <w:kern w:val="0"/>
+          <w:sz w:val="19"/>
+          <w:szCs w:val="19"/>
+          <w:highlight w:val="white"/>
+        </w:rPr>
+        <w:t>else</w:t>
+      </w:r>
+      <w:r>
+        <w:rPr>
+          <w:rFonts w:ascii="Cascadia Mono" w:eastAsiaTheme="minorEastAsia" w:hAnsi="Cascadia Mono" w:cs="Cascadia Mono"/>
+          <w:kern w:val="0"/>
+          <w:sz w:val="19"/>
+          <w:szCs w:val="19"/>
+          <w:highlight w:val="white"/>
+        </w:rPr>
+        <w:t xml:space="preserve"> </w:t>
+      </w:r>
+      <w:r>
+        <w:rPr>
+          <w:rFonts w:ascii="Cascadia Mono" w:eastAsiaTheme="minorEastAsia" w:hAnsi="Cascadia Mono" w:cs="Cascadia Mono"/>
+          <w:color w:val="8F08C4"/>
+          <w:kern w:val="0"/>
+          <w:sz w:val="19"/>
+          <w:szCs w:val="19"/>
+          <w:highlight w:val="white"/>
+        </w:rPr>
+        <w:t>if</w:t>
+      </w:r>
+      <w:r>
+        <w:rPr>
+          <w:rFonts w:ascii="Cascadia Mono" w:eastAsiaTheme="minorEastAsia" w:hAnsi="Cascadia Mono" w:cs="Cascadia Mono"/>
+          <w:kern w:val="0"/>
+          <w:sz w:val="19"/>
+          <w:szCs w:val="19"/>
+          <w:highlight w:val="white"/>
+        </w:rPr>
+        <w:t xml:space="preserve"> (</w:t>
+      </w:r>
+      <w:r>
+        <w:rPr>
+          <w:rFonts w:ascii="Cascadia Mono" w:eastAsiaTheme="minorEastAsia" w:hAnsi="Cascadia Mono" w:cs="Cascadia Mono"/>
+          <w:color w:val="1F377F"/>
+          <w:kern w:val="0"/>
+          <w:sz w:val="19"/>
+          <w:szCs w:val="19"/>
+          <w:highlight w:val="white"/>
+        </w:rPr>
+        <w:t>diem</w:t>
+      </w:r>
+      <w:r>
+        <w:rPr>
+          <w:rFonts w:ascii="Cascadia Mono" w:eastAsiaTheme="minorEastAsia" w:hAnsi="Cascadia Mono" w:cs="Cascadia Mono"/>
+          <w:kern w:val="0"/>
+          <w:sz w:val="19"/>
+          <w:szCs w:val="19"/>
+          <w:highlight w:val="white"/>
+        </w:rPr>
+        <w:t xml:space="preserve"> &gt;= 7.0)</w:t>
+      </w:r>
+    </w:p>
+    <w:p>
+      <w:pPr>
+        <w:autoSpaceDE w:val="0"/>
+        <w:autoSpaceDN w:val="0"/>
+        <w:adjustRightInd w:val="0"/>
+        <w:spacing w:after="0" w:line="240" w:lineRule="auto"/>
+        <w:ind w:left="0" w:firstLine="0"/>
+        <w:rPr>
+          <w:rFonts w:ascii="Cascadia Mono" w:eastAsiaTheme="minorEastAsia" w:hAnsi="Cascadia Mono" w:cs="Cascadia Mono"/>
+          <w:kern w:val="0"/>
+          <w:sz w:val="19"/>
+          <w:szCs w:val="19"/>
+          <w:highlight w:val="white"/>
+        </w:rPr>
+      </w:pPr>
+      <w:r>
+        <w:rPr>
+          <w:rFonts w:ascii="Cascadia Mono" w:eastAsiaTheme="minorEastAsia" w:hAnsi="Cascadia Mono" w:cs="Cascadia Mono"/>
+          <w:kern w:val="0"/>
+          <w:sz w:val="19"/>
+          <w:szCs w:val="19"/>
+          <w:highlight w:val="white"/>
+        </w:rPr>
+        <w:t xml:space="preserve">        {</w:t>
+      </w:r>
+    </w:p>
+    <w:p>
+      <w:pPr>
+        <w:autoSpaceDE w:val="0"/>
+        <w:autoSpaceDN w:val="0"/>
+        <w:adjustRightInd w:val="0"/>
+        <w:spacing w:after="0" w:line="240" w:lineRule="auto"/>
+        <w:ind w:left="0" w:firstLine="0"/>
+        <w:rPr>
+          <w:rFonts w:ascii="Cascadia Mono" w:eastAsiaTheme="minorEastAsia" w:hAnsi="Cascadia Mono" w:cs="Cascadia Mono"/>
+          <w:kern w:val="0"/>
+          <w:sz w:val="19"/>
+          <w:szCs w:val="19"/>
+          <w:highlight w:val="white"/>
+        </w:rPr>
+      </w:pPr>
+      <w:r>
+        <w:rPr>
+          <w:rFonts w:ascii="Cascadia Mono" w:eastAsiaTheme="minorEastAsia" w:hAnsi="Cascadia Mono" w:cs="Cascadia Mono"/>
+          <w:kern w:val="0"/>
+          <w:sz w:val="19"/>
+          <w:szCs w:val="19"/>
+          <w:highlight w:val="white"/>
+        </w:rPr>
+        <w:t xml:space="preserve">            </w:t>
+      </w:r>
+      <w:r>
+        <w:rPr>
+          <w:rFonts w:ascii="Cascadia Mono" w:eastAsiaTheme="minorEastAsia" w:hAnsi="Cascadia Mono" w:cs="Cascadia Mono"/>
+          <w:color w:val="1F377F"/>
+          <w:kern w:val="0"/>
+          <w:sz w:val="19"/>
+          <w:szCs w:val="19"/>
+          <w:highlight w:val="white"/>
+        </w:rPr>
+        <w:t>xepLoai</w:t>
+      </w:r>
+      <w:r>
+        <w:rPr>
+          <w:rFonts w:ascii="Cascadia Mono" w:eastAsiaTheme="minorEastAsia" w:hAnsi="Cascadia Mono" w:cs="Cascadia Mono"/>
+          <w:kern w:val="0"/>
+          <w:sz w:val="19"/>
+          <w:szCs w:val="19"/>
+          <w:highlight w:val="white"/>
+        </w:rPr>
+        <w:t xml:space="preserve"> = </w:t>
+      </w:r>
+      <w:r>
+        <w:rPr>
+          <w:rFonts w:ascii="Cascadia Mono" w:eastAsiaTheme="minorEastAsia" w:hAnsi="Cascadia Mono" w:cs="Cascadia Mono"/>
+          <w:color w:val="A31515"/>
+          <w:kern w:val="0"/>
+          <w:sz w:val="19"/>
+          <w:szCs w:val="19"/>
+          <w:highlight w:val="white"/>
+        </w:rPr>
+        <w:t>"Khá"</w:t>
+      </w:r>
+      <w:r>
+        <w:rPr>
+          <w:rFonts w:ascii="Cascadia Mono" w:eastAsiaTheme="minorEastAsia" w:hAnsi="Cascadia Mono" w:cs="Cascadia Mono"/>
+          <w:kern w:val="0"/>
+          <w:sz w:val="19"/>
+          <w:szCs w:val="19"/>
+          <w:highlight w:val="white"/>
+        </w:rPr>
+        <w:t>;</w:t>
+      </w:r>
+    </w:p>
+    <w:p>
+      <w:pPr>
+        <w:autoSpaceDE w:val="0"/>
+        <w:autoSpaceDN w:val="0"/>
+        <w:adjustRightInd w:val="0"/>
+        <w:spacing w:after="0" w:line="240" w:lineRule="auto"/>
+        <w:ind w:left="0" w:firstLine="0"/>
+        <w:rPr>
+          <w:rFonts w:ascii="Cascadia Mono" w:eastAsiaTheme="minorEastAsia" w:hAnsi="Cascadia Mono" w:cs="Cascadia Mono"/>
+          <w:kern w:val="0"/>
+          <w:sz w:val="19"/>
+          <w:szCs w:val="19"/>
+          <w:highlight w:val="white"/>
+        </w:rPr>
+      </w:pPr>
+      <w:r>
+        <w:rPr>
+          <w:rFonts w:ascii="Cascadia Mono" w:eastAsiaTheme="minorEastAsia" w:hAnsi="Cascadia Mono" w:cs="Cascadia Mono"/>
+          <w:kern w:val="0"/>
+          <w:sz w:val="19"/>
+          <w:szCs w:val="19"/>
+          <w:highlight w:val="white"/>
+        </w:rPr>
+        <w:t xml:space="preserve">        }</w:t>
+      </w:r>
+    </w:p>
+    <w:p>
+      <w:pPr>
+        <w:autoSpaceDE w:val="0"/>
+        <w:autoSpaceDN w:val="0"/>
+        <w:adjustRightInd w:val="0"/>
+        <w:spacing w:after="0" w:line="240" w:lineRule="auto"/>
+        <w:ind w:left="0" w:firstLine="0"/>
+        <w:rPr>
+          <w:rFonts w:ascii="Cascadia Mono" w:eastAsiaTheme="minorEastAsia" w:hAnsi="Cascadia Mono" w:cs="Cascadia Mono"/>
+          <w:kern w:val="0"/>
+          <w:sz w:val="19"/>
+          <w:szCs w:val="19"/>
+          <w:highlight w:val="white"/>
+        </w:rPr>
+      </w:pPr>
+      <w:r>
+        <w:rPr>
+          <w:rFonts w:ascii="Cascadia Mono" w:eastAsiaTheme="minorEastAsia" w:hAnsi="Cascadia Mono" w:cs="Cascadia Mono"/>
+          <w:kern w:val="0"/>
+          <w:sz w:val="19"/>
+          <w:szCs w:val="19"/>
+          <w:highlight w:val="white"/>
+        </w:rPr>
+        <w:t xml:space="preserve">        </w:t>
+      </w:r>
+      <w:r>
+        <w:rPr>
+          <w:rFonts w:ascii="Cascadia Mono" w:eastAsiaTheme="minorEastAsia" w:hAnsi="Cascadia Mono" w:cs="Cascadia Mono"/>
+          <w:color w:val="8F08C4"/>
+          <w:kern w:val="0"/>
+          <w:sz w:val="19"/>
+          <w:szCs w:val="19"/>
+          <w:highlight w:val="white"/>
+        </w:rPr>
+        <w:t>else</w:t>
+      </w:r>
+      <w:r>
+        <w:rPr>
+          <w:rFonts w:ascii="Cascadia Mono" w:eastAsiaTheme="minorEastAsia" w:hAnsi="Cascadia Mono" w:cs="Cascadia Mono"/>
+          <w:kern w:val="0"/>
+          <w:sz w:val="19"/>
+          <w:szCs w:val="19"/>
+          <w:highlight w:val="white"/>
+        </w:rPr>
+        <w:t xml:space="preserve"> </w:t>
+      </w:r>
+      <w:r>
+        <w:rPr>
+          <w:rFonts w:ascii="Cascadia Mono" w:eastAsiaTheme="minorEastAsia" w:hAnsi="Cascadia Mono" w:cs="Cascadia Mono"/>
+          <w:color w:val="8F08C4"/>
+          <w:kern w:val="0"/>
+          <w:sz w:val="19"/>
+          <w:szCs w:val="19"/>
+          <w:highlight w:val="white"/>
+        </w:rPr>
+        <w:t>if</w:t>
+      </w:r>
+      <w:r>
+        <w:rPr>
+          <w:rFonts w:ascii="Cascadia Mono" w:eastAsiaTheme="minorEastAsia" w:hAnsi="Cascadia Mono" w:cs="Cascadia Mono"/>
+          <w:kern w:val="0"/>
+          <w:sz w:val="19"/>
+          <w:szCs w:val="19"/>
+          <w:highlight w:val="white"/>
+        </w:rPr>
+        <w:t xml:space="preserve"> (</w:t>
+      </w:r>
+      <w:r>
+        <w:rPr>
+          <w:rFonts w:ascii="Cascadia Mono" w:eastAsiaTheme="minorEastAsia" w:hAnsi="Cascadia Mono" w:cs="Cascadia Mono"/>
+          <w:color w:val="1F377F"/>
+          <w:kern w:val="0"/>
+          <w:sz w:val="19"/>
+          <w:szCs w:val="19"/>
+          <w:highlight w:val="white"/>
+        </w:rPr>
+        <w:t>diem</w:t>
+      </w:r>
+      <w:r>
+        <w:rPr>
+          <w:rFonts w:ascii="Cascadia Mono" w:eastAsiaTheme="minorEastAsia" w:hAnsi="Cascadia Mono" w:cs="Cascadia Mono"/>
+          <w:kern w:val="0"/>
+          <w:sz w:val="19"/>
+          <w:szCs w:val="19"/>
+          <w:highlight w:val="white"/>
+        </w:rPr>
+        <w:t xml:space="preserve"> &gt;= 5.5)</w:t>
+      </w:r>
+    </w:p>
+    <w:p>
+      <w:pPr>
+        <w:autoSpaceDE w:val="0"/>
+        <w:autoSpaceDN w:val="0"/>
+        <w:adjustRightInd w:val="0"/>
+        <w:spacing w:after="0" w:line="240" w:lineRule="auto"/>
+        <w:ind w:left="0" w:firstLine="0"/>
+        <w:rPr>
+          <w:rFonts w:ascii="Cascadia Mono" w:eastAsiaTheme="minorEastAsia" w:hAnsi="Cascadia Mono" w:cs="Cascadia Mono"/>
+          <w:kern w:val="0"/>
+          <w:sz w:val="19"/>
+          <w:szCs w:val="19"/>
+          <w:highlight w:val="white"/>
+        </w:rPr>
+      </w:pPr>
+      <w:r>
+        <w:rPr>
+          <w:rFonts w:ascii="Cascadia Mono" w:eastAsiaTheme="minorEastAsia" w:hAnsi="Cascadia Mono" w:cs="Cascadia Mono"/>
+          <w:kern w:val="0"/>
+          <w:sz w:val="19"/>
+          <w:szCs w:val="19"/>
+          <w:highlight w:val="white"/>
+        </w:rPr>
+        <w:t xml:space="preserve">        {</w:t>
+      </w:r>
+    </w:p>
+    <w:p>
+      <w:pPr>
+        <w:autoSpaceDE w:val="0"/>
+        <w:autoSpaceDN w:val="0"/>
+        <w:adjustRightInd w:val="0"/>
+        <w:spacing w:after="0" w:line="240" w:lineRule="auto"/>
+        <w:ind w:left="0" w:firstLine="0"/>
+        <w:rPr>
+          <w:rFonts w:ascii="Cascadia Mono" w:eastAsiaTheme="minorEastAsia" w:hAnsi="Cascadia Mono" w:cs="Cascadia Mono"/>
+          <w:kern w:val="0"/>
+          <w:sz w:val="19"/>
+          <w:szCs w:val="19"/>
+          <w:highlight w:val="white"/>
+        </w:rPr>
+      </w:pPr>
+      <w:r>
+        <w:rPr>
+          <w:rFonts w:ascii="Cascadia Mono" w:eastAsiaTheme="minorEastAsia" w:hAnsi="Cascadia Mono" w:cs="Cascadia Mono"/>
+          <w:kern w:val="0"/>
+          <w:sz w:val="19"/>
+          <w:szCs w:val="19"/>
+          <w:highlight w:val="white"/>
+        </w:rPr>
+        <w:t xml:space="preserve">            </w:t>
+      </w:r>
+      <w:r>
+        <w:rPr>
+          <w:rFonts w:ascii="Cascadia Mono" w:eastAsiaTheme="minorEastAsia" w:hAnsi="Cascadia Mono" w:cs="Cascadia Mono"/>
+          <w:color w:val="1F377F"/>
+          <w:kern w:val="0"/>
+          <w:sz w:val="19"/>
+          <w:szCs w:val="19"/>
+          <w:highlight w:val="white"/>
+        </w:rPr>
+        <w:t>xepLoai</w:t>
+      </w:r>
+      <w:r>
+        <w:rPr>
+          <w:rFonts w:ascii="Cascadia Mono" w:eastAsiaTheme="minorEastAsia" w:hAnsi="Cascadia Mono" w:cs="Cascadia Mono"/>
+          <w:kern w:val="0"/>
+          <w:sz w:val="19"/>
+          <w:szCs w:val="19"/>
+          <w:highlight w:val="white"/>
+        </w:rPr>
+        <w:t xml:space="preserve"> = </w:t>
+      </w:r>
+      <w:r>
+        <w:rPr>
+          <w:rFonts w:ascii="Cascadia Mono" w:eastAsiaTheme="minorEastAsia" w:hAnsi="Cascadia Mono" w:cs="Cascadia Mono"/>
+          <w:color w:val="A31515"/>
+          <w:kern w:val="0"/>
+          <w:sz w:val="19"/>
+          <w:szCs w:val="19"/>
+          <w:highlight w:val="white"/>
+        </w:rPr>
+        <w:t>"Trung bình"</w:t>
+      </w:r>
+      <w:r>
+        <w:rPr>
+          <w:rFonts w:ascii="Cascadia Mono" w:eastAsiaTheme="minorEastAsia" w:hAnsi="Cascadia Mono" w:cs="Cascadia Mono"/>
+          <w:kern w:val="0"/>
+          <w:sz w:val="19"/>
+          <w:szCs w:val="19"/>
+          <w:highlight w:val="white"/>
+        </w:rPr>
+        <w:t>;</w:t>
+      </w:r>
+    </w:p>
+    <w:p>
+      <w:pPr>
+        <w:autoSpaceDE w:val="0"/>
+        <w:autoSpaceDN w:val="0"/>
+        <w:adjustRightInd w:val="0"/>
+        <w:spacing w:after="0" w:line="240" w:lineRule="auto"/>
+        <w:ind w:left="0" w:firstLine="0"/>
+        <w:rPr>
+          <w:rFonts w:ascii="Cascadia Mono" w:eastAsiaTheme="minorEastAsia" w:hAnsi="Cascadia Mono" w:cs="Cascadia Mono"/>
+          <w:kern w:val="0"/>
+          <w:sz w:val="19"/>
+          <w:szCs w:val="19"/>
+          <w:highlight w:val="white"/>
+        </w:rPr>
+      </w:pPr>
+      <w:r>
+        <w:rPr>
+          <w:rFonts w:ascii="Cascadia Mono" w:eastAsiaTheme="minorEastAsia" w:hAnsi="Cascadia Mono" w:cs="Cascadia Mono"/>
+          <w:kern w:val="0"/>
+          <w:sz w:val="19"/>
+          <w:szCs w:val="19"/>
+          <w:highlight w:val="white"/>
+        </w:rPr>
+        <w:t xml:space="preserve">        }</w:t>
+      </w:r>
+    </w:p>
+    <w:p>
+      <w:pPr>
+        <w:autoSpaceDE w:val="0"/>
+        <w:autoSpaceDN w:val="0"/>
+        <w:adjustRightInd w:val="0"/>
+        <w:spacing w:after="0" w:line="240" w:lineRule="auto"/>
+        <w:ind w:left="0" w:firstLine="0"/>
+        <w:rPr>
+          <w:rFonts w:ascii="Cascadia Mono" w:eastAsiaTheme="minorEastAsia" w:hAnsi="Cascadia Mono" w:cs="Cascadia Mono"/>
+          <w:kern w:val="0"/>
+          <w:sz w:val="19"/>
+          <w:szCs w:val="19"/>
+          <w:highlight w:val="white"/>
+        </w:rPr>
+      </w:pPr>
+      <w:r>
+        <w:rPr>
+          <w:rFonts w:ascii="Cascadia Mono" w:eastAsiaTheme="minorEastAsia" w:hAnsi="Cascadia Mono" w:cs="Cascadia Mono"/>
+          <w:kern w:val="0"/>
+          <w:sz w:val="19"/>
+          <w:szCs w:val="19"/>
+          <w:highlight w:val="white"/>
+        </w:rPr>
+        <w:t xml:space="preserve">        </w:t>
+      </w:r>
+      <w:r>
+        <w:rPr>
+          <w:rFonts w:ascii="Cascadia Mono" w:eastAsiaTheme="minorEastAsia" w:hAnsi="Cascadia Mono" w:cs="Cascadia Mono"/>
+          <w:color w:val="8F08C4"/>
+          <w:kern w:val="0"/>
+          <w:sz w:val="19"/>
+          <w:szCs w:val="19"/>
+          <w:highlight w:val="white"/>
+        </w:rPr>
+        <w:t>else</w:t>
+      </w:r>
+    </w:p>
+    <w:p>
+      <w:pPr>
+        <w:autoSpaceDE w:val="0"/>
+        <w:autoSpaceDN w:val="0"/>
+        <w:adjustRightInd w:val="0"/>
+        <w:spacing w:after="0" w:line="240" w:lineRule="auto"/>
+        <w:ind w:left="0" w:firstLine="0"/>
+        <w:rPr>
+          <w:rFonts w:ascii="Cascadia Mono" w:eastAsiaTheme="minorEastAsia" w:hAnsi="Cascadia Mono" w:cs="Cascadia Mono"/>
+          <w:kern w:val="0"/>
+          <w:sz w:val="19"/>
+          <w:szCs w:val="19"/>
+          <w:highlight w:val="white"/>
+        </w:rPr>
+      </w:pPr>
+      <w:r>
+        <w:rPr>
+          <w:rFonts w:ascii="Cascadia Mono" w:eastAsiaTheme="minorEastAsia" w:hAnsi="Cascadia Mono" w:cs="Cascadia Mono"/>
+          <w:kern w:val="0"/>
+          <w:sz w:val="19"/>
+          <w:szCs w:val="19"/>
+          <w:highlight w:val="white"/>
+        </w:rPr>
+        <w:t xml:space="preserve">        {</w:t>
+      </w:r>
+    </w:p>
+    <w:p>
+      <w:pPr>
+        <w:autoSpaceDE w:val="0"/>
+        <w:autoSpaceDN w:val="0"/>
+        <w:adjustRightInd w:val="0"/>
+        <w:spacing w:after="0" w:line="240" w:lineRule="auto"/>
+        <w:ind w:left="0" w:firstLine="0"/>
+        <w:rPr>
+          <w:rFonts w:ascii="Cascadia Mono" w:eastAsiaTheme="minorEastAsia" w:hAnsi="Cascadia Mono" w:cs="Cascadia Mono"/>
+          <w:kern w:val="0"/>
+          <w:sz w:val="19"/>
+          <w:szCs w:val="19"/>
+          <w:highlight w:val="white"/>
+        </w:rPr>
+      </w:pPr>
+      <w:r>
+        <w:rPr>
+          <w:rFonts w:ascii="Cascadia Mono" w:eastAsiaTheme="minorEastAsia" w:hAnsi="Cascadia Mono" w:cs="Cascadia Mono"/>
+          <w:kern w:val="0"/>
+          <w:sz w:val="19"/>
+          <w:szCs w:val="19"/>
+          <w:highlight w:val="white"/>
+        </w:rPr>
+        <w:t xml:space="preserve">            </w:t>
+      </w:r>
+      <w:r>
+        <w:rPr>
+          <w:rFonts w:ascii="Cascadia Mono" w:eastAsiaTheme="minorEastAsia" w:hAnsi="Cascadia Mono" w:cs="Cascadia Mono"/>
+          <w:color w:val="1F377F"/>
+          <w:kern w:val="0"/>
+          <w:sz w:val="19"/>
+          <w:szCs w:val="19"/>
+          <w:highlight w:val="white"/>
+        </w:rPr>
+        <w:t>xepLoai</w:t>
+      </w:r>
+      <w:r>
+        <w:rPr>
+          <w:rFonts w:ascii="Cascadia Mono" w:eastAsiaTheme="minorEastAsia" w:hAnsi="Cascadia Mono" w:cs="Cascadia Mono"/>
+          <w:kern w:val="0"/>
+          <w:sz w:val="19"/>
+          <w:szCs w:val="19"/>
+          <w:highlight w:val="white"/>
+        </w:rPr>
+        <w:t xml:space="preserve"> = </w:t>
+      </w:r>
+      <w:r>
+        <w:rPr>
+          <w:rFonts w:ascii="Cascadia Mono" w:eastAsiaTheme="minorEastAsia" w:hAnsi="Cascadia Mono" w:cs="Cascadia Mono"/>
+          <w:color w:val="A31515"/>
+          <w:kern w:val="0"/>
+          <w:sz w:val="19"/>
+          <w:szCs w:val="19"/>
+          <w:highlight w:val="white"/>
+        </w:rPr>
+        <w:t>"Yếu"</w:t>
+      </w:r>
+      <w:r>
+        <w:rPr>
+          <w:rFonts w:ascii="Cascadia Mono" w:eastAsiaTheme="minorEastAsia" w:hAnsi="Cascadia Mono" w:cs="Cascadia Mono"/>
+          <w:kern w:val="0"/>
+          <w:sz w:val="19"/>
+          <w:szCs w:val="19"/>
+          <w:highlight w:val="white"/>
+        </w:rPr>
+        <w:t>;</w:t>
+      </w:r>
+    </w:p>
+    <w:p>
+      <w:pPr>
+        <w:autoSpaceDE w:val="0"/>
+        <w:autoSpaceDN w:val="0"/>
+        <w:adjustRightInd w:val="0"/>
+        <w:spacing w:after="0" w:line="240" w:lineRule="auto"/>
+        <w:ind w:left="0" w:firstLine="0"/>
+        <w:rPr>
+          <w:rFonts w:ascii="Cascadia Mono" w:eastAsiaTheme="minorEastAsia" w:hAnsi="Cascadia Mono" w:cs="Cascadia Mono"/>
+          <w:kern w:val="0"/>
+          <w:sz w:val="19"/>
+          <w:szCs w:val="19"/>
+          <w:highlight w:val="white"/>
+        </w:rPr>
+      </w:pPr>
+      <w:r>
+        <w:rPr>
+          <w:rFonts w:ascii="Cascadia Mono" w:eastAsiaTheme="minorEastAsia" w:hAnsi="Cascadia Mono" w:cs="Cascadia Mono"/>
+          <w:kern w:val="0"/>
+          <w:sz w:val="19"/>
+          <w:szCs w:val="19"/>
+          <w:highlight w:val="white"/>
+        </w:rPr>
+        <w:t xml:space="preserve">        }</w:t>
+      </w:r>
+    </w:p>
+    <w:p>
+      <w:pPr>
+        <w:autoSpaceDE w:val="0"/>
+        <w:autoSpaceDN w:val="0"/>
+        <w:adjustRightInd w:val="0"/>
+        <w:spacing w:after="0" w:line="240" w:lineRule="auto"/>
+        <w:ind w:left="0" w:firstLine="0"/>
+        <w:rPr>
+          <w:rFonts w:ascii="Cascadia Mono" w:eastAsiaTheme="minorEastAsia" w:hAnsi="Cascadia Mono" w:cs="Cascadia Mono"/>
+          <w:kern w:val="0"/>
+          <w:sz w:val="19"/>
+          <w:szCs w:val="19"/>
+          <w:highlight w:val="white"/>
+        </w:rPr>
+      </w:pPr>
+    </w:p>
+    <w:p>
+      <w:pPr>
+        <w:autoSpaceDE w:val="0"/>
+        <w:autoSpaceDN w:val="0"/>
+        <w:adjustRightInd w:val="0"/>
+        <w:spacing w:after="0" w:line="240" w:lineRule="auto"/>
+        <w:ind w:left="0" w:firstLine="0"/>
+        <w:rPr>
+          <w:rFonts w:ascii="Cascadia Mono" w:eastAsiaTheme="minorEastAsia" w:hAnsi="Cascadia Mono" w:cs="Cascadia Mono"/>
+          <w:kern w:val="0"/>
+          <w:sz w:val="19"/>
+          <w:szCs w:val="19"/>
+          <w:highlight w:val="white"/>
+        </w:rPr>
+      </w:pPr>
+      <w:r>
+        <w:rPr>
+          <w:rFonts w:ascii="Cascadia Mono" w:eastAsiaTheme="minorEastAsia" w:hAnsi="Cascadia Mono" w:cs="Cascadia Mono"/>
+          <w:kern w:val="0"/>
+          <w:sz w:val="19"/>
+          <w:szCs w:val="19"/>
+          <w:highlight w:val="white"/>
+        </w:rPr>
+        <w:t xml:space="preserve">        </w:t>
+      </w:r>
+      <w:r>
+        <w:rPr>
+          <w:rFonts w:ascii="Cascadia Mono" w:eastAsiaTheme="minorEastAsia" w:hAnsi="Cascadia Mono" w:cs="Cascadia Mono"/>
+          <w:color w:val="2B91AF"/>
+          <w:kern w:val="0"/>
+          <w:sz w:val="19"/>
+          <w:szCs w:val="19"/>
+          <w:highlight w:val="white"/>
+        </w:rPr>
+        <w:t>Console</w:t>
+      </w:r>
+      <w:r>
+        <w:rPr>
+          <w:rFonts w:ascii="Cascadia Mono" w:eastAsiaTheme="minorEastAsia" w:hAnsi="Cascadia Mono" w:cs="Cascadia Mono"/>
+          <w:kern w:val="0"/>
+          <w:sz w:val="19"/>
+          <w:szCs w:val="19"/>
+          <w:highlight w:val="white"/>
+        </w:rPr>
+        <w:t>.</w:t>
+      </w:r>
+      <w:r>
+        <w:rPr>
+          <w:rFonts w:ascii="Cascadia Mono" w:eastAsiaTheme="minorEastAsia" w:hAnsi="Cascadia Mono" w:cs="Cascadia Mono"/>
+          <w:color w:val="74531F"/>
+          <w:kern w:val="0"/>
+          <w:sz w:val="19"/>
+          <w:szCs w:val="19"/>
+          <w:highlight w:val="white"/>
+        </w:rPr>
+        <w:t>WriteLine</w:t>
+      </w:r>
+      <w:r>
+        <w:rPr>
+          <w:rFonts w:ascii="Cascadia Mono" w:eastAsiaTheme="minorEastAsia" w:hAnsi="Cascadia Mono" w:cs="Cascadia Mono"/>
+          <w:kern w:val="0"/>
+          <w:sz w:val="19"/>
+          <w:szCs w:val="19"/>
+          <w:highlight w:val="white"/>
+        </w:rPr>
+        <w:t>(</w:t>
+      </w:r>
+      <w:r>
+        <w:rPr>
+          <w:rFonts w:ascii="Cascadia Mono" w:eastAsiaTheme="minorEastAsia" w:hAnsi="Cascadia Mono" w:cs="Cascadia Mono"/>
+          <w:color w:val="A31515"/>
+          <w:kern w:val="0"/>
+          <w:sz w:val="19"/>
+          <w:szCs w:val="19"/>
+          <w:highlight w:val="white"/>
+        </w:rPr>
+        <w:t xml:space="preserve">$"Xếp loại: </w:t>
+      </w:r>
+      <w:r>
+        <w:rPr>
+          <w:rFonts w:ascii="Cascadia Mono" w:eastAsiaTheme="minorEastAsia" w:hAnsi="Cascadia Mono" w:cs="Cascadia Mono"/>
+          <w:kern w:val="0"/>
+          <w:sz w:val="19"/>
+          <w:szCs w:val="19"/>
+          <w:highlight w:val="white"/>
+        </w:rPr>
+        <w:t>{</w:t>
+      </w:r>
+      <w:r>
+        <w:rPr>
+          <w:rFonts w:ascii="Cascadia Mono" w:eastAsiaTheme="minorEastAsia" w:hAnsi="Cascadia Mono" w:cs="Cascadia Mono"/>
+          <w:color w:val="1F377F"/>
+          <w:kern w:val="0"/>
+          <w:sz w:val="19"/>
+          <w:szCs w:val="19"/>
+          <w:highlight w:val="white"/>
+        </w:rPr>
+        <w:t>xepLoai</w:t>
+      </w:r>
+      <w:r>
+        <w:rPr>
+          <w:rFonts w:ascii="Cascadia Mono" w:eastAsiaTheme="minorEastAsia" w:hAnsi="Cascadia Mono" w:cs="Cascadia Mono"/>
+          <w:kern w:val="0"/>
+          <w:sz w:val="19"/>
+          <w:szCs w:val="19"/>
+          <w:highlight w:val="white"/>
+        </w:rPr>
+        <w:t>}</w:t>
+      </w:r>
+      <w:r>
+        <w:rPr>
+          <w:rFonts w:ascii="Cascadia Mono" w:eastAsiaTheme="minorEastAsia" w:hAnsi="Cascadia Mono" w:cs="Cascadia Mono"/>
+          <w:color w:val="A31515"/>
+          <w:kern w:val="0"/>
+          <w:sz w:val="19"/>
+          <w:szCs w:val="19"/>
+          <w:highlight w:val="white"/>
+        </w:rPr>
+        <w:t>"</w:t>
+      </w:r>
+      <w:r>
+        <w:rPr>
+          <w:rFonts w:ascii="Cascadia Mono" w:eastAsiaTheme="minorEastAsia" w:hAnsi="Cascadia Mono" w:cs="Cascadia Mono"/>
+          <w:kern w:val="0"/>
+          <w:sz w:val="19"/>
+          <w:szCs w:val="19"/>
+          <w:highlight w:val="white"/>
+        </w:rPr>
+        <w:t>);</w:t>
+      </w:r>
+    </w:p>
+    <w:p>
+      <w:pPr>
+        <w:autoSpaceDE w:val="0"/>
+        <w:autoSpaceDN w:val="0"/>
+        <w:adjustRightInd w:val="0"/>
+        <w:spacing w:after="0" w:line="240" w:lineRule="auto"/>
+        <w:ind w:left="0" w:firstLine="0"/>
+        <w:rPr>
+          <w:rFonts w:ascii="Cascadia Mono" w:eastAsiaTheme="minorEastAsia" w:hAnsi="Cascadia Mono" w:cs="Cascadia Mono"/>
+          <w:kern w:val="0"/>
+          <w:sz w:val="19"/>
+          <w:szCs w:val="19"/>
+          <w:highlight w:val="white"/>
+        </w:rPr>
+      </w:pPr>
+    </w:p>
+    <w:p>
+      <w:pPr>
+        <w:autoSpaceDE w:val="0"/>
+        <w:autoSpaceDN w:val="0"/>
+        <w:adjustRightInd w:val="0"/>
+        <w:spacing w:after="0" w:line="240" w:lineRule="auto"/>
+        <w:ind w:left="0" w:firstLine="0"/>
+        <w:rPr>
+          <w:rFonts w:ascii="Cascadia Mono" w:eastAsiaTheme="minorEastAsia" w:hAnsi="Cascadia Mono" w:cs="Cascadia Mono"/>
+          <w:kern w:val="0"/>
+          <w:sz w:val="19"/>
+          <w:szCs w:val="19"/>
+          <w:highlight w:val="white"/>
+        </w:rPr>
+      </w:pPr>
+      <w:r>
+        <w:rPr>
+          <w:rFonts w:ascii="Cascadia Mono" w:eastAsiaTheme="minorEastAsia" w:hAnsi="Cascadia Mono" w:cs="Cascadia Mono"/>
+          <w:kern w:val="0"/>
+          <w:sz w:val="19"/>
+          <w:szCs w:val="19"/>
+          <w:highlight w:val="white"/>
+        </w:rPr>
+        <w:t xml:space="preserve">        </w:t>
+      </w:r>
+      <w:r>
+        <w:rPr>
+          <w:rFonts w:ascii="Cascadia Mono" w:eastAsiaTheme="minorEastAsia" w:hAnsi="Cascadia Mono" w:cs="Cascadia Mono"/>
+          <w:color w:val="008000"/>
+          <w:kern w:val="0"/>
+          <w:sz w:val="19"/>
+          <w:szCs w:val="19"/>
+          <w:highlight w:val="white"/>
+        </w:rPr>
+        <w:t>// TODO 4: Bảng điểm 3 sinh viên</w:t>
+      </w:r>
+    </w:p>
+    <w:p>
+      <w:pPr>
+        <w:autoSpaceDE w:val="0"/>
+        <w:autoSpaceDN w:val="0"/>
+        <w:adjustRightInd w:val="0"/>
+        <w:spacing w:after="0" w:line="240" w:lineRule="auto"/>
+        <w:ind w:left="0" w:firstLine="0"/>
+        <w:rPr>
+          <w:rFonts w:ascii="Cascadia Mono" w:eastAsiaTheme="minorEastAsia" w:hAnsi="Cascadia Mono" w:cs="Cascadia Mono"/>
+          <w:kern w:val="0"/>
+          <w:sz w:val="19"/>
+          <w:szCs w:val="19"/>
+          <w:highlight w:val="white"/>
+        </w:rPr>
+      </w:pPr>
+      <w:r>
+        <w:rPr>
+          <w:rFonts w:ascii="Cascadia Mono" w:eastAsiaTheme="minorEastAsia" w:hAnsi="Cascadia Mono" w:cs="Cascadia Mono"/>
+          <w:kern w:val="0"/>
+          <w:sz w:val="19"/>
+          <w:szCs w:val="19"/>
+          <w:highlight w:val="white"/>
+        </w:rPr>
+        <w:t xml:space="preserve">        </w:t>
+      </w:r>
+      <w:r>
+        <w:rPr>
+          <w:rFonts w:ascii="Cascadia Mono" w:eastAsiaTheme="minorEastAsia" w:hAnsi="Cascadia Mono" w:cs="Cascadia Mono"/>
+          <w:color w:val="0000FF"/>
+          <w:kern w:val="0"/>
+          <w:sz w:val="19"/>
+          <w:szCs w:val="19"/>
+          <w:highlight w:val="white"/>
+        </w:rPr>
+        <w:t>string</w:t>
+      </w:r>
+      <w:r>
+        <w:rPr>
+          <w:rFonts w:ascii="Cascadia Mono" w:eastAsiaTheme="minorEastAsia" w:hAnsi="Cascadia Mono" w:cs="Cascadia Mono"/>
+          <w:kern w:val="0"/>
+          <w:sz w:val="19"/>
+          <w:szCs w:val="19"/>
+          <w:highlight w:val="white"/>
+        </w:rPr>
+        <w:t xml:space="preserve">[] </w:t>
+      </w:r>
+      <w:r>
+        <w:rPr>
+          <w:rFonts w:ascii="Cascadia Mono" w:eastAsiaTheme="minorEastAsia" w:hAnsi="Cascadia Mono" w:cs="Cascadia Mono"/>
+          <w:color w:val="1F377F"/>
+          <w:kern w:val="0"/>
+          <w:sz w:val="19"/>
+          <w:szCs w:val="19"/>
+          <w:highlight w:val="white"/>
+        </w:rPr>
+        <w:t>tenSV</w:t>
+      </w:r>
+      <w:r>
+        <w:rPr>
+          <w:rFonts w:ascii="Cascadia Mono" w:eastAsiaTheme="minorEastAsia" w:hAnsi="Cascadia Mono" w:cs="Cascadia Mono"/>
+          <w:kern w:val="0"/>
+          <w:sz w:val="19"/>
+          <w:szCs w:val="19"/>
+          <w:highlight w:val="white"/>
+        </w:rPr>
+        <w:t xml:space="preserve"> = { </w:t>
+      </w:r>
+      <w:r>
+        <w:rPr>
+          <w:rFonts w:ascii="Cascadia Mono" w:eastAsiaTheme="minorEastAsia" w:hAnsi="Cascadia Mono" w:cs="Cascadia Mono"/>
+          <w:color w:val="A31515"/>
+          <w:kern w:val="0"/>
+          <w:sz w:val="19"/>
+          <w:szCs w:val="19"/>
+          <w:highlight w:val="white"/>
+        </w:rPr>
+        <w:t>"Nguyễn Văn A"</w:t>
+      </w:r>
+      <w:r>
+        <w:rPr>
+          <w:rFonts w:ascii="Cascadia Mono" w:eastAsiaTheme="minorEastAsia" w:hAnsi="Cascadia Mono" w:cs="Cascadia Mono"/>
+          <w:kern w:val="0"/>
+          <w:sz w:val="19"/>
+          <w:szCs w:val="19"/>
+          <w:highlight w:val="white"/>
+        </w:rPr>
+        <w:t xml:space="preserve">, </w:t>
+      </w:r>
+      <w:r>
+        <w:rPr>
+          <w:rFonts w:ascii="Cascadia Mono" w:eastAsiaTheme="minorEastAsia" w:hAnsi="Cascadia Mono" w:cs="Cascadia Mono"/>
+          <w:color w:val="A31515"/>
+          <w:kern w:val="0"/>
+          <w:sz w:val="19"/>
+          <w:szCs w:val="19"/>
+          <w:highlight w:val="white"/>
+        </w:rPr>
+        <w:t>"Trần Thị B"</w:t>
+      </w:r>
+      <w:r>
+        <w:rPr>
+          <w:rFonts w:ascii="Cascadia Mono" w:eastAsiaTheme="minorEastAsia" w:hAnsi="Cascadia Mono" w:cs="Cascadia Mono"/>
+          <w:kern w:val="0"/>
+          <w:sz w:val="19"/>
+          <w:szCs w:val="19"/>
+          <w:highlight w:val="white"/>
+        </w:rPr>
+        <w:t xml:space="preserve">, </w:t>
+      </w:r>
+      <w:r>
+        <w:rPr>
+          <w:rFonts w:ascii="Cascadia Mono" w:eastAsiaTheme="minorEastAsia" w:hAnsi="Cascadia Mono" w:cs="Cascadia Mono"/>
+          <w:color w:val="A31515"/>
+          <w:kern w:val="0"/>
+          <w:sz w:val="19"/>
+          <w:szCs w:val="19"/>
+          <w:highlight w:val="white"/>
+        </w:rPr>
+        <w:t>"Lê Văn C"</w:t>
+      </w:r>
+      <w:r>
+        <w:rPr>
+          <w:rFonts w:ascii="Cascadia Mono" w:eastAsiaTheme="minorEastAsia" w:hAnsi="Cascadia Mono" w:cs="Cascadia Mono"/>
+          <w:kern w:val="0"/>
+          <w:sz w:val="19"/>
+          <w:szCs w:val="19"/>
+          <w:highlight w:val="white"/>
+        </w:rPr>
+        <w:t xml:space="preserve"> };</w:t>
+      </w:r>
+    </w:p>
+    <w:p>
+      <w:pPr>
+        <w:autoSpaceDE w:val="0"/>
+        <w:autoSpaceDN w:val="0"/>
+        <w:adjustRightInd w:val="0"/>
+        <w:spacing w:after="0" w:line="240" w:lineRule="auto"/>
+        <w:ind w:left="0" w:firstLine="0"/>
+        <w:rPr>
+          <w:rFonts w:ascii="Cascadia Mono" w:eastAsiaTheme="minorEastAsia" w:hAnsi="Cascadia Mono" w:cs="Cascadia Mono"/>
+          <w:kern w:val="0"/>
+          <w:sz w:val="19"/>
+          <w:szCs w:val="19"/>
+          <w:highlight w:val="white"/>
+        </w:rPr>
+      </w:pPr>
+      <w:r>
+        <w:rPr>
+          <w:rFonts w:ascii="Cascadia Mono" w:eastAsiaTheme="minorEastAsia" w:hAnsi="Cascadia Mono" w:cs="Cascadia Mono"/>
+          <w:kern w:val="0"/>
+          <w:sz w:val="19"/>
+          <w:szCs w:val="19"/>
+          <w:highlight w:val="white"/>
+        </w:rPr>
+        <w:t xml:space="preserve">        </w:t>
+      </w:r>
+      <w:r>
+        <w:rPr>
+          <w:rFonts w:ascii="Cascadia Mono" w:eastAsiaTheme="minorEastAsia" w:hAnsi="Cascadia Mono" w:cs="Cascadia Mono"/>
+          <w:color w:val="0000FF"/>
+          <w:kern w:val="0"/>
+          <w:sz w:val="19"/>
+          <w:szCs w:val="19"/>
+          <w:highlight w:val="white"/>
+        </w:rPr>
+        <w:t>double</w:t>
+      </w:r>
+      <w:r>
+        <w:rPr>
+          <w:rFonts w:ascii="Cascadia Mono" w:eastAsiaTheme="minorEastAsia" w:hAnsi="Cascadia Mono" w:cs="Cascadia Mono"/>
+          <w:kern w:val="0"/>
+          <w:sz w:val="19"/>
+          <w:szCs w:val="19"/>
+          <w:highlight w:val="white"/>
+        </w:rPr>
+        <w:t xml:space="preserve">[] </w:t>
+      </w:r>
+      <w:r>
+        <w:rPr>
+          <w:rFonts w:ascii="Cascadia Mono" w:eastAsiaTheme="minorEastAsia" w:hAnsi="Cascadia Mono" w:cs="Cascadia Mono"/>
+          <w:color w:val="1F377F"/>
+          <w:kern w:val="0"/>
+          <w:sz w:val="19"/>
+          <w:szCs w:val="19"/>
+          <w:highlight w:val="white"/>
+        </w:rPr>
+        <w:t>diemSV</w:t>
+      </w:r>
+      <w:r>
+        <w:rPr>
+          <w:rFonts w:ascii="Cascadia Mono" w:eastAsiaTheme="minorEastAsia" w:hAnsi="Cascadia Mono" w:cs="Cascadia Mono"/>
+          <w:kern w:val="0"/>
+          <w:sz w:val="19"/>
+          <w:szCs w:val="19"/>
+          <w:highlight w:val="white"/>
+        </w:rPr>
+        <w:t xml:space="preserve"> = { 8.5, 7.2, 5.8 };</w:t>
+      </w:r>
+    </w:p>
+    <w:p>
+      <w:pPr>
+        <w:autoSpaceDE w:val="0"/>
+        <w:autoSpaceDN w:val="0"/>
+        <w:adjustRightInd w:val="0"/>
+        <w:spacing w:after="0" w:line="240" w:lineRule="auto"/>
+        <w:ind w:left="0" w:firstLine="0"/>
+        <w:rPr>
+          <w:rFonts w:ascii="Cascadia Mono" w:eastAsiaTheme="minorEastAsia" w:hAnsi="Cascadia Mono" w:cs="Cascadia Mono"/>
+          <w:kern w:val="0"/>
+          <w:sz w:val="19"/>
+          <w:szCs w:val="19"/>
+          <w:highlight w:val="white"/>
+        </w:rPr>
+      </w:pPr>
+    </w:p>
+    <w:p>
+      <w:pPr>
+        <w:autoSpaceDE w:val="0"/>
+        <w:autoSpaceDN w:val="0"/>
+        <w:adjustRightInd w:val="0"/>
+        <w:spacing w:after="0" w:line="240" w:lineRule="auto"/>
+        <w:ind w:left="0" w:firstLine="0"/>
+        <w:rPr>
+          <w:rFonts w:ascii="Cascadia Mono" w:eastAsiaTheme="minorEastAsia" w:hAnsi="Cascadia Mono" w:cs="Cascadia Mono"/>
+          <w:kern w:val="0"/>
+          <w:sz w:val="19"/>
+          <w:szCs w:val="19"/>
+          <w:highlight w:val="white"/>
+        </w:rPr>
+      </w:pPr>
+      <w:r>
+        <w:rPr>
+          <w:rFonts w:ascii="Cascadia Mono" w:eastAsiaTheme="minorEastAsia" w:hAnsi="Cascadia Mono" w:cs="Cascadia Mono"/>
+          <w:kern w:val="0"/>
+          <w:sz w:val="19"/>
+          <w:szCs w:val="19"/>
+          <w:highlight w:val="white"/>
+        </w:rPr>
+        <w:t xml:space="preserve">        </w:t>
+      </w:r>
+      <w:r>
+        <w:rPr>
+          <w:rFonts w:ascii="Cascadia Mono" w:eastAsiaTheme="minorEastAsia" w:hAnsi="Cascadia Mono" w:cs="Cascadia Mono"/>
+          <w:color w:val="2B91AF"/>
+          <w:kern w:val="0"/>
+          <w:sz w:val="19"/>
+          <w:szCs w:val="19"/>
+          <w:highlight w:val="white"/>
+        </w:rPr>
+        <w:t>Console</w:t>
+      </w:r>
+      <w:r>
+        <w:rPr>
+          <w:rFonts w:ascii="Cascadia Mono" w:eastAsiaTheme="minorEastAsia" w:hAnsi="Cascadia Mono" w:cs="Cascadia Mono"/>
+          <w:kern w:val="0"/>
+          <w:sz w:val="19"/>
+          <w:szCs w:val="19"/>
+          <w:highlight w:val="white"/>
+        </w:rPr>
+        <w:t>.</w:t>
+      </w:r>
+      <w:r>
+        <w:rPr>
+          <w:rFonts w:ascii="Cascadia Mono" w:eastAsiaTheme="minorEastAsia" w:hAnsi="Cascadia Mono" w:cs="Cascadia Mono"/>
+          <w:color w:val="74531F"/>
+          <w:kern w:val="0"/>
+          <w:sz w:val="19"/>
+          <w:szCs w:val="19"/>
+          <w:highlight w:val="white"/>
+        </w:rPr>
+        <w:t>WriteLine</w:t>
+      </w:r>
+      <w:r>
+        <w:rPr>
+          <w:rFonts w:ascii="Cascadia Mono" w:eastAsiaTheme="minorEastAsia" w:hAnsi="Cascadia Mono" w:cs="Cascadia Mono"/>
+          <w:kern w:val="0"/>
+          <w:sz w:val="19"/>
+          <w:szCs w:val="19"/>
+          <w:highlight w:val="white"/>
+        </w:rPr>
+        <w:t>(</w:t>
+      </w:r>
+      <w:r>
+        <w:rPr>
+          <w:rFonts w:ascii="Cascadia Mono" w:eastAsiaTheme="minorEastAsia" w:hAnsi="Cascadia Mono" w:cs="Cascadia Mono"/>
+          <w:color w:val="A31515"/>
+          <w:kern w:val="0"/>
+          <w:sz w:val="19"/>
+          <w:szCs w:val="19"/>
+          <w:highlight w:val="white"/>
+        </w:rPr>
+        <w:t>"</w:t>
+      </w:r>
+      <w:r>
+        <w:rPr>
+          <w:rFonts w:ascii="Cascadia Mono" w:eastAsiaTheme="minorEastAsia" w:hAnsi="Cascadia Mono" w:cs="Cascadia Mono"/>
+          <w:color w:val="9E5B71"/>
+          <w:kern w:val="0"/>
+          <w:sz w:val="19"/>
+          <w:szCs w:val="19"/>
+          <w:highlight w:val="white"/>
+        </w:rPr>
+        <w:t>\n</w:t>
+      </w:r>
+      <w:r>
+        <w:rPr>
+          <w:rFonts w:ascii="Cascadia Mono" w:eastAsiaTheme="minorEastAsia" w:hAnsi="Cascadia Mono" w:cs="Cascadia Mono"/>
+          <w:color w:val="A31515"/>
+          <w:kern w:val="0"/>
+          <w:sz w:val="19"/>
+          <w:szCs w:val="19"/>
+          <w:highlight w:val="white"/>
+        </w:rPr>
+        <w:t>=== Bảng Điểm ==="</w:t>
+      </w:r>
+      <w:r>
+        <w:rPr>
+          <w:rFonts w:ascii="Cascadia Mono" w:eastAsiaTheme="minorEastAsia" w:hAnsi="Cascadia Mono" w:cs="Cascadia Mono"/>
+          <w:kern w:val="0"/>
+          <w:sz w:val="19"/>
+          <w:szCs w:val="19"/>
+          <w:highlight w:val="white"/>
+        </w:rPr>
+        <w:t>);</w:t>
+      </w:r>
+    </w:p>
+    <w:p>
+      <w:pPr>
+        <w:autoSpaceDE w:val="0"/>
+        <w:autoSpaceDN w:val="0"/>
+        <w:adjustRightInd w:val="0"/>
+        <w:spacing w:after="0" w:line="240" w:lineRule="auto"/>
+        <w:ind w:left="0" w:firstLine="0"/>
+        <w:rPr>
+          <w:rFonts w:ascii="Cascadia Mono" w:eastAsiaTheme="minorEastAsia" w:hAnsi="Cascadia Mono" w:cs="Cascadia Mono"/>
+          <w:kern w:val="0"/>
+          <w:sz w:val="19"/>
+          <w:szCs w:val="19"/>
+          <w:highlight w:val="white"/>
+        </w:rPr>
+      </w:pPr>
+    </w:p>
+    <w:p>
+      <w:pPr>
+        <w:autoSpaceDE w:val="0"/>
+        <w:autoSpaceDN w:val="0"/>
+        <w:adjustRightInd w:val="0"/>
+        <w:spacing w:after="0" w:line="240" w:lineRule="auto"/>
+        <w:ind w:left="0" w:firstLine="0"/>
+        <w:rPr>
+          <w:rFonts w:ascii="Cascadia Mono" w:eastAsiaTheme="minorEastAsia" w:hAnsi="Cascadia Mono" w:cs="Cascadia Mono"/>
+          <w:kern w:val="0"/>
+          <w:sz w:val="19"/>
+          <w:szCs w:val="19"/>
+          <w:highlight w:val="white"/>
+        </w:rPr>
+      </w:pPr>
+      <w:r>
+        <w:rPr>
+          <w:rFonts w:ascii="Cascadia Mono" w:eastAsiaTheme="minorEastAsia" w:hAnsi="Cascadia Mono" w:cs="Cascadia Mono"/>
+          <w:kern w:val="0"/>
+          <w:sz w:val="19"/>
+          <w:szCs w:val="19"/>
+          <w:highlight w:val="white"/>
+        </w:rPr>
+        <w:t xml:space="preserve">        </w:t>
+      </w:r>
+      <w:r>
+        <w:rPr>
+          <w:rFonts w:ascii="Cascadia Mono" w:eastAsiaTheme="minorEastAsia" w:hAnsi="Cascadia Mono" w:cs="Cascadia Mono"/>
+          <w:color w:val="8F08C4"/>
+          <w:kern w:val="0"/>
+          <w:sz w:val="19"/>
+          <w:szCs w:val="19"/>
+          <w:highlight w:val="white"/>
+        </w:rPr>
+        <w:t>for</w:t>
+      </w:r>
+      <w:r>
+        <w:rPr>
+          <w:rFonts w:ascii="Cascadia Mono" w:eastAsiaTheme="minorEastAsia" w:hAnsi="Cascadia Mono" w:cs="Cascadia Mono"/>
+          <w:kern w:val="0"/>
+          <w:sz w:val="19"/>
+          <w:szCs w:val="19"/>
+          <w:highlight w:val="white"/>
+        </w:rPr>
+        <w:t xml:space="preserve"> (</w:t>
+      </w:r>
+      <w:r>
+        <w:rPr>
+          <w:rFonts w:ascii="Cascadia Mono" w:eastAsiaTheme="minorEastAsia" w:hAnsi="Cascadia Mono" w:cs="Cascadia Mono"/>
+          <w:color w:val="0000FF"/>
+          <w:kern w:val="0"/>
+          <w:sz w:val="19"/>
+          <w:szCs w:val="19"/>
+          <w:highlight w:val="white"/>
+        </w:rPr>
+        <w:t>int</w:t>
+      </w:r>
+      <w:r>
+        <w:rPr>
+          <w:rFonts w:ascii="Cascadia Mono" w:eastAsiaTheme="minorEastAsia" w:hAnsi="Cascadia Mono" w:cs="Cascadia Mono"/>
+          <w:kern w:val="0"/>
+          <w:sz w:val="19"/>
+          <w:szCs w:val="19"/>
+          <w:highlight w:val="white"/>
+        </w:rPr>
+        <w:t xml:space="preserve"> </w:t>
+      </w:r>
+      <w:r>
+        <w:rPr>
+          <w:rFonts w:ascii="Cascadia Mono" w:eastAsiaTheme="minorEastAsia" w:hAnsi="Cascadia Mono" w:cs="Cascadia Mono"/>
+          <w:color w:val="1F377F"/>
+          <w:kern w:val="0"/>
+          <w:sz w:val="19"/>
+          <w:szCs w:val="19"/>
+          <w:highlight w:val="white"/>
+        </w:rPr>
+        <w:t>i</w:t>
+      </w:r>
+      <w:r>
+        <w:rPr>
+          <w:rFonts w:ascii="Cascadia Mono" w:eastAsiaTheme="minorEastAsia" w:hAnsi="Cascadia Mono" w:cs="Cascadia Mono"/>
+          <w:kern w:val="0"/>
+          <w:sz w:val="19"/>
+          <w:szCs w:val="19"/>
+          <w:highlight w:val="white"/>
+        </w:rPr>
+        <w:t xml:space="preserve"> = 0; </w:t>
+      </w:r>
+      <w:r>
+        <w:rPr>
+          <w:rFonts w:ascii="Cascadia Mono" w:eastAsiaTheme="minorEastAsia" w:hAnsi="Cascadia Mono" w:cs="Cascadia Mono"/>
+          <w:color w:val="1F377F"/>
+          <w:kern w:val="0"/>
+          <w:sz w:val="19"/>
+          <w:szCs w:val="19"/>
+          <w:highlight w:val="white"/>
+        </w:rPr>
+        <w:t>i</w:t>
+      </w:r>
+      <w:r>
+        <w:rPr>
+          <w:rFonts w:ascii="Cascadia Mono" w:eastAsiaTheme="minorEastAsia" w:hAnsi="Cascadia Mono" w:cs="Cascadia Mono"/>
+          <w:kern w:val="0"/>
+          <w:sz w:val="19"/>
+          <w:szCs w:val="19"/>
+          <w:highlight w:val="white"/>
+        </w:rPr>
+        <w:t xml:space="preserve"> &lt; </w:t>
+      </w:r>
+      <w:r>
+        <w:rPr>
+          <w:rFonts w:ascii="Cascadia Mono" w:eastAsiaTheme="minorEastAsia" w:hAnsi="Cascadia Mono" w:cs="Cascadia Mono"/>
+          <w:color w:val="1F377F"/>
+          <w:kern w:val="0"/>
+          <w:sz w:val="19"/>
+          <w:szCs w:val="19"/>
+          <w:highlight w:val="white"/>
+        </w:rPr>
+        <w:t>tenSV</w:t>
+      </w:r>
+      <w:r>
+        <w:rPr>
+          <w:rFonts w:ascii="Cascadia Mono" w:eastAsiaTheme="minorEastAsia" w:hAnsi="Cascadia Mono" w:cs="Cascadia Mono"/>
+          <w:kern w:val="0"/>
+          <w:sz w:val="19"/>
+          <w:szCs w:val="19"/>
+          <w:highlight w:val="white"/>
+        </w:rPr>
+        <w:t xml:space="preserve">.Length; </w:t>
+      </w:r>
+      <w:r>
+        <w:rPr>
+          <w:rFonts w:ascii="Cascadia Mono" w:eastAsiaTheme="minorEastAsia" w:hAnsi="Cascadia Mono" w:cs="Cascadia Mono"/>
+          <w:color w:val="1F377F"/>
+          <w:kern w:val="0"/>
+          <w:sz w:val="19"/>
+          <w:szCs w:val="19"/>
+          <w:highlight w:val="white"/>
+        </w:rPr>
+        <w:t>i</w:t>
+      </w:r>
+      <w:r>
+        <w:rPr>
+          <w:rFonts w:ascii="Cascadia Mono" w:eastAsiaTheme="minorEastAsia" w:hAnsi="Cascadia Mono" w:cs="Cascadia Mono"/>
+          <w:kern w:val="0"/>
+          <w:sz w:val="19"/>
+          <w:szCs w:val="19"/>
+          <w:highlight w:val="white"/>
+        </w:rPr>
+        <w:t>++)</w:t>
+      </w:r>
+    </w:p>
+    <w:p>
+      <w:pPr>
+        <w:autoSpaceDE w:val="0"/>
+        <w:autoSpaceDN w:val="0"/>
+        <w:adjustRightInd w:val="0"/>
+        <w:spacing w:after="0" w:line="240" w:lineRule="auto"/>
+        <w:ind w:left="0" w:firstLine="0"/>
+        <w:rPr>
+          <w:rFonts w:ascii="Cascadia Mono" w:eastAsiaTheme="minorEastAsia" w:hAnsi="Cascadia Mono" w:cs="Cascadia Mono"/>
+          <w:kern w:val="0"/>
+          <w:sz w:val="19"/>
+          <w:szCs w:val="19"/>
+          <w:highlight w:val="white"/>
+        </w:rPr>
+      </w:pPr>
+      <w:r>
+        <w:rPr>
+          <w:rFonts w:ascii="Cascadia Mono" w:eastAsiaTheme="minorEastAsia" w:hAnsi="Cascadia Mono" w:cs="Cascadia Mono"/>
+          <w:kern w:val="0"/>
+          <w:sz w:val="19"/>
+          <w:szCs w:val="19"/>
+          <w:highlight w:val="white"/>
+        </w:rPr>
+        <w:t xml:space="preserve">        {</w:t>
+      </w:r>
+    </w:p>
+    <w:p>
+      <w:pPr>
+        <w:autoSpaceDE w:val="0"/>
+        <w:autoSpaceDN w:val="0"/>
+        <w:adjustRightInd w:val="0"/>
+        <w:spacing w:after="0" w:line="240" w:lineRule="auto"/>
+        <w:ind w:left="0" w:firstLine="0"/>
+        <w:rPr>
+          <w:rFonts w:ascii="Cascadia Mono" w:eastAsiaTheme="minorEastAsia" w:hAnsi="Cascadia Mono" w:cs="Cascadia Mono"/>
+          <w:kern w:val="0"/>
+          <w:sz w:val="19"/>
+          <w:szCs w:val="19"/>
+          <w:highlight w:val="white"/>
+        </w:rPr>
+      </w:pPr>
+      <w:r>
+        <w:rPr>
+          <w:rFonts w:ascii="Cascadia Mono" w:eastAsiaTheme="minorEastAsia" w:hAnsi="Cascadia Mono" w:cs="Cascadia Mono"/>
+          <w:kern w:val="0"/>
+          <w:sz w:val="19"/>
+          <w:szCs w:val="19"/>
+          <w:highlight w:val="white"/>
+        </w:rPr>
+        <w:t xml:space="preserve">            </w:t>
+      </w:r>
+      <w:r>
+        <w:rPr>
+          <w:rFonts w:ascii="Cascadia Mono" w:eastAsiaTheme="minorEastAsia" w:hAnsi="Cascadia Mono" w:cs="Cascadia Mono"/>
+          <w:color w:val="008000"/>
+          <w:kern w:val="0"/>
+          <w:sz w:val="19"/>
+          <w:szCs w:val="19"/>
+          <w:highlight w:val="white"/>
+        </w:rPr>
+        <w:t>// TODO 5: In ra tên, điểm và xếp loại của từng sinh viên</w:t>
+      </w:r>
+    </w:p>
+    <w:p>
+      <w:pPr>
+        <w:autoSpaceDE w:val="0"/>
+        <w:autoSpaceDN w:val="0"/>
+        <w:adjustRightInd w:val="0"/>
+        <w:spacing w:after="0" w:line="240" w:lineRule="auto"/>
+        <w:ind w:left="0" w:firstLine="0"/>
+        <w:rPr>
+          <w:rFonts w:ascii="Cascadia Mono" w:eastAsiaTheme="minorEastAsia" w:hAnsi="Cascadia Mono" w:cs="Cascadia Mono"/>
+          <w:kern w:val="0"/>
+          <w:sz w:val="19"/>
+          <w:szCs w:val="19"/>
+          <w:highlight w:val="white"/>
+        </w:rPr>
+      </w:pPr>
+      <w:r>
+        <w:rPr>
+          <w:rFonts w:ascii="Cascadia Mono" w:eastAsiaTheme="minorEastAsia" w:hAnsi="Cascadia Mono" w:cs="Cascadia Mono"/>
+          <w:kern w:val="0"/>
+          <w:sz w:val="19"/>
+          <w:szCs w:val="19"/>
+          <w:highlight w:val="white"/>
+        </w:rPr>
+        <w:t xml:space="preserve">            </w:t>
+      </w:r>
+      <w:r>
+        <w:rPr>
+          <w:rFonts w:ascii="Cascadia Mono" w:eastAsiaTheme="minorEastAsia" w:hAnsi="Cascadia Mono" w:cs="Cascadia Mono"/>
+          <w:color w:val="0000FF"/>
+          <w:kern w:val="0"/>
+          <w:sz w:val="19"/>
+          <w:szCs w:val="19"/>
+          <w:highlight w:val="white"/>
+        </w:rPr>
+        <w:t>string</w:t>
+      </w:r>
+      <w:r>
+        <w:rPr>
+          <w:rFonts w:ascii="Cascadia Mono" w:eastAsiaTheme="minorEastAsia" w:hAnsi="Cascadia Mono" w:cs="Cascadia Mono"/>
+          <w:kern w:val="0"/>
+          <w:sz w:val="19"/>
+          <w:szCs w:val="19"/>
+          <w:highlight w:val="white"/>
+        </w:rPr>
+        <w:t xml:space="preserve"> </w:t>
+      </w:r>
+      <w:r>
+        <w:rPr>
+          <w:rFonts w:ascii="Cascadia Mono" w:eastAsiaTheme="minorEastAsia" w:hAnsi="Cascadia Mono" w:cs="Cascadia Mono"/>
+          <w:color w:val="1F377F"/>
+          <w:kern w:val="0"/>
+          <w:sz w:val="19"/>
+          <w:szCs w:val="19"/>
+          <w:highlight w:val="white"/>
+        </w:rPr>
+        <w:t>loai</w:t>
+      </w:r>
+      <w:r>
+        <w:rPr>
+          <w:rFonts w:ascii="Cascadia Mono" w:eastAsiaTheme="minorEastAsia" w:hAnsi="Cascadia Mono" w:cs="Cascadia Mono"/>
+          <w:kern w:val="0"/>
+          <w:sz w:val="19"/>
+          <w:szCs w:val="19"/>
+          <w:highlight w:val="white"/>
+        </w:rPr>
+        <w:t>;</w:t>
+      </w:r>
+    </w:p>
+    <w:p>
+      <w:pPr>
+        <w:autoSpaceDE w:val="0"/>
+        <w:autoSpaceDN w:val="0"/>
+        <w:adjustRightInd w:val="0"/>
+        <w:spacing w:after="0" w:line="240" w:lineRule="auto"/>
+        <w:ind w:left="0" w:firstLine="0"/>
+        <w:rPr>
+          <w:rFonts w:ascii="Cascadia Mono" w:eastAsiaTheme="minorEastAsia" w:hAnsi="Cascadia Mono" w:cs="Cascadia Mono"/>
+          <w:kern w:val="0"/>
+          <w:sz w:val="19"/>
+          <w:szCs w:val="19"/>
+          <w:highlight w:val="white"/>
+        </w:rPr>
+      </w:pPr>
+    </w:p>
+    <w:p>
+      <w:pPr>
+        <w:autoSpaceDE w:val="0"/>
+        <w:autoSpaceDN w:val="0"/>
+        <w:adjustRightInd w:val="0"/>
+        <w:spacing w:after="0" w:line="240" w:lineRule="auto"/>
+        <w:ind w:left="0" w:firstLine="0"/>
+        <w:rPr>
+          <w:rFonts w:ascii="Cascadia Mono" w:eastAsiaTheme="minorEastAsia" w:hAnsi="Cascadia Mono" w:cs="Cascadia Mono"/>
+          <w:kern w:val="0"/>
+          <w:sz w:val="19"/>
+          <w:szCs w:val="19"/>
+          <w:highlight w:val="white"/>
+        </w:rPr>
+      </w:pPr>
+      <w:r>
+        <w:rPr>
+          <w:rFonts w:ascii="Cascadia Mono" w:eastAsiaTheme="minorEastAsia" w:hAnsi="Cascadia Mono" w:cs="Cascadia Mono"/>
+          <w:kern w:val="0"/>
+          <w:sz w:val="19"/>
+          <w:szCs w:val="19"/>
+          <w:highlight w:val="white"/>
+        </w:rPr>
+        <w:t xml:space="preserve">            </w:t>
+      </w:r>
+      <w:r>
+        <w:rPr>
+          <w:rFonts w:ascii="Cascadia Mono" w:eastAsiaTheme="minorEastAsia" w:hAnsi="Cascadia Mono" w:cs="Cascadia Mono"/>
+          <w:color w:val="8F08C4"/>
+          <w:kern w:val="0"/>
+          <w:sz w:val="19"/>
+          <w:szCs w:val="19"/>
+          <w:highlight w:val="white"/>
+        </w:rPr>
+        <w:t>if</w:t>
+      </w:r>
+      <w:r>
+        <w:rPr>
+          <w:rFonts w:ascii="Cascadia Mono" w:eastAsiaTheme="minorEastAsia" w:hAnsi="Cascadia Mono" w:cs="Cascadia Mono"/>
+          <w:kern w:val="0"/>
+          <w:sz w:val="19"/>
+          <w:szCs w:val="19"/>
+          <w:highlight w:val="white"/>
+        </w:rPr>
+        <w:t xml:space="preserve"> (</w:t>
+      </w:r>
+      <w:r>
+        <w:rPr>
+          <w:rFonts w:ascii="Cascadia Mono" w:eastAsiaTheme="minorEastAsia" w:hAnsi="Cascadia Mono" w:cs="Cascadia Mono"/>
+          <w:color w:val="1F377F"/>
+          <w:kern w:val="0"/>
+          <w:sz w:val="19"/>
+          <w:szCs w:val="19"/>
+          <w:highlight w:val="white"/>
+        </w:rPr>
+        <w:t>diemSV</w:t>
+      </w:r>
+      <w:r>
+        <w:rPr>
+          <w:rFonts w:ascii="Cascadia Mono" w:eastAsiaTheme="minorEastAsia" w:hAnsi="Cascadia Mono" w:cs="Cascadia Mono"/>
+          <w:kern w:val="0"/>
+          <w:sz w:val="19"/>
+          <w:szCs w:val="19"/>
+          <w:highlight w:val="white"/>
+        </w:rPr>
+        <w:t>[</w:t>
+      </w:r>
+      <w:r>
+        <w:rPr>
+          <w:rFonts w:ascii="Cascadia Mono" w:eastAsiaTheme="minorEastAsia" w:hAnsi="Cascadia Mono" w:cs="Cascadia Mono"/>
+          <w:color w:val="1F377F"/>
+          <w:kern w:val="0"/>
+          <w:sz w:val="19"/>
+          <w:szCs w:val="19"/>
+          <w:highlight w:val="white"/>
+        </w:rPr>
+        <w:t>i</w:t>
+      </w:r>
+      <w:r>
+        <w:rPr>
+          <w:rFonts w:ascii="Cascadia Mono" w:eastAsiaTheme="minorEastAsia" w:hAnsi="Cascadia Mono" w:cs="Cascadia Mono"/>
+          <w:kern w:val="0"/>
+          <w:sz w:val="19"/>
+          <w:szCs w:val="19"/>
+          <w:highlight w:val="white"/>
+        </w:rPr>
+        <w:t>] &gt;= 8.5)</w:t>
+      </w:r>
+    </w:p>
+    <w:p>
+      <w:pPr>
+        <w:autoSpaceDE w:val="0"/>
+        <w:autoSpaceDN w:val="0"/>
+        <w:adjustRightInd w:val="0"/>
+        <w:spacing w:after="0" w:line="240" w:lineRule="auto"/>
+        <w:ind w:left="0" w:firstLine="0"/>
+        <w:rPr>
+          <w:rFonts w:ascii="Cascadia Mono" w:eastAsiaTheme="minorEastAsia" w:hAnsi="Cascadia Mono" w:cs="Cascadia Mono"/>
+          <w:kern w:val="0"/>
+          <w:sz w:val="19"/>
+          <w:szCs w:val="19"/>
+          <w:highlight w:val="white"/>
+        </w:rPr>
+      </w:pPr>
+      <w:r>
+        <w:rPr>
+          <w:rFonts w:ascii="Cascadia Mono" w:eastAsiaTheme="minorEastAsia" w:hAnsi="Cascadia Mono" w:cs="Cascadia Mono"/>
+          <w:kern w:val="0"/>
+          <w:sz w:val="19"/>
+          <w:szCs w:val="19"/>
+          <w:highlight w:val="white"/>
+        </w:rPr>
+        <w:t xml:space="preserve">                </w:t>
+      </w:r>
+      <w:r>
+        <w:rPr>
+          <w:rFonts w:ascii="Cascadia Mono" w:eastAsiaTheme="minorEastAsia" w:hAnsi="Cascadia Mono" w:cs="Cascadia Mono"/>
+          <w:color w:val="1F377F"/>
+          <w:kern w:val="0"/>
+          <w:sz w:val="19"/>
+          <w:szCs w:val="19"/>
+          <w:highlight w:val="white"/>
+        </w:rPr>
+        <w:t>loai</w:t>
+      </w:r>
+      <w:r>
+        <w:rPr>
+          <w:rFonts w:ascii="Cascadia Mono" w:eastAsiaTheme="minorEastAsia" w:hAnsi="Cascadia Mono" w:cs="Cascadia Mono"/>
+          <w:kern w:val="0"/>
+          <w:sz w:val="19"/>
+          <w:szCs w:val="19"/>
+          <w:highlight w:val="white"/>
+        </w:rPr>
+        <w:t xml:space="preserve"> = </w:t>
+      </w:r>
+      <w:r>
+        <w:rPr>
+          <w:rFonts w:ascii="Cascadia Mono" w:eastAsiaTheme="minorEastAsia" w:hAnsi="Cascadia Mono" w:cs="Cascadia Mono"/>
+          <w:color w:val="A31515"/>
+          <w:kern w:val="0"/>
+          <w:sz w:val="19"/>
+          <w:szCs w:val="19"/>
+          <w:highlight w:val="white"/>
+        </w:rPr>
+        <w:t>"Giỏi"</w:t>
+      </w:r>
+      <w:r>
+        <w:rPr>
+          <w:rFonts w:ascii="Cascadia Mono" w:eastAsiaTheme="minorEastAsia" w:hAnsi="Cascadia Mono" w:cs="Cascadia Mono"/>
+          <w:kern w:val="0"/>
+          <w:sz w:val="19"/>
+          <w:szCs w:val="19"/>
+          <w:highlight w:val="white"/>
+        </w:rPr>
+        <w:t>;</w:t>
+      </w:r>
+    </w:p>
+    <w:p>
+      <w:pPr>
+        <w:autoSpaceDE w:val="0"/>
+        <w:autoSpaceDN w:val="0"/>
+        <w:adjustRightInd w:val="0"/>
+        <w:spacing w:after="0" w:line="240" w:lineRule="auto"/>
+        <w:ind w:left="0" w:firstLine="0"/>
+        <w:rPr>
+          <w:rFonts w:ascii="Cascadia Mono" w:eastAsiaTheme="minorEastAsia" w:hAnsi="Cascadia Mono" w:cs="Cascadia Mono"/>
+          <w:kern w:val="0"/>
+          <w:sz w:val="19"/>
+          <w:szCs w:val="19"/>
+          <w:highlight w:val="white"/>
+        </w:rPr>
+      </w:pPr>
+      <w:r>
+        <w:rPr>
+          <w:rFonts w:ascii="Cascadia Mono" w:eastAsiaTheme="minorEastAsia" w:hAnsi="Cascadia Mono" w:cs="Cascadia Mono"/>
+          <w:kern w:val="0"/>
+          <w:sz w:val="19"/>
+          <w:szCs w:val="19"/>
+          <w:highlight w:val="white"/>
+        </w:rPr>
+        <w:t xml:space="preserve">            </w:t>
+      </w:r>
+      <w:r>
+        <w:rPr>
+          <w:rFonts w:ascii="Cascadia Mono" w:eastAsiaTheme="minorEastAsia" w:hAnsi="Cascadia Mono" w:cs="Cascadia Mono"/>
+          <w:color w:val="8F08C4"/>
+          <w:kern w:val="0"/>
+          <w:sz w:val="19"/>
+          <w:szCs w:val="19"/>
+          <w:highlight w:val="white"/>
+        </w:rPr>
+        <w:t>else</w:t>
+      </w:r>
+      <w:r>
+        <w:rPr>
+          <w:rFonts w:ascii="Cascadia Mono" w:eastAsiaTheme="minorEastAsia" w:hAnsi="Cascadia Mono" w:cs="Cascadia Mono"/>
+          <w:kern w:val="0"/>
+          <w:sz w:val="19"/>
+          <w:szCs w:val="19"/>
+          <w:highlight w:val="white"/>
+        </w:rPr>
+        <w:t xml:space="preserve"> </w:t>
+      </w:r>
+      <w:r>
+        <w:rPr>
+          <w:rFonts w:ascii="Cascadia Mono" w:eastAsiaTheme="minorEastAsia" w:hAnsi="Cascadia Mono" w:cs="Cascadia Mono"/>
+          <w:color w:val="8F08C4"/>
+          <w:kern w:val="0"/>
+          <w:sz w:val="19"/>
+          <w:szCs w:val="19"/>
+          <w:highlight w:val="white"/>
+        </w:rPr>
+        <w:t>if</w:t>
+      </w:r>
+      <w:r>
+        <w:rPr>
+          <w:rFonts w:ascii="Cascadia Mono" w:eastAsiaTheme="minorEastAsia" w:hAnsi="Cascadia Mono" w:cs="Cascadia Mono"/>
+          <w:kern w:val="0"/>
+          <w:sz w:val="19"/>
+          <w:szCs w:val="19"/>
+          <w:highlight w:val="white"/>
+        </w:rPr>
+        <w:t xml:space="preserve"> (</w:t>
+      </w:r>
+      <w:r>
+        <w:rPr>
+          <w:rFonts w:ascii="Cascadia Mono" w:eastAsiaTheme="minorEastAsia" w:hAnsi="Cascadia Mono" w:cs="Cascadia Mono"/>
+          <w:color w:val="1F377F"/>
+          <w:kern w:val="0"/>
+          <w:sz w:val="19"/>
+          <w:szCs w:val="19"/>
+          <w:highlight w:val="white"/>
+        </w:rPr>
+        <w:t>diemSV</w:t>
+      </w:r>
+      <w:r>
+        <w:rPr>
+          <w:rFonts w:ascii="Cascadia Mono" w:eastAsiaTheme="minorEastAsia" w:hAnsi="Cascadia Mono" w:cs="Cascadia Mono"/>
+          <w:kern w:val="0"/>
+          <w:sz w:val="19"/>
+          <w:szCs w:val="19"/>
+          <w:highlight w:val="white"/>
+        </w:rPr>
+        <w:t>[</w:t>
+      </w:r>
+      <w:r>
+        <w:rPr>
+          <w:rFonts w:ascii="Cascadia Mono" w:eastAsiaTheme="minorEastAsia" w:hAnsi="Cascadia Mono" w:cs="Cascadia Mono"/>
+          <w:color w:val="1F377F"/>
+          <w:kern w:val="0"/>
+          <w:sz w:val="19"/>
+          <w:szCs w:val="19"/>
+          <w:highlight w:val="white"/>
+        </w:rPr>
+        <w:t>i</w:t>
+      </w:r>
+      <w:r>
+        <w:rPr>
+          <w:rFonts w:ascii="Cascadia Mono" w:eastAsiaTheme="minorEastAsia" w:hAnsi="Cascadia Mono" w:cs="Cascadia Mono"/>
+          <w:kern w:val="0"/>
+          <w:sz w:val="19"/>
+          <w:szCs w:val="19"/>
+          <w:highlight w:val="white"/>
+        </w:rPr>
+        <w:t>] &gt;= 7.0)</w:t>
+      </w:r>
+    </w:p>
+    <w:p>
+      <w:pPr>
+        <w:autoSpaceDE w:val="0"/>
+        <w:autoSpaceDN w:val="0"/>
+        <w:adjustRightInd w:val="0"/>
+        <w:spacing w:after="0" w:line="240" w:lineRule="auto"/>
+        <w:ind w:left="0" w:firstLine="0"/>
+        <w:rPr>
+          <w:rFonts w:ascii="Cascadia Mono" w:eastAsiaTheme="minorEastAsia" w:hAnsi="Cascadia Mono" w:cs="Cascadia Mono"/>
+          <w:kern w:val="0"/>
+          <w:sz w:val="19"/>
+          <w:szCs w:val="19"/>
+          <w:highlight w:val="white"/>
+        </w:rPr>
+      </w:pPr>
+      <w:r>
+        <w:rPr>
+          <w:rFonts w:ascii="Cascadia Mono" w:eastAsiaTheme="minorEastAsia" w:hAnsi="Cascadia Mono" w:cs="Cascadia Mono"/>
+          <w:kern w:val="0"/>
+          <w:sz w:val="19"/>
+          <w:szCs w:val="19"/>
+          <w:highlight w:val="white"/>
+        </w:rPr>
+        <w:t xml:space="preserve">                </w:t>
+      </w:r>
+      <w:r>
+        <w:rPr>
+          <w:rFonts w:ascii="Cascadia Mono" w:eastAsiaTheme="minorEastAsia" w:hAnsi="Cascadia Mono" w:cs="Cascadia Mono"/>
+          <w:color w:val="1F377F"/>
+          <w:kern w:val="0"/>
+          <w:sz w:val="19"/>
+          <w:szCs w:val="19"/>
+          <w:highlight w:val="white"/>
+        </w:rPr>
+        <w:t>loai</w:t>
+      </w:r>
+      <w:r>
+        <w:rPr>
+          <w:rFonts w:ascii="Cascadia Mono" w:eastAsiaTheme="minorEastAsia" w:hAnsi="Cascadia Mono" w:cs="Cascadia Mono"/>
+          <w:kern w:val="0"/>
+          <w:sz w:val="19"/>
+          <w:szCs w:val="19"/>
+          <w:highlight w:val="white"/>
+        </w:rPr>
+        <w:t xml:space="preserve"> = </w:t>
+      </w:r>
+      <w:r>
+        <w:rPr>
+          <w:rFonts w:ascii="Cascadia Mono" w:eastAsiaTheme="minorEastAsia" w:hAnsi="Cascadia Mono" w:cs="Cascadia Mono"/>
+          <w:color w:val="A31515"/>
+          <w:kern w:val="0"/>
+          <w:sz w:val="19"/>
+          <w:szCs w:val="19"/>
+          <w:highlight w:val="white"/>
+        </w:rPr>
+        <w:t>"Khá"</w:t>
+      </w:r>
+      <w:r>
+        <w:rPr>
+          <w:rFonts w:ascii="Cascadia Mono" w:eastAsiaTheme="minorEastAsia" w:hAnsi="Cascadia Mono" w:cs="Cascadia Mono"/>
+          <w:kern w:val="0"/>
+          <w:sz w:val="19"/>
+          <w:szCs w:val="19"/>
+          <w:highlight w:val="white"/>
+        </w:rPr>
+        <w:t>;</w:t>
+      </w:r>
+    </w:p>
+    <w:p>
+      <w:pPr>
+        <w:autoSpaceDE w:val="0"/>
+        <w:autoSpaceDN w:val="0"/>
+        <w:adjustRightInd w:val="0"/>
+        <w:spacing w:after="0" w:line="240" w:lineRule="auto"/>
+        <w:ind w:left="0" w:firstLine="0"/>
+        <w:rPr>
+          <w:rFonts w:ascii="Cascadia Mono" w:eastAsiaTheme="minorEastAsia" w:hAnsi="Cascadia Mono" w:cs="Cascadia Mono"/>
+          <w:kern w:val="0"/>
+          <w:sz w:val="19"/>
+          <w:szCs w:val="19"/>
+          <w:highlight w:val="white"/>
+        </w:rPr>
+      </w:pPr>
+      <w:r>
+        <w:rPr>
+          <w:rFonts w:ascii="Cascadia Mono" w:eastAsiaTheme="minorEastAsia" w:hAnsi="Cascadia Mono" w:cs="Cascadia Mono"/>
+          <w:kern w:val="0"/>
+          <w:sz w:val="19"/>
+          <w:szCs w:val="19"/>
+          <w:highlight w:val="white"/>
+        </w:rPr>
+        <w:t xml:space="preserve">            </w:t>
+      </w:r>
+      <w:r>
+        <w:rPr>
+          <w:rFonts w:ascii="Cascadia Mono" w:eastAsiaTheme="minorEastAsia" w:hAnsi="Cascadia Mono" w:cs="Cascadia Mono"/>
+          <w:color w:val="8F08C4"/>
+          <w:kern w:val="0"/>
+          <w:sz w:val="19"/>
+          <w:szCs w:val="19"/>
+          <w:highlight w:val="white"/>
+        </w:rPr>
+        <w:t>else</w:t>
+      </w:r>
+      <w:r>
+        <w:rPr>
+          <w:rFonts w:ascii="Cascadia Mono" w:eastAsiaTheme="minorEastAsia" w:hAnsi="Cascadia Mono" w:cs="Cascadia Mono"/>
+          <w:kern w:val="0"/>
+          <w:sz w:val="19"/>
+          <w:szCs w:val="19"/>
+          <w:highlight w:val="white"/>
+        </w:rPr>
+        <w:t xml:space="preserve"> </w:t>
+      </w:r>
+      <w:r>
+        <w:rPr>
+          <w:rFonts w:ascii="Cascadia Mono" w:eastAsiaTheme="minorEastAsia" w:hAnsi="Cascadia Mono" w:cs="Cascadia Mono"/>
+          <w:color w:val="8F08C4"/>
+          <w:kern w:val="0"/>
+          <w:sz w:val="19"/>
+          <w:szCs w:val="19"/>
+          <w:highlight w:val="white"/>
+        </w:rPr>
+        <w:t>if</w:t>
+      </w:r>
+      <w:r>
+        <w:rPr>
+          <w:rFonts w:ascii="Cascadia Mono" w:eastAsiaTheme="minorEastAsia" w:hAnsi="Cascadia Mono" w:cs="Cascadia Mono"/>
+          <w:kern w:val="0"/>
+          <w:sz w:val="19"/>
+          <w:szCs w:val="19"/>
+          <w:highlight w:val="white"/>
+        </w:rPr>
+        <w:t xml:space="preserve"> (</w:t>
+      </w:r>
+      <w:r>
+        <w:rPr>
+          <w:rFonts w:ascii="Cascadia Mono" w:eastAsiaTheme="minorEastAsia" w:hAnsi="Cascadia Mono" w:cs="Cascadia Mono"/>
+          <w:color w:val="1F377F"/>
+          <w:kern w:val="0"/>
+          <w:sz w:val="19"/>
+          <w:szCs w:val="19"/>
+          <w:highlight w:val="white"/>
+        </w:rPr>
+        <w:t>diemSV</w:t>
+      </w:r>
+      <w:r>
+        <w:rPr>
+          <w:rFonts w:ascii="Cascadia Mono" w:eastAsiaTheme="minorEastAsia" w:hAnsi="Cascadia Mono" w:cs="Cascadia Mono"/>
+          <w:kern w:val="0"/>
+          <w:sz w:val="19"/>
+          <w:szCs w:val="19"/>
+          <w:highlight w:val="white"/>
+        </w:rPr>
+        <w:t>[</w:t>
+      </w:r>
+      <w:r>
+        <w:rPr>
+          <w:rFonts w:ascii="Cascadia Mono" w:eastAsiaTheme="minorEastAsia" w:hAnsi="Cascadia Mono" w:cs="Cascadia Mono"/>
+          <w:color w:val="1F377F"/>
+          <w:kern w:val="0"/>
+          <w:sz w:val="19"/>
+          <w:szCs w:val="19"/>
+          <w:highlight w:val="white"/>
+        </w:rPr>
+        <w:t>i</w:t>
+      </w:r>
+      <w:r>
+        <w:rPr>
+          <w:rFonts w:ascii="Cascadia Mono" w:eastAsiaTheme="minorEastAsia" w:hAnsi="Cascadia Mono" w:cs="Cascadia Mono"/>
+          <w:kern w:val="0"/>
+          <w:sz w:val="19"/>
+          <w:szCs w:val="19"/>
+          <w:highlight w:val="white"/>
+        </w:rPr>
+        <w:t>] &gt;= 5.5)</w:t>
+      </w:r>
+    </w:p>
+    <w:p>
+      <w:pPr>
+        <w:autoSpaceDE w:val="0"/>
+        <w:autoSpaceDN w:val="0"/>
+        <w:adjustRightInd w:val="0"/>
+        <w:spacing w:after="0" w:line="240" w:lineRule="auto"/>
+        <w:ind w:left="0" w:firstLine="0"/>
+        <w:rPr>
+          <w:rFonts w:ascii="Cascadia Mono" w:eastAsiaTheme="minorEastAsia" w:hAnsi="Cascadia Mono" w:cs="Cascadia Mono"/>
+          <w:kern w:val="0"/>
+          <w:sz w:val="19"/>
+          <w:szCs w:val="19"/>
+          <w:highlight w:val="white"/>
+        </w:rPr>
+      </w:pPr>
+      <w:r>
+        <w:rPr>
+          <w:rFonts w:ascii="Cascadia Mono" w:eastAsiaTheme="minorEastAsia" w:hAnsi="Cascadia Mono" w:cs="Cascadia Mono"/>
+          <w:kern w:val="0"/>
+          <w:sz w:val="19"/>
+          <w:szCs w:val="19"/>
+          <w:highlight w:val="white"/>
+        </w:rPr>
+        <w:t xml:space="preserve">                </w:t>
+      </w:r>
+      <w:r>
+        <w:rPr>
+          <w:rFonts w:ascii="Cascadia Mono" w:eastAsiaTheme="minorEastAsia" w:hAnsi="Cascadia Mono" w:cs="Cascadia Mono"/>
+          <w:color w:val="1F377F"/>
+          <w:kern w:val="0"/>
+          <w:sz w:val="19"/>
+          <w:szCs w:val="19"/>
+          <w:highlight w:val="white"/>
+        </w:rPr>
+        <w:t>loai</w:t>
+      </w:r>
+      <w:r>
+        <w:rPr>
+          <w:rFonts w:ascii="Cascadia Mono" w:eastAsiaTheme="minorEastAsia" w:hAnsi="Cascadia Mono" w:cs="Cascadia Mono"/>
+          <w:kern w:val="0"/>
+          <w:sz w:val="19"/>
+          <w:szCs w:val="19"/>
+          <w:highlight w:val="white"/>
+        </w:rPr>
+        <w:t xml:space="preserve"> = </w:t>
+      </w:r>
+      <w:r>
+        <w:rPr>
+          <w:rFonts w:ascii="Cascadia Mono" w:eastAsiaTheme="minorEastAsia" w:hAnsi="Cascadia Mono" w:cs="Cascadia Mono"/>
+          <w:color w:val="A31515"/>
+          <w:kern w:val="0"/>
+          <w:sz w:val="19"/>
+          <w:szCs w:val="19"/>
+          <w:highlight w:val="white"/>
+        </w:rPr>
+        <w:t>"Trung bình"</w:t>
+      </w:r>
+      <w:r>
+        <w:rPr>
+          <w:rFonts w:ascii="Cascadia Mono" w:eastAsiaTheme="minorEastAsia" w:hAnsi="Cascadia Mono" w:cs="Cascadia Mono"/>
+          <w:kern w:val="0"/>
+          <w:sz w:val="19"/>
+          <w:szCs w:val="19"/>
+          <w:highlight w:val="white"/>
+        </w:rPr>
+        <w:t>;</w:t>
+      </w:r>
+    </w:p>
+    <w:p>
+      <w:pPr>
+        <w:autoSpaceDE w:val="0"/>
+        <w:autoSpaceDN w:val="0"/>
+        <w:adjustRightInd w:val="0"/>
+        <w:spacing w:after="0" w:line="240" w:lineRule="auto"/>
+        <w:ind w:left="0" w:firstLine="0"/>
+        <w:rPr>
+          <w:rFonts w:ascii="Cascadia Mono" w:eastAsiaTheme="minorEastAsia" w:hAnsi="Cascadia Mono" w:cs="Cascadia Mono"/>
+          <w:kern w:val="0"/>
+          <w:sz w:val="19"/>
+          <w:szCs w:val="19"/>
+          <w:highlight w:val="white"/>
+        </w:rPr>
+      </w:pPr>
+      <w:r>
+        <w:rPr>
+          <w:rFonts w:ascii="Cascadia Mono" w:eastAsiaTheme="minorEastAsia" w:hAnsi="Cascadia Mono" w:cs="Cascadia Mono"/>
+          <w:kern w:val="0"/>
+          <w:sz w:val="19"/>
+          <w:szCs w:val="19"/>
+          <w:highlight w:val="white"/>
+        </w:rPr>
+        <w:lastRenderedPageBreak/>
+        <w:t xml:space="preserve">            </w:t>
+      </w:r>
+      <w:r>
+        <w:rPr>
+          <w:rFonts w:ascii="Cascadia Mono" w:eastAsiaTheme="minorEastAsia" w:hAnsi="Cascadia Mono" w:cs="Cascadia Mono"/>
+          <w:color w:val="8F08C4"/>
+          <w:kern w:val="0"/>
+          <w:sz w:val="19"/>
+          <w:szCs w:val="19"/>
+          <w:highlight w:val="white"/>
+        </w:rPr>
+        <w:t>else</w:t>
+      </w:r>
+    </w:p>
+    <w:p>
+      <w:pPr>
+        <w:autoSpaceDE w:val="0"/>
+        <w:autoSpaceDN w:val="0"/>
+        <w:adjustRightInd w:val="0"/>
+        <w:spacing w:after="0" w:line="240" w:lineRule="auto"/>
+        <w:ind w:left="0" w:firstLine="0"/>
+        <w:rPr>
+          <w:rFonts w:ascii="Cascadia Mono" w:eastAsiaTheme="minorEastAsia" w:hAnsi="Cascadia Mono" w:cs="Cascadia Mono"/>
+          <w:kern w:val="0"/>
+          <w:sz w:val="19"/>
+          <w:szCs w:val="19"/>
+          <w:highlight w:val="white"/>
+        </w:rPr>
+      </w:pPr>
+      <w:r>
+        <w:rPr>
+          <w:rFonts w:ascii="Cascadia Mono" w:eastAsiaTheme="minorEastAsia" w:hAnsi="Cascadia Mono" w:cs="Cascadia Mono"/>
+          <w:kern w:val="0"/>
+          <w:sz w:val="19"/>
+          <w:szCs w:val="19"/>
+          <w:highlight w:val="white"/>
+        </w:rPr>
+        <w:t xml:space="preserve">                </w:t>
+      </w:r>
+      <w:r>
+        <w:rPr>
+          <w:rFonts w:ascii="Cascadia Mono" w:eastAsiaTheme="minorEastAsia" w:hAnsi="Cascadia Mono" w:cs="Cascadia Mono"/>
+          <w:color w:val="1F377F"/>
+          <w:kern w:val="0"/>
+          <w:sz w:val="19"/>
+          <w:szCs w:val="19"/>
+          <w:highlight w:val="white"/>
+        </w:rPr>
+        <w:t>loai</w:t>
+      </w:r>
+      <w:r>
+        <w:rPr>
+          <w:rFonts w:ascii="Cascadia Mono" w:eastAsiaTheme="minorEastAsia" w:hAnsi="Cascadia Mono" w:cs="Cascadia Mono"/>
+          <w:kern w:val="0"/>
+          <w:sz w:val="19"/>
+          <w:szCs w:val="19"/>
+          <w:highlight w:val="white"/>
+        </w:rPr>
+        <w:t xml:space="preserve"> = </w:t>
+      </w:r>
+      <w:r>
+        <w:rPr>
+          <w:rFonts w:ascii="Cascadia Mono" w:eastAsiaTheme="minorEastAsia" w:hAnsi="Cascadia Mono" w:cs="Cascadia Mono"/>
+          <w:color w:val="A31515"/>
+          <w:kern w:val="0"/>
+          <w:sz w:val="19"/>
+          <w:szCs w:val="19"/>
+          <w:highlight w:val="white"/>
+        </w:rPr>
+        <w:t>"Yếu"</w:t>
+      </w:r>
+      <w:r>
+        <w:rPr>
+          <w:rFonts w:ascii="Cascadia Mono" w:eastAsiaTheme="minorEastAsia" w:hAnsi="Cascadia Mono" w:cs="Cascadia Mono"/>
+          <w:kern w:val="0"/>
+          <w:sz w:val="19"/>
+          <w:szCs w:val="19"/>
+          <w:highlight w:val="white"/>
+        </w:rPr>
+        <w:t>;</w:t>
+      </w:r>
+    </w:p>
+    <w:p>
+      <w:pPr>
+        <w:autoSpaceDE w:val="0"/>
+        <w:autoSpaceDN w:val="0"/>
+        <w:adjustRightInd w:val="0"/>
+        <w:spacing w:after="0" w:line="240" w:lineRule="auto"/>
+        <w:ind w:left="0" w:firstLine="0"/>
+        <w:rPr>
+          <w:rFonts w:ascii="Cascadia Mono" w:eastAsiaTheme="minorEastAsia" w:hAnsi="Cascadia Mono" w:cs="Cascadia Mono"/>
+          <w:kern w:val="0"/>
+          <w:sz w:val="19"/>
+          <w:szCs w:val="19"/>
+          <w:highlight w:val="white"/>
+        </w:rPr>
+      </w:pPr>
+    </w:p>
+    <w:p>
+      <w:pPr>
+        <w:autoSpaceDE w:val="0"/>
+        <w:autoSpaceDN w:val="0"/>
+        <w:adjustRightInd w:val="0"/>
+        <w:spacing w:after="0" w:line="240" w:lineRule="auto"/>
+        <w:ind w:left="0" w:firstLine="0"/>
+        <w:rPr>
+          <w:rFonts w:ascii="Cascadia Mono" w:eastAsiaTheme="minorEastAsia" w:hAnsi="Cascadia Mono" w:cs="Cascadia Mono"/>
+          <w:kern w:val="0"/>
+          <w:sz w:val="19"/>
+          <w:szCs w:val="19"/>
+          <w:highlight w:val="white"/>
+        </w:rPr>
+      </w:pPr>
+      <w:r>
+        <w:rPr>
+          <w:rFonts w:ascii="Cascadia Mono" w:eastAsiaTheme="minorEastAsia" w:hAnsi="Cascadia Mono" w:cs="Cascadia Mono"/>
+          <w:kern w:val="0"/>
+          <w:sz w:val="19"/>
+          <w:szCs w:val="19"/>
+          <w:highlight w:val="white"/>
+        </w:rPr>
+        <w:t xml:space="preserve">            </w:t>
+      </w:r>
+      <w:r>
+        <w:rPr>
+          <w:rFonts w:ascii="Cascadia Mono" w:eastAsiaTheme="minorEastAsia" w:hAnsi="Cascadia Mono" w:cs="Cascadia Mono"/>
+          <w:color w:val="2B91AF"/>
+          <w:kern w:val="0"/>
+          <w:sz w:val="19"/>
+          <w:szCs w:val="19"/>
+          <w:highlight w:val="white"/>
+        </w:rPr>
+        <w:t>Console</w:t>
+      </w:r>
+      <w:r>
+        <w:rPr>
+          <w:rFonts w:ascii="Cascadia Mono" w:eastAsiaTheme="minorEastAsia" w:hAnsi="Cascadia Mono" w:cs="Cascadia Mono"/>
+          <w:kern w:val="0"/>
+          <w:sz w:val="19"/>
+          <w:szCs w:val="19"/>
+          <w:highlight w:val="white"/>
+        </w:rPr>
+        <w:t>.</w:t>
+      </w:r>
+      <w:r>
+        <w:rPr>
+          <w:rFonts w:ascii="Cascadia Mono" w:eastAsiaTheme="minorEastAsia" w:hAnsi="Cascadia Mono" w:cs="Cascadia Mono"/>
+          <w:color w:val="74531F"/>
+          <w:kern w:val="0"/>
+          <w:sz w:val="19"/>
+          <w:szCs w:val="19"/>
+          <w:highlight w:val="white"/>
+        </w:rPr>
+        <w:t>WriteLine</w:t>
+      </w:r>
+      <w:r>
+        <w:rPr>
+          <w:rFonts w:ascii="Cascadia Mono" w:eastAsiaTheme="minorEastAsia" w:hAnsi="Cascadia Mono" w:cs="Cascadia Mono"/>
+          <w:kern w:val="0"/>
+          <w:sz w:val="19"/>
+          <w:szCs w:val="19"/>
+          <w:highlight w:val="white"/>
+        </w:rPr>
+        <w:t>(</w:t>
+      </w:r>
+      <w:r>
+        <w:rPr>
+          <w:rFonts w:ascii="Cascadia Mono" w:eastAsiaTheme="minorEastAsia" w:hAnsi="Cascadia Mono" w:cs="Cascadia Mono"/>
+          <w:color w:val="A31515"/>
+          <w:kern w:val="0"/>
+          <w:sz w:val="19"/>
+          <w:szCs w:val="19"/>
+          <w:highlight w:val="white"/>
+        </w:rPr>
+        <w:t>$"</w:t>
+      </w:r>
+      <w:r>
+        <w:rPr>
+          <w:rFonts w:ascii="Cascadia Mono" w:eastAsiaTheme="minorEastAsia" w:hAnsi="Cascadia Mono" w:cs="Cascadia Mono"/>
+          <w:kern w:val="0"/>
+          <w:sz w:val="19"/>
+          <w:szCs w:val="19"/>
+          <w:highlight w:val="white"/>
+        </w:rPr>
+        <w:t>{</w:t>
+      </w:r>
+      <w:r>
+        <w:rPr>
+          <w:rFonts w:ascii="Cascadia Mono" w:eastAsiaTheme="minorEastAsia" w:hAnsi="Cascadia Mono" w:cs="Cascadia Mono"/>
+          <w:color w:val="1F377F"/>
+          <w:kern w:val="0"/>
+          <w:sz w:val="19"/>
+          <w:szCs w:val="19"/>
+          <w:highlight w:val="white"/>
+        </w:rPr>
+        <w:t>tenSV</w:t>
+      </w:r>
+      <w:r>
+        <w:rPr>
+          <w:rFonts w:ascii="Cascadia Mono" w:eastAsiaTheme="minorEastAsia" w:hAnsi="Cascadia Mono" w:cs="Cascadia Mono"/>
+          <w:kern w:val="0"/>
+          <w:sz w:val="19"/>
+          <w:szCs w:val="19"/>
+          <w:highlight w:val="white"/>
+        </w:rPr>
+        <w:t>[</w:t>
+      </w:r>
+      <w:r>
+        <w:rPr>
+          <w:rFonts w:ascii="Cascadia Mono" w:eastAsiaTheme="minorEastAsia" w:hAnsi="Cascadia Mono" w:cs="Cascadia Mono"/>
+          <w:color w:val="1F377F"/>
+          <w:kern w:val="0"/>
+          <w:sz w:val="19"/>
+          <w:szCs w:val="19"/>
+          <w:highlight w:val="white"/>
+        </w:rPr>
+        <w:t>i</w:t>
+      </w:r>
+      <w:r>
+        <w:rPr>
+          <w:rFonts w:ascii="Cascadia Mono" w:eastAsiaTheme="minorEastAsia" w:hAnsi="Cascadia Mono" w:cs="Cascadia Mono"/>
+          <w:kern w:val="0"/>
+          <w:sz w:val="19"/>
+          <w:szCs w:val="19"/>
+          <w:highlight w:val="white"/>
+        </w:rPr>
+        <w:t>]}</w:t>
+      </w:r>
+      <w:r>
+        <w:rPr>
+          <w:rFonts w:ascii="Cascadia Mono" w:eastAsiaTheme="minorEastAsia" w:hAnsi="Cascadia Mono" w:cs="Cascadia Mono"/>
+          <w:color w:val="A31515"/>
+          <w:kern w:val="0"/>
+          <w:sz w:val="19"/>
+          <w:szCs w:val="19"/>
+          <w:highlight w:val="white"/>
+        </w:rPr>
+        <w:t xml:space="preserve"> - Điểm: </w:t>
+      </w:r>
+      <w:r>
+        <w:rPr>
+          <w:rFonts w:ascii="Cascadia Mono" w:eastAsiaTheme="minorEastAsia" w:hAnsi="Cascadia Mono" w:cs="Cascadia Mono"/>
+          <w:kern w:val="0"/>
+          <w:sz w:val="19"/>
+          <w:szCs w:val="19"/>
+          <w:highlight w:val="white"/>
+        </w:rPr>
+        <w:t>{</w:t>
+      </w:r>
+      <w:r>
+        <w:rPr>
+          <w:rFonts w:ascii="Cascadia Mono" w:eastAsiaTheme="minorEastAsia" w:hAnsi="Cascadia Mono" w:cs="Cascadia Mono"/>
+          <w:color w:val="1F377F"/>
+          <w:kern w:val="0"/>
+          <w:sz w:val="19"/>
+          <w:szCs w:val="19"/>
+          <w:highlight w:val="white"/>
+        </w:rPr>
+        <w:t>diemSV</w:t>
+      </w:r>
+      <w:r>
+        <w:rPr>
+          <w:rFonts w:ascii="Cascadia Mono" w:eastAsiaTheme="minorEastAsia" w:hAnsi="Cascadia Mono" w:cs="Cascadia Mono"/>
+          <w:kern w:val="0"/>
+          <w:sz w:val="19"/>
+          <w:szCs w:val="19"/>
+          <w:highlight w:val="white"/>
+        </w:rPr>
+        <w:t>[</w:t>
+      </w:r>
+      <w:r>
+        <w:rPr>
+          <w:rFonts w:ascii="Cascadia Mono" w:eastAsiaTheme="minorEastAsia" w:hAnsi="Cascadia Mono" w:cs="Cascadia Mono"/>
+          <w:color w:val="1F377F"/>
+          <w:kern w:val="0"/>
+          <w:sz w:val="19"/>
+          <w:szCs w:val="19"/>
+          <w:highlight w:val="white"/>
+        </w:rPr>
+        <w:t>i</w:t>
+      </w:r>
+      <w:r>
+        <w:rPr>
+          <w:rFonts w:ascii="Cascadia Mono" w:eastAsiaTheme="minorEastAsia" w:hAnsi="Cascadia Mono" w:cs="Cascadia Mono"/>
+          <w:kern w:val="0"/>
+          <w:sz w:val="19"/>
+          <w:szCs w:val="19"/>
+          <w:highlight w:val="white"/>
+        </w:rPr>
+        <w:t>]}</w:t>
+      </w:r>
+      <w:r>
+        <w:rPr>
+          <w:rFonts w:ascii="Cascadia Mono" w:eastAsiaTheme="minorEastAsia" w:hAnsi="Cascadia Mono" w:cs="Cascadia Mono"/>
+          <w:color w:val="A31515"/>
+          <w:kern w:val="0"/>
+          <w:sz w:val="19"/>
+          <w:szCs w:val="19"/>
+          <w:highlight w:val="white"/>
+        </w:rPr>
+        <w:t xml:space="preserve"> - Xếp loại: </w:t>
+      </w:r>
+      <w:r>
+        <w:rPr>
+          <w:rFonts w:ascii="Cascadia Mono" w:eastAsiaTheme="minorEastAsia" w:hAnsi="Cascadia Mono" w:cs="Cascadia Mono"/>
+          <w:kern w:val="0"/>
+          <w:sz w:val="19"/>
+          <w:szCs w:val="19"/>
+          <w:highlight w:val="white"/>
+        </w:rPr>
+        <w:t>{</w:t>
+      </w:r>
+      <w:r>
+        <w:rPr>
+          <w:rFonts w:ascii="Cascadia Mono" w:eastAsiaTheme="minorEastAsia" w:hAnsi="Cascadia Mono" w:cs="Cascadia Mono"/>
+          <w:color w:val="1F377F"/>
+          <w:kern w:val="0"/>
+          <w:sz w:val="19"/>
+          <w:szCs w:val="19"/>
+          <w:highlight w:val="white"/>
+        </w:rPr>
+        <w:t>loai</w:t>
+      </w:r>
+      <w:r>
+        <w:rPr>
+          <w:rFonts w:ascii="Cascadia Mono" w:eastAsiaTheme="minorEastAsia" w:hAnsi="Cascadia Mono" w:cs="Cascadia Mono"/>
+          <w:kern w:val="0"/>
+          <w:sz w:val="19"/>
+          <w:szCs w:val="19"/>
+          <w:highlight w:val="white"/>
+        </w:rPr>
+        <w:t>}</w:t>
+      </w:r>
+      <w:r>
+        <w:rPr>
+          <w:rFonts w:ascii="Cascadia Mono" w:eastAsiaTheme="minorEastAsia" w:hAnsi="Cascadia Mono" w:cs="Cascadia Mono"/>
+          <w:color w:val="A31515"/>
+          <w:kern w:val="0"/>
+          <w:sz w:val="19"/>
+          <w:szCs w:val="19"/>
+          <w:highlight w:val="white"/>
+        </w:rPr>
+        <w:t>"</w:t>
+      </w:r>
+      <w:r>
+        <w:rPr>
+          <w:rFonts w:ascii="Cascadia Mono" w:eastAsiaTheme="minorEastAsia" w:hAnsi="Cascadia Mono" w:cs="Cascadia Mono"/>
+          <w:kern w:val="0"/>
+          <w:sz w:val="19"/>
+          <w:szCs w:val="19"/>
+          <w:highlight w:val="white"/>
+        </w:rPr>
+        <w:t>);</w:t>
+      </w:r>
+    </w:p>
+    <w:p>
+      <w:pPr>
+        <w:autoSpaceDE w:val="0"/>
+        <w:autoSpaceDN w:val="0"/>
+        <w:adjustRightInd w:val="0"/>
+        <w:spacing w:after="0" w:line="240" w:lineRule="auto"/>
+        <w:ind w:left="0" w:firstLine="0"/>
+        <w:rPr>
+          <w:rFonts w:ascii="Cascadia Mono" w:eastAsiaTheme="minorEastAsia" w:hAnsi="Cascadia Mono" w:cs="Cascadia Mono"/>
+          <w:kern w:val="0"/>
+          <w:sz w:val="19"/>
+          <w:szCs w:val="19"/>
+          <w:highlight w:val="white"/>
+        </w:rPr>
+      </w:pPr>
+      <w:r>
+        <w:rPr>
+          <w:rFonts w:ascii="Cascadia Mono" w:eastAsiaTheme="minorEastAsia" w:hAnsi="Cascadia Mono" w:cs="Cascadia Mono"/>
+          <w:kern w:val="0"/>
+          <w:sz w:val="19"/>
+          <w:szCs w:val="19"/>
+          <w:highlight w:val="white"/>
+        </w:rPr>
+        <w:t xml:space="preserve">        }</w:t>
+      </w:r>
+    </w:p>
+    <w:p>
+      <w:pPr>
+        <w:autoSpaceDE w:val="0"/>
+        <w:autoSpaceDN w:val="0"/>
+        <w:adjustRightInd w:val="0"/>
+        <w:spacing w:after="0" w:line="240" w:lineRule="auto"/>
+        <w:ind w:left="0" w:firstLine="0"/>
+        <w:rPr>
+          <w:rFonts w:ascii="Cascadia Mono" w:eastAsiaTheme="minorEastAsia" w:hAnsi="Cascadia Mono" w:cs="Cascadia Mono"/>
+          <w:kern w:val="0"/>
+          <w:sz w:val="19"/>
+          <w:szCs w:val="19"/>
+          <w:highlight w:val="white"/>
+        </w:rPr>
+      </w:pPr>
+    </w:p>
+    <w:p>
+      <w:pPr>
+        <w:autoSpaceDE w:val="0"/>
+        <w:autoSpaceDN w:val="0"/>
+        <w:adjustRightInd w:val="0"/>
+        <w:spacing w:after="0" w:line="240" w:lineRule="auto"/>
+        <w:ind w:left="0" w:firstLine="0"/>
+        <w:rPr>
+          <w:rFonts w:ascii="Cascadia Mono" w:eastAsiaTheme="minorEastAsia" w:hAnsi="Cascadia Mono" w:cs="Cascadia Mono"/>
+          <w:kern w:val="0"/>
+          <w:sz w:val="19"/>
+          <w:szCs w:val="19"/>
+          <w:highlight w:val="white"/>
+        </w:rPr>
+      </w:pPr>
+      <w:r>
+        <w:rPr>
+          <w:rFonts w:ascii="Cascadia Mono" w:eastAsiaTheme="minorEastAsia" w:hAnsi="Cascadia Mono" w:cs="Cascadia Mono"/>
+          <w:kern w:val="0"/>
+          <w:sz w:val="19"/>
+          <w:szCs w:val="19"/>
+          <w:highlight w:val="white"/>
+        </w:rPr>
+        <w:t xml:space="preserve">        </w:t>
+      </w:r>
+      <w:r>
+        <w:rPr>
+          <w:rFonts w:ascii="Cascadia Mono" w:eastAsiaTheme="minorEastAsia" w:hAnsi="Cascadia Mono" w:cs="Cascadia Mono"/>
+          <w:color w:val="008000"/>
+          <w:kern w:val="0"/>
+          <w:sz w:val="19"/>
+          <w:szCs w:val="19"/>
+          <w:highlight w:val="white"/>
+        </w:rPr>
+        <w:t>// TODO 6: Dùng while để tính tổng điểm</w:t>
+      </w:r>
+    </w:p>
+    <w:p>
+      <w:pPr>
+        <w:autoSpaceDE w:val="0"/>
+        <w:autoSpaceDN w:val="0"/>
+        <w:adjustRightInd w:val="0"/>
+        <w:spacing w:after="0" w:line="240" w:lineRule="auto"/>
+        <w:ind w:left="0" w:firstLine="0"/>
+        <w:rPr>
+          <w:rFonts w:ascii="Cascadia Mono" w:eastAsiaTheme="minorEastAsia" w:hAnsi="Cascadia Mono" w:cs="Cascadia Mono"/>
+          <w:kern w:val="0"/>
+          <w:sz w:val="19"/>
+          <w:szCs w:val="19"/>
+          <w:highlight w:val="white"/>
+        </w:rPr>
+      </w:pPr>
+      <w:r>
+        <w:rPr>
+          <w:rFonts w:ascii="Cascadia Mono" w:eastAsiaTheme="minorEastAsia" w:hAnsi="Cascadia Mono" w:cs="Cascadia Mono"/>
+          <w:kern w:val="0"/>
+          <w:sz w:val="19"/>
+          <w:szCs w:val="19"/>
+          <w:highlight w:val="white"/>
+        </w:rPr>
+        <w:t xml:space="preserve">        </w:t>
+      </w:r>
+      <w:r>
+        <w:rPr>
+          <w:rFonts w:ascii="Cascadia Mono" w:eastAsiaTheme="minorEastAsia" w:hAnsi="Cascadia Mono" w:cs="Cascadia Mono"/>
+          <w:color w:val="0000FF"/>
+          <w:kern w:val="0"/>
+          <w:sz w:val="19"/>
+          <w:szCs w:val="19"/>
+          <w:highlight w:val="white"/>
+        </w:rPr>
+        <w:t>double</w:t>
+      </w:r>
+      <w:r>
+        <w:rPr>
+          <w:rFonts w:ascii="Cascadia Mono" w:eastAsiaTheme="minorEastAsia" w:hAnsi="Cascadia Mono" w:cs="Cascadia Mono"/>
+          <w:kern w:val="0"/>
+          <w:sz w:val="19"/>
+          <w:szCs w:val="19"/>
+          <w:highlight w:val="white"/>
+        </w:rPr>
+        <w:t xml:space="preserve"> </w:t>
+      </w:r>
+      <w:r>
+        <w:rPr>
+          <w:rFonts w:ascii="Cascadia Mono" w:eastAsiaTheme="minorEastAsia" w:hAnsi="Cascadia Mono" w:cs="Cascadia Mono"/>
+          <w:color w:val="1F377F"/>
+          <w:kern w:val="0"/>
+          <w:sz w:val="19"/>
+          <w:szCs w:val="19"/>
+          <w:highlight w:val="white"/>
+        </w:rPr>
+        <w:t>tongDiem</w:t>
+      </w:r>
+      <w:r>
+        <w:rPr>
+          <w:rFonts w:ascii="Cascadia Mono" w:eastAsiaTheme="minorEastAsia" w:hAnsi="Cascadia Mono" w:cs="Cascadia Mono"/>
+          <w:kern w:val="0"/>
+          <w:sz w:val="19"/>
+          <w:szCs w:val="19"/>
+          <w:highlight w:val="white"/>
+        </w:rPr>
+        <w:t xml:space="preserve"> = 0;</w:t>
+      </w:r>
+    </w:p>
+    <w:p>
+      <w:pPr>
+        <w:autoSpaceDE w:val="0"/>
+        <w:autoSpaceDN w:val="0"/>
+        <w:adjustRightInd w:val="0"/>
+        <w:spacing w:after="0" w:line="240" w:lineRule="auto"/>
+        <w:ind w:left="0" w:firstLine="0"/>
+        <w:rPr>
+          <w:rFonts w:ascii="Cascadia Mono" w:eastAsiaTheme="minorEastAsia" w:hAnsi="Cascadia Mono" w:cs="Cascadia Mono"/>
+          <w:kern w:val="0"/>
+          <w:sz w:val="19"/>
+          <w:szCs w:val="19"/>
+          <w:highlight w:val="white"/>
+        </w:rPr>
+      </w:pPr>
+      <w:r>
+        <w:rPr>
+          <w:rFonts w:ascii="Cascadia Mono" w:eastAsiaTheme="minorEastAsia" w:hAnsi="Cascadia Mono" w:cs="Cascadia Mono"/>
+          <w:kern w:val="0"/>
+          <w:sz w:val="19"/>
+          <w:szCs w:val="19"/>
+          <w:highlight w:val="white"/>
+        </w:rPr>
+        <w:t xml:space="preserve">        </w:t>
+      </w:r>
+      <w:r>
+        <w:rPr>
+          <w:rFonts w:ascii="Cascadia Mono" w:eastAsiaTheme="minorEastAsia" w:hAnsi="Cascadia Mono" w:cs="Cascadia Mono"/>
+          <w:color w:val="0000FF"/>
+          <w:kern w:val="0"/>
+          <w:sz w:val="19"/>
+          <w:szCs w:val="19"/>
+          <w:highlight w:val="white"/>
+        </w:rPr>
+        <w:t>int</w:t>
+      </w:r>
+      <w:r>
+        <w:rPr>
+          <w:rFonts w:ascii="Cascadia Mono" w:eastAsiaTheme="minorEastAsia" w:hAnsi="Cascadia Mono" w:cs="Cascadia Mono"/>
+          <w:kern w:val="0"/>
+          <w:sz w:val="19"/>
+          <w:szCs w:val="19"/>
+          <w:highlight w:val="white"/>
+        </w:rPr>
+        <w:t xml:space="preserve"> </w:t>
+      </w:r>
+      <w:r>
+        <w:rPr>
+          <w:rFonts w:ascii="Cascadia Mono" w:eastAsiaTheme="minorEastAsia" w:hAnsi="Cascadia Mono" w:cs="Cascadia Mono"/>
+          <w:color w:val="1F377F"/>
+          <w:kern w:val="0"/>
+          <w:sz w:val="19"/>
+          <w:szCs w:val="19"/>
+          <w:highlight w:val="white"/>
+        </w:rPr>
+        <w:t>j</w:t>
+      </w:r>
+      <w:r>
+        <w:rPr>
+          <w:rFonts w:ascii="Cascadia Mono" w:eastAsiaTheme="minorEastAsia" w:hAnsi="Cascadia Mono" w:cs="Cascadia Mono"/>
+          <w:kern w:val="0"/>
+          <w:sz w:val="19"/>
+          <w:szCs w:val="19"/>
+          <w:highlight w:val="white"/>
+        </w:rPr>
+        <w:t xml:space="preserve"> = 0;</w:t>
+      </w:r>
+    </w:p>
+    <w:p>
+      <w:pPr>
+        <w:autoSpaceDE w:val="0"/>
+        <w:autoSpaceDN w:val="0"/>
+        <w:adjustRightInd w:val="0"/>
+        <w:spacing w:after="0" w:line="240" w:lineRule="auto"/>
+        <w:ind w:left="0" w:firstLine="0"/>
+        <w:rPr>
+          <w:rFonts w:ascii="Cascadia Mono" w:eastAsiaTheme="minorEastAsia" w:hAnsi="Cascadia Mono" w:cs="Cascadia Mono"/>
+          <w:kern w:val="0"/>
+          <w:sz w:val="19"/>
+          <w:szCs w:val="19"/>
+          <w:highlight w:val="white"/>
+        </w:rPr>
+      </w:pPr>
+    </w:p>
+    <w:p>
+      <w:pPr>
+        <w:autoSpaceDE w:val="0"/>
+        <w:autoSpaceDN w:val="0"/>
+        <w:adjustRightInd w:val="0"/>
+        <w:spacing w:after="0" w:line="240" w:lineRule="auto"/>
+        <w:ind w:left="0" w:firstLine="0"/>
+        <w:rPr>
+          <w:rFonts w:ascii="Cascadia Mono" w:eastAsiaTheme="minorEastAsia" w:hAnsi="Cascadia Mono" w:cs="Cascadia Mono"/>
+          <w:kern w:val="0"/>
+          <w:sz w:val="19"/>
+          <w:szCs w:val="19"/>
+          <w:highlight w:val="white"/>
+        </w:rPr>
+      </w:pPr>
+      <w:r>
+        <w:rPr>
+          <w:rFonts w:ascii="Cascadia Mono" w:eastAsiaTheme="minorEastAsia" w:hAnsi="Cascadia Mono" w:cs="Cascadia Mono"/>
+          <w:kern w:val="0"/>
+          <w:sz w:val="19"/>
+          <w:szCs w:val="19"/>
+          <w:highlight w:val="white"/>
+        </w:rPr>
+        <w:t xml:space="preserve">        </w:t>
+      </w:r>
+      <w:r>
+        <w:rPr>
+          <w:rFonts w:ascii="Cascadia Mono" w:eastAsiaTheme="minorEastAsia" w:hAnsi="Cascadia Mono" w:cs="Cascadia Mono"/>
+          <w:color w:val="8F08C4"/>
+          <w:kern w:val="0"/>
+          <w:sz w:val="19"/>
+          <w:szCs w:val="19"/>
+          <w:highlight w:val="white"/>
+        </w:rPr>
+        <w:t>while</w:t>
+      </w:r>
+      <w:r>
+        <w:rPr>
+          <w:rFonts w:ascii="Cascadia Mono" w:eastAsiaTheme="minorEastAsia" w:hAnsi="Cascadia Mono" w:cs="Cascadia Mono"/>
+          <w:kern w:val="0"/>
+          <w:sz w:val="19"/>
+          <w:szCs w:val="19"/>
+          <w:highlight w:val="white"/>
+        </w:rPr>
+        <w:t xml:space="preserve"> (</w:t>
+      </w:r>
+      <w:r>
+        <w:rPr>
+          <w:rFonts w:ascii="Cascadia Mono" w:eastAsiaTheme="minorEastAsia" w:hAnsi="Cascadia Mono" w:cs="Cascadia Mono"/>
+          <w:color w:val="1F377F"/>
+          <w:kern w:val="0"/>
+          <w:sz w:val="19"/>
+          <w:szCs w:val="19"/>
+          <w:highlight w:val="white"/>
+        </w:rPr>
+        <w:t>j</w:t>
+      </w:r>
+      <w:r>
+        <w:rPr>
+          <w:rFonts w:ascii="Cascadia Mono" w:eastAsiaTheme="minorEastAsia" w:hAnsi="Cascadia Mono" w:cs="Cascadia Mono"/>
+          <w:kern w:val="0"/>
+          <w:sz w:val="19"/>
+          <w:szCs w:val="19"/>
+          <w:highlight w:val="white"/>
+        </w:rPr>
+        <w:t xml:space="preserve"> &lt; </w:t>
+      </w:r>
+      <w:r>
+        <w:rPr>
+          <w:rFonts w:ascii="Cascadia Mono" w:eastAsiaTheme="minorEastAsia" w:hAnsi="Cascadia Mono" w:cs="Cascadia Mono"/>
+          <w:color w:val="1F377F"/>
+          <w:kern w:val="0"/>
+          <w:sz w:val="19"/>
+          <w:szCs w:val="19"/>
+          <w:highlight w:val="white"/>
+        </w:rPr>
+        <w:t>diemSV</w:t>
+      </w:r>
+      <w:r>
+        <w:rPr>
+          <w:rFonts w:ascii="Cascadia Mono" w:eastAsiaTheme="minorEastAsia" w:hAnsi="Cascadia Mono" w:cs="Cascadia Mono"/>
+          <w:kern w:val="0"/>
+          <w:sz w:val="19"/>
+          <w:szCs w:val="19"/>
+          <w:highlight w:val="white"/>
+        </w:rPr>
+        <w:t>.Length)</w:t>
+      </w:r>
+    </w:p>
+    <w:p>
+      <w:pPr>
+        <w:autoSpaceDE w:val="0"/>
+        <w:autoSpaceDN w:val="0"/>
+        <w:adjustRightInd w:val="0"/>
+        <w:spacing w:after="0" w:line="240" w:lineRule="auto"/>
+        <w:ind w:left="0" w:firstLine="0"/>
+        <w:rPr>
+          <w:rFonts w:ascii="Cascadia Mono" w:eastAsiaTheme="minorEastAsia" w:hAnsi="Cascadia Mono" w:cs="Cascadia Mono"/>
+          <w:kern w:val="0"/>
+          <w:sz w:val="19"/>
+          <w:szCs w:val="19"/>
+          <w:highlight w:val="white"/>
+        </w:rPr>
+      </w:pPr>
+      <w:r>
+        <w:rPr>
+          <w:rFonts w:ascii="Cascadia Mono" w:eastAsiaTheme="minorEastAsia" w:hAnsi="Cascadia Mono" w:cs="Cascadia Mono"/>
+          <w:kern w:val="0"/>
+          <w:sz w:val="19"/>
+          <w:szCs w:val="19"/>
+          <w:highlight w:val="white"/>
+        </w:rPr>
+        <w:t xml:space="preserve">        {</w:t>
+      </w:r>
+    </w:p>
+    <w:p>
+      <w:pPr>
+        <w:autoSpaceDE w:val="0"/>
+        <w:autoSpaceDN w:val="0"/>
+        <w:adjustRightInd w:val="0"/>
+        <w:spacing w:after="0" w:line="240" w:lineRule="auto"/>
+        <w:ind w:left="0" w:firstLine="0"/>
+        <w:rPr>
+          <w:rFonts w:ascii="Cascadia Mono" w:eastAsiaTheme="minorEastAsia" w:hAnsi="Cascadia Mono" w:cs="Cascadia Mono"/>
+          <w:kern w:val="0"/>
+          <w:sz w:val="19"/>
+          <w:szCs w:val="19"/>
+          <w:highlight w:val="white"/>
+        </w:rPr>
+      </w:pPr>
+      <w:r>
+        <w:rPr>
+          <w:rFonts w:ascii="Cascadia Mono" w:eastAsiaTheme="minorEastAsia" w:hAnsi="Cascadia Mono" w:cs="Cascadia Mono"/>
+          <w:kern w:val="0"/>
+          <w:sz w:val="19"/>
+          <w:szCs w:val="19"/>
+          <w:highlight w:val="white"/>
+        </w:rPr>
+        <w:t xml:space="preserve">            </w:t>
+      </w:r>
+      <w:r>
+        <w:rPr>
+          <w:rFonts w:ascii="Cascadia Mono" w:eastAsiaTheme="minorEastAsia" w:hAnsi="Cascadia Mono" w:cs="Cascadia Mono"/>
+          <w:color w:val="1F377F"/>
+          <w:kern w:val="0"/>
+          <w:sz w:val="19"/>
+          <w:szCs w:val="19"/>
+          <w:highlight w:val="white"/>
+        </w:rPr>
+        <w:t>tongDiem</w:t>
+      </w:r>
+      <w:r>
+        <w:rPr>
+          <w:rFonts w:ascii="Cascadia Mono" w:eastAsiaTheme="minorEastAsia" w:hAnsi="Cascadia Mono" w:cs="Cascadia Mono"/>
+          <w:kern w:val="0"/>
+          <w:sz w:val="19"/>
+          <w:szCs w:val="19"/>
+          <w:highlight w:val="white"/>
+        </w:rPr>
+        <w:t xml:space="preserve"> += </w:t>
+      </w:r>
+      <w:r>
+        <w:rPr>
+          <w:rFonts w:ascii="Cascadia Mono" w:eastAsiaTheme="minorEastAsia" w:hAnsi="Cascadia Mono" w:cs="Cascadia Mono"/>
+          <w:color w:val="1F377F"/>
+          <w:kern w:val="0"/>
+          <w:sz w:val="19"/>
+          <w:szCs w:val="19"/>
+          <w:highlight w:val="white"/>
+        </w:rPr>
+        <w:t>diemSV</w:t>
+      </w:r>
+      <w:r>
+        <w:rPr>
+          <w:rFonts w:ascii="Cascadia Mono" w:eastAsiaTheme="minorEastAsia" w:hAnsi="Cascadia Mono" w:cs="Cascadia Mono"/>
+          <w:kern w:val="0"/>
+          <w:sz w:val="19"/>
+          <w:szCs w:val="19"/>
+          <w:highlight w:val="white"/>
+        </w:rPr>
+        <w:t>[</w:t>
+      </w:r>
+      <w:r>
+        <w:rPr>
+          <w:rFonts w:ascii="Cascadia Mono" w:eastAsiaTheme="minorEastAsia" w:hAnsi="Cascadia Mono" w:cs="Cascadia Mono"/>
+          <w:color w:val="1F377F"/>
+          <w:kern w:val="0"/>
+          <w:sz w:val="19"/>
+          <w:szCs w:val="19"/>
+          <w:highlight w:val="white"/>
+        </w:rPr>
+        <w:t>j</w:t>
+      </w:r>
+      <w:r>
+        <w:rPr>
+          <w:rFonts w:ascii="Cascadia Mono" w:eastAsiaTheme="minorEastAsia" w:hAnsi="Cascadia Mono" w:cs="Cascadia Mono"/>
+          <w:kern w:val="0"/>
+          <w:sz w:val="19"/>
+          <w:szCs w:val="19"/>
+          <w:highlight w:val="white"/>
+        </w:rPr>
+        <w:t>];</w:t>
+      </w:r>
+    </w:p>
+    <w:p>
+      <w:pPr>
+        <w:autoSpaceDE w:val="0"/>
+        <w:autoSpaceDN w:val="0"/>
+        <w:adjustRightInd w:val="0"/>
+        <w:spacing w:after="0" w:line="240" w:lineRule="auto"/>
+        <w:ind w:left="0" w:firstLine="0"/>
+        <w:rPr>
+          <w:rFonts w:ascii="Cascadia Mono" w:eastAsiaTheme="minorEastAsia" w:hAnsi="Cascadia Mono" w:cs="Cascadia Mono"/>
+          <w:kern w:val="0"/>
+          <w:sz w:val="19"/>
+          <w:szCs w:val="19"/>
+          <w:highlight w:val="white"/>
+        </w:rPr>
+      </w:pPr>
+      <w:r>
+        <w:rPr>
+          <w:rFonts w:ascii="Cascadia Mono" w:eastAsiaTheme="minorEastAsia" w:hAnsi="Cascadia Mono" w:cs="Cascadia Mono"/>
+          <w:kern w:val="0"/>
+          <w:sz w:val="19"/>
+          <w:szCs w:val="19"/>
+          <w:highlight w:val="white"/>
+        </w:rPr>
+        <w:t xml:space="preserve">            </w:t>
+      </w:r>
+      <w:r>
+        <w:rPr>
+          <w:rFonts w:ascii="Cascadia Mono" w:eastAsiaTheme="minorEastAsia" w:hAnsi="Cascadia Mono" w:cs="Cascadia Mono"/>
+          <w:color w:val="1F377F"/>
+          <w:kern w:val="0"/>
+          <w:sz w:val="19"/>
+          <w:szCs w:val="19"/>
+          <w:highlight w:val="white"/>
+        </w:rPr>
+        <w:t>j</w:t>
+      </w:r>
+      <w:r>
+        <w:rPr>
+          <w:rFonts w:ascii="Cascadia Mono" w:eastAsiaTheme="minorEastAsia" w:hAnsi="Cascadia Mono" w:cs="Cascadia Mono"/>
+          <w:kern w:val="0"/>
+          <w:sz w:val="19"/>
+          <w:szCs w:val="19"/>
+          <w:highlight w:val="white"/>
+        </w:rPr>
+        <w:t>++;</w:t>
+      </w:r>
+    </w:p>
+    <w:p>
+      <w:pPr>
+        <w:autoSpaceDE w:val="0"/>
+        <w:autoSpaceDN w:val="0"/>
+        <w:adjustRightInd w:val="0"/>
+        <w:spacing w:after="0" w:line="240" w:lineRule="auto"/>
+        <w:ind w:left="0" w:firstLine="0"/>
+        <w:rPr>
+          <w:rFonts w:ascii="Cascadia Mono" w:eastAsiaTheme="minorEastAsia" w:hAnsi="Cascadia Mono" w:cs="Cascadia Mono"/>
+          <w:kern w:val="0"/>
+          <w:sz w:val="19"/>
+          <w:szCs w:val="19"/>
+          <w:highlight w:val="white"/>
+        </w:rPr>
+      </w:pPr>
+      <w:r>
+        <w:rPr>
+          <w:rFonts w:ascii="Cascadia Mono" w:eastAsiaTheme="minorEastAsia" w:hAnsi="Cascadia Mono" w:cs="Cascadia Mono"/>
+          <w:kern w:val="0"/>
+          <w:sz w:val="19"/>
+          <w:szCs w:val="19"/>
+          <w:highlight w:val="white"/>
+        </w:rPr>
+        <w:t xml:space="preserve">        }</w:t>
+      </w:r>
+    </w:p>
+    <w:p>
+      <w:pPr>
+        <w:autoSpaceDE w:val="0"/>
+        <w:autoSpaceDN w:val="0"/>
+        <w:adjustRightInd w:val="0"/>
+        <w:spacing w:after="0" w:line="240" w:lineRule="auto"/>
+        <w:ind w:left="0" w:firstLine="0"/>
+        <w:rPr>
+          <w:rFonts w:ascii="Cascadia Mono" w:eastAsiaTheme="minorEastAsia" w:hAnsi="Cascadia Mono" w:cs="Cascadia Mono"/>
+          <w:kern w:val="0"/>
+          <w:sz w:val="19"/>
+          <w:szCs w:val="19"/>
+          <w:highlight w:val="white"/>
+        </w:rPr>
+      </w:pPr>
+    </w:p>
+    <w:p>
+      <w:pPr>
+        <w:autoSpaceDE w:val="0"/>
+        <w:autoSpaceDN w:val="0"/>
+        <w:adjustRightInd w:val="0"/>
+        <w:spacing w:after="0" w:line="240" w:lineRule="auto"/>
+        <w:ind w:left="0" w:firstLine="0"/>
+        <w:rPr>
+          <w:rFonts w:ascii="Cascadia Mono" w:eastAsiaTheme="minorEastAsia" w:hAnsi="Cascadia Mono" w:cs="Cascadia Mono"/>
+          <w:kern w:val="0"/>
+          <w:sz w:val="19"/>
+          <w:szCs w:val="19"/>
+          <w:highlight w:val="white"/>
+        </w:rPr>
+      </w:pPr>
+      <w:r>
+        <w:rPr>
+          <w:rFonts w:ascii="Cascadia Mono" w:eastAsiaTheme="minorEastAsia" w:hAnsi="Cascadia Mono" w:cs="Cascadia Mono"/>
+          <w:kern w:val="0"/>
+          <w:sz w:val="19"/>
+          <w:szCs w:val="19"/>
+          <w:highlight w:val="white"/>
+        </w:rPr>
+        <w:t xml:space="preserve">        </w:t>
+      </w:r>
+      <w:r>
+        <w:rPr>
+          <w:rFonts w:ascii="Cascadia Mono" w:eastAsiaTheme="minorEastAsia" w:hAnsi="Cascadia Mono" w:cs="Cascadia Mono"/>
+          <w:color w:val="2B91AF"/>
+          <w:kern w:val="0"/>
+          <w:sz w:val="19"/>
+          <w:szCs w:val="19"/>
+          <w:highlight w:val="white"/>
+        </w:rPr>
+        <w:t>Console</w:t>
+      </w:r>
+      <w:r>
+        <w:rPr>
+          <w:rFonts w:ascii="Cascadia Mono" w:eastAsiaTheme="minorEastAsia" w:hAnsi="Cascadia Mono" w:cs="Cascadia Mono"/>
+          <w:kern w:val="0"/>
+          <w:sz w:val="19"/>
+          <w:szCs w:val="19"/>
+          <w:highlight w:val="white"/>
+        </w:rPr>
+        <w:t>.</w:t>
+      </w:r>
+      <w:r>
+        <w:rPr>
+          <w:rFonts w:ascii="Cascadia Mono" w:eastAsiaTheme="minorEastAsia" w:hAnsi="Cascadia Mono" w:cs="Cascadia Mono"/>
+          <w:color w:val="74531F"/>
+          <w:kern w:val="0"/>
+          <w:sz w:val="19"/>
+          <w:szCs w:val="19"/>
+          <w:highlight w:val="white"/>
+        </w:rPr>
+        <w:t>WriteLine</w:t>
+      </w:r>
+      <w:r>
+        <w:rPr>
+          <w:rFonts w:ascii="Cascadia Mono" w:eastAsiaTheme="minorEastAsia" w:hAnsi="Cascadia Mono" w:cs="Cascadia Mono"/>
+          <w:kern w:val="0"/>
+          <w:sz w:val="19"/>
+          <w:szCs w:val="19"/>
+          <w:highlight w:val="white"/>
+        </w:rPr>
+        <w:t>(</w:t>
+      </w:r>
+      <w:r>
+        <w:rPr>
+          <w:rFonts w:ascii="Cascadia Mono" w:eastAsiaTheme="minorEastAsia" w:hAnsi="Cascadia Mono" w:cs="Cascadia Mono"/>
+          <w:color w:val="A31515"/>
+          <w:kern w:val="0"/>
+          <w:sz w:val="19"/>
+          <w:szCs w:val="19"/>
+          <w:highlight w:val="white"/>
+        </w:rPr>
+        <w:t>$"</w:t>
+      </w:r>
+      <w:r>
+        <w:rPr>
+          <w:rFonts w:ascii="Cascadia Mono" w:eastAsiaTheme="minorEastAsia" w:hAnsi="Cascadia Mono" w:cs="Cascadia Mono"/>
+          <w:color w:val="9E5B71"/>
+          <w:kern w:val="0"/>
+          <w:sz w:val="19"/>
+          <w:szCs w:val="19"/>
+          <w:highlight w:val="white"/>
+        </w:rPr>
+        <w:t>\n</w:t>
+      </w:r>
+      <w:r>
+        <w:rPr>
+          <w:rFonts w:ascii="Cascadia Mono" w:eastAsiaTheme="minorEastAsia" w:hAnsi="Cascadia Mono" w:cs="Cascadia Mono"/>
+          <w:color w:val="A31515"/>
+          <w:kern w:val="0"/>
+          <w:sz w:val="19"/>
+          <w:szCs w:val="19"/>
+          <w:highlight w:val="white"/>
+        </w:rPr>
+        <w:t xml:space="preserve">Tổng điểm: </w:t>
+      </w:r>
+      <w:r>
+        <w:rPr>
+          <w:rFonts w:ascii="Cascadia Mono" w:eastAsiaTheme="minorEastAsia" w:hAnsi="Cascadia Mono" w:cs="Cascadia Mono"/>
+          <w:kern w:val="0"/>
+          <w:sz w:val="19"/>
+          <w:szCs w:val="19"/>
+          <w:highlight w:val="white"/>
+        </w:rPr>
+        <w:t>{</w:t>
+      </w:r>
+      <w:r>
+        <w:rPr>
+          <w:rFonts w:ascii="Cascadia Mono" w:eastAsiaTheme="minorEastAsia" w:hAnsi="Cascadia Mono" w:cs="Cascadia Mono"/>
+          <w:color w:val="1F377F"/>
+          <w:kern w:val="0"/>
+          <w:sz w:val="19"/>
+          <w:szCs w:val="19"/>
+          <w:highlight w:val="white"/>
+        </w:rPr>
+        <w:t>tongDiem</w:t>
+      </w:r>
+      <w:r>
+        <w:rPr>
+          <w:rFonts w:ascii="Cascadia Mono" w:eastAsiaTheme="minorEastAsia" w:hAnsi="Cascadia Mono" w:cs="Cascadia Mono"/>
+          <w:kern w:val="0"/>
+          <w:sz w:val="19"/>
+          <w:szCs w:val="19"/>
+          <w:highlight w:val="white"/>
+        </w:rPr>
+        <w:t>}</w:t>
+      </w:r>
+      <w:r>
+        <w:rPr>
+          <w:rFonts w:ascii="Cascadia Mono" w:eastAsiaTheme="minorEastAsia" w:hAnsi="Cascadia Mono" w:cs="Cascadia Mono"/>
+          <w:color w:val="A31515"/>
+          <w:kern w:val="0"/>
+          <w:sz w:val="19"/>
+          <w:szCs w:val="19"/>
+          <w:highlight w:val="white"/>
+        </w:rPr>
+        <w:t>"</w:t>
+      </w:r>
+      <w:r>
+        <w:rPr>
+          <w:rFonts w:ascii="Cascadia Mono" w:eastAsiaTheme="minorEastAsia" w:hAnsi="Cascadia Mono" w:cs="Cascadia Mono"/>
+          <w:kern w:val="0"/>
+          <w:sz w:val="19"/>
+          <w:szCs w:val="19"/>
+          <w:highlight w:val="white"/>
+        </w:rPr>
+        <w:t>);</w:t>
+      </w:r>
+    </w:p>
+    <w:p>
+      <w:pPr>
+        <w:autoSpaceDE w:val="0"/>
+        <w:autoSpaceDN w:val="0"/>
+        <w:adjustRightInd w:val="0"/>
+        <w:spacing w:after="0" w:line="240" w:lineRule="auto"/>
+        <w:ind w:left="0" w:firstLine="0"/>
+        <w:rPr>
+          <w:rFonts w:ascii="Cascadia Mono" w:eastAsiaTheme="minorEastAsia" w:hAnsi="Cascadia Mono" w:cs="Cascadia Mono"/>
+          <w:kern w:val="0"/>
+          <w:sz w:val="19"/>
+          <w:szCs w:val="19"/>
+          <w:highlight w:val="white"/>
+        </w:rPr>
+      </w:pPr>
+      <w:r>
+        <w:rPr>
+          <w:rFonts w:ascii="Cascadia Mono" w:eastAsiaTheme="minorEastAsia" w:hAnsi="Cascadia Mono" w:cs="Cascadia Mono"/>
+          <w:kern w:val="0"/>
+          <w:sz w:val="19"/>
+          <w:szCs w:val="19"/>
+          <w:highlight w:val="white"/>
+        </w:rPr>
+        <w:t xml:space="preserve">        </w:t>
+      </w:r>
+      <w:r>
+        <w:rPr>
+          <w:rFonts w:ascii="Cascadia Mono" w:eastAsiaTheme="minorEastAsia" w:hAnsi="Cascadia Mono" w:cs="Cascadia Mono"/>
+          <w:color w:val="2B91AF"/>
+          <w:kern w:val="0"/>
+          <w:sz w:val="19"/>
+          <w:szCs w:val="19"/>
+          <w:highlight w:val="white"/>
+        </w:rPr>
+        <w:t>Console</w:t>
+      </w:r>
+      <w:r>
+        <w:rPr>
+          <w:rFonts w:ascii="Cascadia Mono" w:eastAsiaTheme="minorEastAsia" w:hAnsi="Cascadia Mono" w:cs="Cascadia Mono"/>
+          <w:kern w:val="0"/>
+          <w:sz w:val="19"/>
+          <w:szCs w:val="19"/>
+          <w:highlight w:val="white"/>
+        </w:rPr>
+        <w:t>.</w:t>
+      </w:r>
+      <w:r>
+        <w:rPr>
+          <w:rFonts w:ascii="Cascadia Mono" w:eastAsiaTheme="minorEastAsia" w:hAnsi="Cascadia Mono" w:cs="Cascadia Mono"/>
+          <w:color w:val="74531F"/>
+          <w:kern w:val="0"/>
+          <w:sz w:val="19"/>
+          <w:szCs w:val="19"/>
+          <w:highlight w:val="white"/>
+        </w:rPr>
+        <w:t>WriteLine</w:t>
+      </w:r>
+      <w:r>
+        <w:rPr>
+          <w:rFonts w:ascii="Cascadia Mono" w:eastAsiaTheme="minorEastAsia" w:hAnsi="Cascadia Mono" w:cs="Cascadia Mono"/>
+          <w:kern w:val="0"/>
+          <w:sz w:val="19"/>
+          <w:szCs w:val="19"/>
+          <w:highlight w:val="white"/>
+        </w:rPr>
+        <w:t>(</w:t>
+      </w:r>
+      <w:r>
+        <w:rPr>
+          <w:rFonts w:ascii="Cascadia Mono" w:eastAsiaTheme="minorEastAsia" w:hAnsi="Cascadia Mono" w:cs="Cascadia Mono"/>
+          <w:color w:val="A31515"/>
+          <w:kern w:val="0"/>
+          <w:sz w:val="19"/>
+          <w:szCs w:val="19"/>
+          <w:highlight w:val="white"/>
+        </w:rPr>
+        <w:t xml:space="preserve">$"Điểm trung bình: </w:t>
+      </w:r>
+      <w:r>
+        <w:rPr>
+          <w:rFonts w:ascii="Cascadia Mono" w:eastAsiaTheme="minorEastAsia" w:hAnsi="Cascadia Mono" w:cs="Cascadia Mono"/>
+          <w:kern w:val="0"/>
+          <w:sz w:val="19"/>
+          <w:szCs w:val="19"/>
+          <w:highlight w:val="white"/>
+        </w:rPr>
+        <w:t>{</w:t>
+      </w:r>
+      <w:r>
+        <w:rPr>
+          <w:rFonts w:ascii="Cascadia Mono" w:eastAsiaTheme="minorEastAsia" w:hAnsi="Cascadia Mono" w:cs="Cascadia Mono"/>
+          <w:color w:val="1F377F"/>
+          <w:kern w:val="0"/>
+          <w:sz w:val="19"/>
+          <w:szCs w:val="19"/>
+          <w:highlight w:val="white"/>
+        </w:rPr>
+        <w:t>tongDiem</w:t>
+      </w:r>
+      <w:r>
+        <w:rPr>
+          <w:rFonts w:ascii="Cascadia Mono" w:eastAsiaTheme="minorEastAsia" w:hAnsi="Cascadia Mono" w:cs="Cascadia Mono"/>
+          <w:kern w:val="0"/>
+          <w:sz w:val="19"/>
+          <w:szCs w:val="19"/>
+          <w:highlight w:val="white"/>
+        </w:rPr>
+        <w:t xml:space="preserve"> / </w:t>
+      </w:r>
+      <w:r>
+        <w:rPr>
+          <w:rFonts w:ascii="Cascadia Mono" w:eastAsiaTheme="minorEastAsia" w:hAnsi="Cascadia Mono" w:cs="Cascadia Mono"/>
+          <w:color w:val="1F377F"/>
+          <w:kern w:val="0"/>
+          <w:sz w:val="19"/>
+          <w:szCs w:val="19"/>
+          <w:highlight w:val="white"/>
+        </w:rPr>
+        <w:t>diemSV</w:t>
+      </w:r>
+      <w:r>
+        <w:rPr>
+          <w:rFonts w:ascii="Cascadia Mono" w:eastAsiaTheme="minorEastAsia" w:hAnsi="Cascadia Mono" w:cs="Cascadia Mono"/>
+          <w:kern w:val="0"/>
+          <w:sz w:val="19"/>
+          <w:szCs w:val="19"/>
+          <w:highlight w:val="white"/>
+        </w:rPr>
+        <w:t>.Length:</w:t>
+      </w:r>
+      <w:r>
+        <w:rPr>
+          <w:rFonts w:ascii="Cascadia Mono" w:eastAsiaTheme="minorEastAsia" w:hAnsi="Cascadia Mono" w:cs="Cascadia Mono"/>
+          <w:color w:val="A31515"/>
+          <w:kern w:val="0"/>
+          <w:sz w:val="19"/>
+          <w:szCs w:val="19"/>
+          <w:highlight w:val="white"/>
+        </w:rPr>
+        <w:t>F2</w:t>
+      </w:r>
+      <w:r>
+        <w:rPr>
+          <w:rFonts w:ascii="Cascadia Mono" w:eastAsiaTheme="minorEastAsia" w:hAnsi="Cascadia Mono" w:cs="Cascadia Mono"/>
+          <w:kern w:val="0"/>
+          <w:sz w:val="19"/>
+          <w:szCs w:val="19"/>
+          <w:highlight w:val="white"/>
+        </w:rPr>
+        <w:t>}</w:t>
+      </w:r>
+      <w:r>
+        <w:rPr>
+          <w:rFonts w:ascii="Cascadia Mono" w:eastAsiaTheme="minorEastAsia" w:hAnsi="Cascadia Mono" w:cs="Cascadia Mono"/>
+          <w:color w:val="A31515"/>
+          <w:kern w:val="0"/>
+          <w:sz w:val="19"/>
+          <w:szCs w:val="19"/>
+          <w:highlight w:val="white"/>
+        </w:rPr>
+        <w:t>"</w:t>
+      </w:r>
+      <w:r>
+        <w:rPr>
+          <w:rFonts w:ascii="Cascadia Mono" w:eastAsiaTheme="minorEastAsia" w:hAnsi="Cascadia Mono" w:cs="Cascadia Mono"/>
+          <w:kern w:val="0"/>
+          <w:sz w:val="19"/>
+          <w:szCs w:val="19"/>
+          <w:highlight w:val="white"/>
+        </w:rPr>
+        <w:t>);</w:t>
+      </w:r>
+    </w:p>
+    <w:p>
+      <w:pPr>
+        <w:autoSpaceDE w:val="0"/>
+        <w:autoSpaceDN w:val="0"/>
+        <w:adjustRightInd w:val="0"/>
+        <w:spacing w:after="0" w:line="240" w:lineRule="auto"/>
+        <w:ind w:left="0" w:firstLine="0"/>
+        <w:rPr>
+          <w:rFonts w:ascii="Cascadia Mono" w:eastAsiaTheme="minorEastAsia" w:hAnsi="Cascadia Mono" w:cs="Cascadia Mono"/>
+          <w:kern w:val="0"/>
+          <w:sz w:val="19"/>
+          <w:szCs w:val="19"/>
+          <w:highlight w:val="white"/>
+        </w:rPr>
+      </w:pPr>
+      <w:r>
+        <w:rPr>
+          <w:rFonts w:ascii="Cascadia Mono" w:eastAsiaTheme="minorEastAsia" w:hAnsi="Cascadia Mono" w:cs="Cascadia Mono"/>
+          <w:kern w:val="0"/>
+          <w:sz w:val="19"/>
+          <w:szCs w:val="19"/>
+          <w:highlight w:val="white"/>
+        </w:rPr>
+        <w:t xml:space="preserve">    }</w:t>
+      </w:r>
+    </w:p>
+    <w:p>
+      <w:pPr>
+        <w:autoSpaceDE w:val="0"/>
+        <w:autoSpaceDN w:val="0"/>
+        <w:adjustRightInd w:val="0"/>
+        <w:spacing w:after="0" w:line="240" w:lineRule="auto"/>
+        <w:ind w:left="0" w:firstLine="0"/>
+        <w:rPr>
+          <w:rFonts w:ascii="Cascadia Mono" w:eastAsiaTheme="minorEastAsia" w:hAnsi="Cascadia Mono" w:cs="Cascadia Mono"/>
+          <w:kern w:val="0"/>
+          <w:sz w:val="19"/>
+          <w:szCs w:val="19"/>
+          <w:highlight w:val="white"/>
+        </w:rPr>
+      </w:pPr>
+      <w:r>
+        <w:rPr>
+          <w:rFonts w:ascii="Cascadia Mono" w:eastAsiaTheme="minorEastAsia" w:hAnsi="Cascadia Mono" w:cs="Cascadia Mono"/>
+          <w:kern w:val="0"/>
+          <w:sz w:val="19"/>
+          <w:szCs w:val="19"/>
+          <w:highlight w:val="white"/>
+        </w:rPr>
+        <w:t>}</w:t>
+      </w:r>
+    </w:p>
+    <w:p>
+      <w:pPr>
+        <w:spacing w:after="38"/>
+        <w:ind w:left="0" w:right="53" w:firstLine="0"/>
+      </w:pPr>
+    </w:p>
+    <w:p>
+      <w:pPr>
         <w:spacing w:after="15" w:line="259" w:lineRule="auto"/>
         <w:ind w:left="0" w:firstLine="0"/>
       </w:pPr>
@@ -5063,6 +9802,55 @@
     </w:p>
     <w:p>
       <w:pPr>
+        <w:numPr>
+          <w:ilvl w:val="0"/>
+          <w:numId w:val="5"/>
+        </w:numPr>
+        <w:ind w:right="53" w:hanging="284"/>
+      </w:pPr>
+      <w:r>
+        <w:rPr>
+          <w:noProof/>
+        </w:rPr>
+        <w:drawing>
+          <wp:inline distT="0" distB="0" distL="0" distR="0" wp14:anchorId="32F771F4" wp14:editId="13A87F95">
+            <wp:extent cx="5982335" cy="3423285"/>
+            <wp:effectExtent l="0" t="0" r="0" b="5715"/>
+            <wp:docPr id="2051707655" name="Picture 1"/>
+            <wp:cNvGraphicFramePr>
+              <a:graphicFrameLocks xmlns:a="http://schemas.openxmlformats.org/drawingml/2006/main" noChangeAspect="1"/>
+            </wp:cNvGraphicFramePr>
+            <a:graphic xmlns:a="http://schemas.openxmlformats.org/drawingml/2006/main">
+              <a:graphicData uri="http://schemas.openxmlformats.org/drawingml/2006/picture">
+                <pic:pic xmlns:pic="http://schemas.openxmlformats.org/drawingml/2006/picture">
+                  <pic:nvPicPr>
+                    <pic:cNvPr id="2051707655" name=""/>
+                    <pic:cNvPicPr/>
+                  </pic:nvPicPr>
+                  <pic:blipFill>
+                    <a:blip r:embed="rId6"/>
+                    <a:stretch>
+                      <a:fillRect/>
+                    </a:stretch>
+                  </pic:blipFill>
+                  <pic:spPr>
+                    <a:xfrm>
+                      <a:off x="0" y="0"/>
+                      <a:ext cx="5982335" cy="3423285"/>
+                    </a:xfrm>
+                    <a:prstGeom prst="rect">
+                      <a:avLst/>
+                    </a:prstGeom>
+                  </pic:spPr>
+                </pic:pic>
+              </a:graphicData>
+            </a:graphic>
+          </wp:inline>
+        </w:drawing>
+      </w:r>
+    </w:p>
+    <w:p>
+      <w:pPr>
         <w:spacing w:after="15" w:line="259" w:lineRule="auto"/>
         <w:ind w:left="0" w:firstLine="0"/>
       </w:pPr>
@@ -5076,7 +9864,6 @@
         <w:ind w:left="-5"/>
       </w:pPr>
       <w:r>
-        <w:lastRenderedPageBreak/>
         <w:t xml:space="preserve">(Dán ảnh chụp màn hình của bạn vào đây. Kết quả phải hiển thị: </w:t>
       </w:r>
     </w:p>
@@ -5125,6 +9912,7 @@
         <w:ind w:hanging="360"/>
       </w:pPr>
       <w:r>
+        <w:lastRenderedPageBreak/>
         <w:t xml:space="preserve">Bảng điểm của 3 sinh viên - </w:t>
       </w:r>
       <w:r>
@@ -5194,910 +9982,38 @@
       <w:r>
         <w:t xml:space="preserve"> </w:t>
       </w:r>
-    </w:p>
-    <w:p>
-      <w:pPr>
-        <w:spacing w:after="0" w:line="259" w:lineRule="auto"/>
-        <w:ind w:left="0" w:firstLine="0"/>
-      </w:pPr>
-      <w:r>
-        <w:rPr>
-          <w:rFonts w:ascii="Calibri" w:eastAsia="Calibri" w:hAnsi="Calibri" w:cs="Calibri"/>
-          <w:noProof/>
-        </w:rPr>
-        <mc:AlternateContent>
-          <mc:Choice Requires="wpg">
-            <w:drawing>
-              <wp:inline distT="0" distB="0" distL="0" distR="0" wp14:anchorId="1B47CE67" wp14:editId="2CC60209">
-                <wp:extent cx="5943600" cy="390144"/>
-                <wp:effectExtent l="0" t="0" r="0" b="0"/>
-                <wp:docPr id="7746" name="Group 7746"/>
-                <wp:cNvGraphicFramePr/>
-                <a:graphic xmlns:a="http://schemas.openxmlformats.org/drawingml/2006/main">
-                  <a:graphicData uri="http://schemas.microsoft.com/office/word/2010/wordprocessingGroup">
-                    <wpg:wgp>
-                      <wpg:cNvGrpSpPr/>
-                      <wpg:grpSpPr>
-                        <a:xfrm>
-                          <a:off x="0" y="0"/>
-                          <a:ext cx="5943600" cy="390144"/>
-                          <a:chOff x="0" y="0"/>
-                          <a:chExt cx="5943600" cy="390144"/>
-                        </a:xfrm>
-                      </wpg:grpSpPr>
-                      <wps:wsp>
-                        <wps:cNvPr id="10393" name="Shape 10393"/>
-                        <wps:cNvSpPr/>
-                        <wps:spPr>
-                          <a:xfrm>
-                            <a:off x="0" y="0"/>
-                            <a:ext cx="5943600" cy="19812"/>
-                          </a:xfrm>
-                          <a:custGeom>
-                            <a:avLst/>
-                            <a:gdLst/>
-                            <a:ahLst/>
-                            <a:cxnLst/>
-                            <a:rect l="0" t="0" r="0" b="0"/>
-                            <a:pathLst>
-                              <a:path w="5943600" h="19812">
-                                <a:moveTo>
-                                  <a:pt x="0" y="0"/>
-                                </a:moveTo>
-                                <a:lnTo>
-                                  <a:pt x="5943600" y="0"/>
-                                </a:lnTo>
-                                <a:lnTo>
-                                  <a:pt x="5943600" y="19812"/>
-                                </a:lnTo>
-                                <a:lnTo>
-                                  <a:pt x="0" y="19812"/>
-                                </a:lnTo>
-                                <a:lnTo>
-                                  <a:pt x="0" y="0"/>
-                                </a:lnTo>
-                              </a:path>
-                            </a:pathLst>
-                          </a:custGeom>
-                          <a:ln w="0" cap="flat">
-                            <a:miter lim="127000"/>
-                          </a:ln>
-                        </wps:spPr>
-                        <wps:style>
-                          <a:lnRef idx="0">
-                            <a:srgbClr val="000000">
-                              <a:alpha val="0"/>
-                            </a:srgbClr>
-                          </a:lnRef>
-                          <a:fillRef idx="1">
-                            <a:srgbClr val="A0A0A0"/>
-                          </a:fillRef>
-                          <a:effectRef idx="0">
-                            <a:scrgbClr r="0" g="0" b="0"/>
-                          </a:effectRef>
-                          <a:fontRef idx="none"/>
-                        </wps:style>
-                        <wps:bodyPr/>
-                      </wps:wsp>
-                      <wps:wsp>
-                        <wps:cNvPr id="10394" name="Shape 10394"/>
-                        <wps:cNvSpPr/>
-                        <wps:spPr>
-                          <a:xfrm>
-                            <a:off x="0" y="0"/>
-                            <a:ext cx="5940552" cy="9144"/>
-                          </a:xfrm>
-                          <a:custGeom>
-                            <a:avLst/>
-                            <a:gdLst/>
-                            <a:ahLst/>
-                            <a:cxnLst/>
-                            <a:rect l="0" t="0" r="0" b="0"/>
-                            <a:pathLst>
-                              <a:path w="5940552" h="9144">
-                                <a:moveTo>
-                                  <a:pt x="0" y="0"/>
-                                </a:moveTo>
-                                <a:lnTo>
-                                  <a:pt x="5940552" y="0"/>
-                                </a:lnTo>
-                                <a:lnTo>
-                                  <a:pt x="5940552" y="9144"/>
-                                </a:lnTo>
-                                <a:lnTo>
-                                  <a:pt x="0" y="9144"/>
-                                </a:lnTo>
-                                <a:lnTo>
-                                  <a:pt x="0" y="0"/>
-                                </a:lnTo>
-                              </a:path>
-                            </a:pathLst>
-                          </a:custGeom>
-                          <a:ln w="0" cap="flat">
-                            <a:miter lim="127000"/>
-                          </a:ln>
-                        </wps:spPr>
-                        <wps:style>
-                          <a:lnRef idx="0">
-                            <a:srgbClr val="000000">
-                              <a:alpha val="0"/>
-                            </a:srgbClr>
-                          </a:lnRef>
-                          <a:fillRef idx="1">
-                            <a:srgbClr val="A0A0A0"/>
-                          </a:fillRef>
-                          <a:effectRef idx="0">
-                            <a:scrgbClr r="0" g="0" b="0"/>
-                          </a:effectRef>
-                          <a:fontRef idx="none"/>
-                        </wps:style>
-                        <wps:bodyPr/>
-                      </wps:wsp>
-                      <wps:wsp>
-                        <wps:cNvPr id="10395" name="Shape 10395"/>
-                        <wps:cNvSpPr/>
-                        <wps:spPr>
-                          <a:xfrm>
-                            <a:off x="0" y="3048"/>
-                            <a:ext cx="9144" cy="13716"/>
-                          </a:xfrm>
-                          <a:custGeom>
-                            <a:avLst/>
-                            <a:gdLst/>
-                            <a:ahLst/>
-                            <a:cxnLst/>
-                            <a:rect l="0" t="0" r="0" b="0"/>
-                            <a:pathLst>
-                              <a:path w="9144" h="13716">
-                                <a:moveTo>
-                                  <a:pt x="0" y="0"/>
-                                </a:moveTo>
-                                <a:lnTo>
-                                  <a:pt x="9144" y="0"/>
-                                </a:lnTo>
-                                <a:lnTo>
-                                  <a:pt x="9144" y="13716"/>
-                                </a:lnTo>
-                                <a:lnTo>
-                                  <a:pt x="0" y="13716"/>
-                                </a:lnTo>
-                                <a:lnTo>
-                                  <a:pt x="0" y="0"/>
-                                </a:lnTo>
-                              </a:path>
-                            </a:pathLst>
-                          </a:custGeom>
-                          <a:ln w="0" cap="flat">
-                            <a:miter lim="127000"/>
-                          </a:ln>
-                        </wps:spPr>
-                        <wps:style>
-                          <a:lnRef idx="0">
-                            <a:srgbClr val="000000">
-                              <a:alpha val="0"/>
-                            </a:srgbClr>
-                          </a:lnRef>
-                          <a:fillRef idx="1">
-                            <a:srgbClr val="A0A0A0"/>
-                          </a:fillRef>
-                          <a:effectRef idx="0">
-                            <a:scrgbClr r="0" g="0" b="0"/>
-                          </a:effectRef>
-                          <a:fontRef idx="none"/>
-                        </wps:style>
-                        <wps:bodyPr/>
-                      </wps:wsp>
-                      <wps:wsp>
-                        <wps:cNvPr id="10396" name="Shape 10396"/>
-                        <wps:cNvSpPr/>
-                        <wps:spPr>
-                          <a:xfrm>
-                            <a:off x="5940552" y="0"/>
-                            <a:ext cx="9144" cy="9144"/>
-                          </a:xfrm>
-                          <a:custGeom>
-                            <a:avLst/>
-                            <a:gdLst/>
-                            <a:ahLst/>
-                            <a:cxnLst/>
-                            <a:rect l="0" t="0" r="0" b="0"/>
-                            <a:pathLst>
-                              <a:path w="9144" h="9144">
-                                <a:moveTo>
-                                  <a:pt x="0" y="0"/>
-                                </a:moveTo>
-                                <a:lnTo>
-                                  <a:pt x="9144" y="0"/>
-                                </a:lnTo>
-                                <a:lnTo>
-                                  <a:pt x="9144" y="9144"/>
-                                </a:lnTo>
-                                <a:lnTo>
-                                  <a:pt x="0" y="9144"/>
-                                </a:lnTo>
-                                <a:lnTo>
-                                  <a:pt x="0" y="0"/>
-                                </a:lnTo>
-                              </a:path>
-                            </a:pathLst>
-                          </a:custGeom>
-                          <a:ln w="0" cap="flat">
-                            <a:miter lim="127000"/>
-                          </a:ln>
-                        </wps:spPr>
-                        <wps:style>
-                          <a:lnRef idx="0">
-                            <a:srgbClr val="000000">
-                              <a:alpha val="0"/>
-                            </a:srgbClr>
-                          </a:lnRef>
-                          <a:fillRef idx="1">
-                            <a:srgbClr val="A0A0A0"/>
-                          </a:fillRef>
-                          <a:effectRef idx="0">
-                            <a:scrgbClr r="0" g="0" b="0"/>
-                          </a:effectRef>
-                          <a:fontRef idx="none"/>
-                        </wps:style>
-                        <wps:bodyPr/>
-                      </wps:wsp>
-                      <wps:wsp>
-                        <wps:cNvPr id="10397" name="Shape 10397"/>
-                        <wps:cNvSpPr/>
-                        <wps:spPr>
-                          <a:xfrm>
-                            <a:off x="5940552" y="3048"/>
-                            <a:ext cx="9144" cy="13716"/>
-                          </a:xfrm>
-                          <a:custGeom>
-                            <a:avLst/>
-                            <a:gdLst/>
-                            <a:ahLst/>
-                            <a:cxnLst/>
-                            <a:rect l="0" t="0" r="0" b="0"/>
-                            <a:pathLst>
-                              <a:path w="9144" h="13716">
-                                <a:moveTo>
-                                  <a:pt x="0" y="0"/>
-                                </a:moveTo>
-                                <a:lnTo>
-                                  <a:pt x="9144" y="0"/>
-                                </a:lnTo>
-                                <a:lnTo>
-                                  <a:pt x="9144" y="13716"/>
-                                </a:lnTo>
-                                <a:lnTo>
-                                  <a:pt x="0" y="13716"/>
-                                </a:lnTo>
-                                <a:lnTo>
-                                  <a:pt x="0" y="0"/>
-                                </a:lnTo>
-                              </a:path>
-                            </a:pathLst>
-                          </a:custGeom>
-                          <a:ln w="0" cap="flat">
-                            <a:miter lim="127000"/>
-                          </a:ln>
-                        </wps:spPr>
-                        <wps:style>
-                          <a:lnRef idx="0">
-                            <a:srgbClr val="000000">
-                              <a:alpha val="0"/>
-                            </a:srgbClr>
-                          </a:lnRef>
-                          <a:fillRef idx="1">
-                            <a:srgbClr val="E3E3E3"/>
-                          </a:fillRef>
-                          <a:effectRef idx="0">
-                            <a:scrgbClr r="0" g="0" b="0"/>
-                          </a:effectRef>
-                          <a:fontRef idx="none"/>
-                        </wps:style>
-                        <wps:bodyPr/>
-                      </wps:wsp>
-                      <wps:wsp>
-                        <wps:cNvPr id="10398" name="Shape 10398"/>
-                        <wps:cNvSpPr/>
-                        <wps:spPr>
-                          <a:xfrm>
-                            <a:off x="0" y="16764"/>
-                            <a:ext cx="5940552" cy="9144"/>
-                          </a:xfrm>
-                          <a:custGeom>
-                            <a:avLst/>
-                            <a:gdLst/>
-                            <a:ahLst/>
-                            <a:cxnLst/>
-                            <a:rect l="0" t="0" r="0" b="0"/>
-                            <a:pathLst>
-                              <a:path w="5940552" h="9144">
-                                <a:moveTo>
-                                  <a:pt x="0" y="0"/>
-                                </a:moveTo>
-                                <a:lnTo>
-                                  <a:pt x="5940552" y="0"/>
-                                </a:lnTo>
-                                <a:lnTo>
-                                  <a:pt x="5940552" y="9144"/>
-                                </a:lnTo>
-                                <a:lnTo>
-                                  <a:pt x="0" y="9144"/>
-                                </a:lnTo>
-                                <a:lnTo>
-                                  <a:pt x="0" y="0"/>
-                                </a:lnTo>
-                              </a:path>
-                            </a:pathLst>
-                          </a:custGeom>
-                          <a:ln w="0" cap="flat">
-                            <a:miter lim="127000"/>
-                          </a:ln>
-                        </wps:spPr>
-                        <wps:style>
-                          <a:lnRef idx="0">
-                            <a:srgbClr val="000000">
-                              <a:alpha val="0"/>
-                            </a:srgbClr>
-                          </a:lnRef>
-                          <a:fillRef idx="1">
-                            <a:srgbClr val="E3E3E3"/>
-                          </a:fillRef>
-                          <a:effectRef idx="0">
-                            <a:scrgbClr r="0" g="0" b="0"/>
-                          </a:effectRef>
-                          <a:fontRef idx="none"/>
-                        </wps:style>
-                        <wps:bodyPr/>
-                      </wps:wsp>
-                      <wps:wsp>
-                        <wps:cNvPr id="10399" name="Shape 10399"/>
-                        <wps:cNvSpPr/>
-                        <wps:spPr>
-                          <a:xfrm>
-                            <a:off x="5940552" y="16764"/>
-                            <a:ext cx="9144" cy="9144"/>
-                          </a:xfrm>
-                          <a:custGeom>
-                            <a:avLst/>
-                            <a:gdLst/>
-                            <a:ahLst/>
-                            <a:cxnLst/>
-                            <a:rect l="0" t="0" r="0" b="0"/>
-                            <a:pathLst>
-                              <a:path w="9144" h="9144">
-                                <a:moveTo>
-                                  <a:pt x="0" y="0"/>
-                                </a:moveTo>
-                                <a:lnTo>
-                                  <a:pt x="9144" y="0"/>
-                                </a:lnTo>
-                                <a:lnTo>
-                                  <a:pt x="9144" y="9144"/>
-                                </a:lnTo>
-                                <a:lnTo>
-                                  <a:pt x="0" y="9144"/>
-                                </a:lnTo>
-                                <a:lnTo>
-                                  <a:pt x="0" y="0"/>
-                                </a:lnTo>
-                              </a:path>
-                            </a:pathLst>
-                          </a:custGeom>
-                          <a:ln w="0" cap="flat">
-                            <a:miter lim="127000"/>
-                          </a:ln>
-                        </wps:spPr>
-                        <wps:style>
-                          <a:lnRef idx="0">
-                            <a:srgbClr val="000000">
-                              <a:alpha val="0"/>
-                            </a:srgbClr>
-                          </a:lnRef>
-                          <a:fillRef idx="1">
-                            <a:srgbClr val="E3E3E3"/>
-                          </a:fillRef>
-                          <a:effectRef idx="0">
-                            <a:scrgbClr r="0" g="0" b="0"/>
-                          </a:effectRef>
-                          <a:fontRef idx="none"/>
-                        </wps:style>
-                        <wps:bodyPr/>
-                      </wps:wsp>
-                      <wps:wsp>
-                        <wps:cNvPr id="750" name="Rectangle 750"/>
-                        <wps:cNvSpPr/>
-                        <wps:spPr>
-                          <a:xfrm>
-                            <a:off x="0" y="106906"/>
-                            <a:ext cx="51556" cy="174945"/>
-                          </a:xfrm>
-                          <a:prstGeom prst="rect">
-                            <a:avLst/>
-                          </a:prstGeom>
-                          <a:ln>
-                            <a:noFill/>
-                          </a:ln>
-                        </wps:spPr>
-                        <wps:txbx>
-                          <w:txbxContent>
-                            <w:p>
-                              <w:pPr>
-                                <w:spacing w:after="160" w:line="259" w:lineRule="auto"/>
-                                <w:ind w:left="0" w:firstLine="0"/>
-                              </w:pPr>
-                              <w:r>
-                                <w:t xml:space="preserve"> </w:t>
-                              </w:r>
-                            </w:p>
-                          </w:txbxContent>
-                        </wps:txbx>
-                        <wps:bodyPr horzOverflow="overflow" vert="horz" lIns="0" tIns="0" rIns="0" bIns="0" rtlCol="0">
-                          <a:noAutofit/>
-                        </wps:bodyPr>
-                      </wps:wsp>
-                      <wps:wsp>
-                        <wps:cNvPr id="10400" name="Shape 10400"/>
-                        <wps:cNvSpPr/>
-                        <wps:spPr>
-                          <a:xfrm>
-                            <a:off x="0" y="370332"/>
-                            <a:ext cx="5943600" cy="19813"/>
-                          </a:xfrm>
-                          <a:custGeom>
-                            <a:avLst/>
-                            <a:gdLst/>
-                            <a:ahLst/>
-                            <a:cxnLst/>
-                            <a:rect l="0" t="0" r="0" b="0"/>
-                            <a:pathLst>
-                              <a:path w="5943600" h="19813">
-                                <a:moveTo>
-                                  <a:pt x="0" y="0"/>
-                                </a:moveTo>
-                                <a:lnTo>
-                                  <a:pt x="5943600" y="0"/>
-                                </a:lnTo>
-                                <a:lnTo>
-                                  <a:pt x="5943600" y="19813"/>
-                                </a:lnTo>
-                                <a:lnTo>
-                                  <a:pt x="0" y="19813"/>
-                                </a:lnTo>
-                                <a:lnTo>
-                                  <a:pt x="0" y="0"/>
-                                </a:lnTo>
-                              </a:path>
-                            </a:pathLst>
-                          </a:custGeom>
-                          <a:ln w="0" cap="flat">
-                            <a:miter lim="127000"/>
-                          </a:ln>
-                        </wps:spPr>
-                        <wps:style>
-                          <a:lnRef idx="0">
-                            <a:srgbClr val="000000">
-                              <a:alpha val="0"/>
-                            </a:srgbClr>
-                          </a:lnRef>
-                          <a:fillRef idx="1">
-                            <a:srgbClr val="A0A0A0"/>
-                          </a:fillRef>
-                          <a:effectRef idx="0">
-                            <a:scrgbClr r="0" g="0" b="0"/>
-                          </a:effectRef>
-                          <a:fontRef idx="none"/>
-                        </wps:style>
-                        <wps:bodyPr/>
-                      </wps:wsp>
-                      <wps:wsp>
-                        <wps:cNvPr id="10401" name="Shape 10401"/>
-                        <wps:cNvSpPr/>
-                        <wps:spPr>
-                          <a:xfrm>
-                            <a:off x="0" y="370332"/>
-                            <a:ext cx="5940552" cy="9144"/>
-                          </a:xfrm>
-                          <a:custGeom>
-                            <a:avLst/>
-                            <a:gdLst/>
-                            <a:ahLst/>
-                            <a:cxnLst/>
-                            <a:rect l="0" t="0" r="0" b="0"/>
-                            <a:pathLst>
-                              <a:path w="5940552" h="9144">
-                                <a:moveTo>
-                                  <a:pt x="0" y="0"/>
-                                </a:moveTo>
-                                <a:lnTo>
-                                  <a:pt x="5940552" y="0"/>
-                                </a:lnTo>
-                                <a:lnTo>
-                                  <a:pt x="5940552" y="9144"/>
-                                </a:lnTo>
-                                <a:lnTo>
-                                  <a:pt x="0" y="9144"/>
-                                </a:lnTo>
-                                <a:lnTo>
-                                  <a:pt x="0" y="0"/>
-                                </a:lnTo>
-                              </a:path>
-                            </a:pathLst>
-                          </a:custGeom>
-                          <a:ln w="0" cap="flat">
-                            <a:miter lim="127000"/>
-                          </a:ln>
-                        </wps:spPr>
-                        <wps:style>
-                          <a:lnRef idx="0">
-                            <a:srgbClr val="000000">
-                              <a:alpha val="0"/>
-                            </a:srgbClr>
-                          </a:lnRef>
-                          <a:fillRef idx="1">
-                            <a:srgbClr val="A0A0A0"/>
-                          </a:fillRef>
-                          <a:effectRef idx="0">
-                            <a:scrgbClr r="0" g="0" b="0"/>
-                          </a:effectRef>
-                          <a:fontRef idx="none"/>
-                        </wps:style>
-                        <wps:bodyPr/>
-                      </wps:wsp>
-                      <wps:wsp>
-                        <wps:cNvPr id="10402" name="Shape 10402"/>
-                        <wps:cNvSpPr/>
-                        <wps:spPr>
-                          <a:xfrm>
-                            <a:off x="0" y="373380"/>
-                            <a:ext cx="9144" cy="13716"/>
-                          </a:xfrm>
-                          <a:custGeom>
-                            <a:avLst/>
-                            <a:gdLst/>
-                            <a:ahLst/>
-                            <a:cxnLst/>
-                            <a:rect l="0" t="0" r="0" b="0"/>
-                            <a:pathLst>
-                              <a:path w="9144" h="13716">
-                                <a:moveTo>
-                                  <a:pt x="0" y="0"/>
-                                </a:moveTo>
-                                <a:lnTo>
-                                  <a:pt x="9144" y="0"/>
-                                </a:lnTo>
-                                <a:lnTo>
-                                  <a:pt x="9144" y="13716"/>
-                                </a:lnTo>
-                                <a:lnTo>
-                                  <a:pt x="0" y="13716"/>
-                                </a:lnTo>
-                                <a:lnTo>
-                                  <a:pt x="0" y="0"/>
-                                </a:lnTo>
-                              </a:path>
-                            </a:pathLst>
-                          </a:custGeom>
-                          <a:ln w="0" cap="flat">
-                            <a:miter lim="127000"/>
-                          </a:ln>
-                        </wps:spPr>
-                        <wps:style>
-                          <a:lnRef idx="0">
-                            <a:srgbClr val="000000">
-                              <a:alpha val="0"/>
-                            </a:srgbClr>
-                          </a:lnRef>
-                          <a:fillRef idx="1">
-                            <a:srgbClr val="A0A0A0"/>
-                          </a:fillRef>
-                          <a:effectRef idx="0">
-                            <a:scrgbClr r="0" g="0" b="0"/>
-                          </a:effectRef>
-                          <a:fontRef idx="none"/>
-                        </wps:style>
-                        <wps:bodyPr/>
-                      </wps:wsp>
-                      <wps:wsp>
-                        <wps:cNvPr id="10403" name="Shape 10403"/>
-                        <wps:cNvSpPr/>
-                        <wps:spPr>
-                          <a:xfrm>
-                            <a:off x="5940552" y="370332"/>
-                            <a:ext cx="9144" cy="9144"/>
-                          </a:xfrm>
-                          <a:custGeom>
-                            <a:avLst/>
-                            <a:gdLst/>
-                            <a:ahLst/>
-                            <a:cxnLst/>
-                            <a:rect l="0" t="0" r="0" b="0"/>
-                            <a:pathLst>
-                              <a:path w="9144" h="9144">
-                                <a:moveTo>
-                                  <a:pt x="0" y="0"/>
-                                </a:moveTo>
-                                <a:lnTo>
-                                  <a:pt x="9144" y="0"/>
-                                </a:lnTo>
-                                <a:lnTo>
-                                  <a:pt x="9144" y="9144"/>
-                                </a:lnTo>
-                                <a:lnTo>
-                                  <a:pt x="0" y="9144"/>
-                                </a:lnTo>
-                                <a:lnTo>
-                                  <a:pt x="0" y="0"/>
-                                </a:lnTo>
-                              </a:path>
-                            </a:pathLst>
-                          </a:custGeom>
-                          <a:ln w="0" cap="flat">
-                            <a:miter lim="127000"/>
-                          </a:ln>
-                        </wps:spPr>
-                        <wps:style>
-                          <a:lnRef idx="0">
-                            <a:srgbClr val="000000">
-                              <a:alpha val="0"/>
-                            </a:srgbClr>
-                          </a:lnRef>
-                          <a:fillRef idx="1">
-                            <a:srgbClr val="A0A0A0"/>
-                          </a:fillRef>
-                          <a:effectRef idx="0">
-                            <a:scrgbClr r="0" g="0" b="0"/>
-                          </a:effectRef>
-                          <a:fontRef idx="none"/>
-                        </wps:style>
-                        <wps:bodyPr/>
-                      </wps:wsp>
-                      <wps:wsp>
-                        <wps:cNvPr id="10404" name="Shape 10404"/>
-                        <wps:cNvSpPr/>
-                        <wps:spPr>
-                          <a:xfrm>
-                            <a:off x="5940552" y="373380"/>
-                            <a:ext cx="9144" cy="13716"/>
-                          </a:xfrm>
-                          <a:custGeom>
-                            <a:avLst/>
-                            <a:gdLst/>
-                            <a:ahLst/>
-                            <a:cxnLst/>
-                            <a:rect l="0" t="0" r="0" b="0"/>
-                            <a:pathLst>
-                              <a:path w="9144" h="13716">
-                                <a:moveTo>
-                                  <a:pt x="0" y="0"/>
-                                </a:moveTo>
-                                <a:lnTo>
-                                  <a:pt x="9144" y="0"/>
-                                </a:lnTo>
-                                <a:lnTo>
-                                  <a:pt x="9144" y="13716"/>
-                                </a:lnTo>
-                                <a:lnTo>
-                                  <a:pt x="0" y="13716"/>
-                                </a:lnTo>
-                                <a:lnTo>
-                                  <a:pt x="0" y="0"/>
-                                </a:lnTo>
-                              </a:path>
-                            </a:pathLst>
-                          </a:custGeom>
-                          <a:ln w="0" cap="flat">
-                            <a:miter lim="127000"/>
-                          </a:ln>
-                        </wps:spPr>
-                        <wps:style>
-                          <a:lnRef idx="0">
-                            <a:srgbClr val="000000">
-                              <a:alpha val="0"/>
-                            </a:srgbClr>
-                          </a:lnRef>
-                          <a:fillRef idx="1">
-                            <a:srgbClr val="E3E3E3"/>
-                          </a:fillRef>
-                          <a:effectRef idx="0">
-                            <a:scrgbClr r="0" g="0" b="0"/>
-                          </a:effectRef>
-                          <a:fontRef idx="none"/>
-                        </wps:style>
-                        <wps:bodyPr/>
-                      </wps:wsp>
-                      <wps:wsp>
-                        <wps:cNvPr id="10405" name="Shape 10405"/>
-                        <wps:cNvSpPr/>
-                        <wps:spPr>
-                          <a:xfrm>
-                            <a:off x="0" y="387096"/>
-                            <a:ext cx="5940552" cy="9144"/>
-                          </a:xfrm>
-                          <a:custGeom>
-                            <a:avLst/>
-                            <a:gdLst/>
-                            <a:ahLst/>
-                            <a:cxnLst/>
-                            <a:rect l="0" t="0" r="0" b="0"/>
-                            <a:pathLst>
-                              <a:path w="5940552" h="9144">
-                                <a:moveTo>
-                                  <a:pt x="0" y="0"/>
-                                </a:moveTo>
-                                <a:lnTo>
-                                  <a:pt x="5940552" y="0"/>
-                                </a:lnTo>
-                                <a:lnTo>
-                                  <a:pt x="5940552" y="9144"/>
-                                </a:lnTo>
-                                <a:lnTo>
-                                  <a:pt x="0" y="9144"/>
-                                </a:lnTo>
-                                <a:lnTo>
-                                  <a:pt x="0" y="0"/>
-                                </a:lnTo>
-                              </a:path>
-                            </a:pathLst>
-                          </a:custGeom>
-                          <a:ln w="0" cap="flat">
-                            <a:miter lim="127000"/>
-                          </a:ln>
-                        </wps:spPr>
-                        <wps:style>
-                          <a:lnRef idx="0">
-                            <a:srgbClr val="000000">
-                              <a:alpha val="0"/>
-                            </a:srgbClr>
-                          </a:lnRef>
-                          <a:fillRef idx="1">
-                            <a:srgbClr val="E3E3E3"/>
-                          </a:fillRef>
-                          <a:effectRef idx="0">
-                            <a:scrgbClr r="0" g="0" b="0"/>
-                          </a:effectRef>
-                          <a:fontRef idx="none"/>
-                        </wps:style>
-                        <wps:bodyPr/>
-                      </wps:wsp>
-                      <wps:wsp>
-                        <wps:cNvPr id="10406" name="Shape 10406"/>
-                        <wps:cNvSpPr/>
-                        <wps:spPr>
-                          <a:xfrm>
-                            <a:off x="5940552" y="387096"/>
-                            <a:ext cx="9144" cy="9144"/>
-                          </a:xfrm>
-                          <a:custGeom>
-                            <a:avLst/>
-                            <a:gdLst/>
-                            <a:ahLst/>
-                            <a:cxnLst/>
-                            <a:rect l="0" t="0" r="0" b="0"/>
-                            <a:pathLst>
-                              <a:path w="9144" h="9144">
-                                <a:moveTo>
-                                  <a:pt x="0" y="0"/>
-                                </a:moveTo>
-                                <a:lnTo>
-                                  <a:pt x="9144" y="0"/>
-                                </a:lnTo>
-                                <a:lnTo>
-                                  <a:pt x="9144" y="9144"/>
-                                </a:lnTo>
-                                <a:lnTo>
-                                  <a:pt x="0" y="9144"/>
-                                </a:lnTo>
-                                <a:lnTo>
-                                  <a:pt x="0" y="0"/>
-                                </a:lnTo>
-                              </a:path>
-                            </a:pathLst>
-                          </a:custGeom>
-                          <a:ln w="0" cap="flat">
-                            <a:miter lim="127000"/>
-                          </a:ln>
-                        </wps:spPr>
-                        <wps:style>
-                          <a:lnRef idx="0">
-                            <a:srgbClr val="000000">
-                              <a:alpha val="0"/>
-                            </a:srgbClr>
-                          </a:lnRef>
-                          <a:fillRef idx="1">
-                            <a:srgbClr val="E3E3E3"/>
-                          </a:fillRef>
-                          <a:effectRef idx="0">
-                            <a:scrgbClr r="0" g="0" b="0"/>
-                          </a:effectRef>
-                          <a:fontRef idx="none"/>
-                        </wps:style>
-                        <wps:bodyPr/>
-                      </wps:wsp>
-                    </wpg:wgp>
-                  </a:graphicData>
-                </a:graphic>
-              </wp:inline>
-            </w:drawing>
-          </mc:Choice>
-          <mc:Fallback>
-            <w:pict>
-              <v:group w14:anchorId="1B47CE67" id="Group 7746" o:spid="_x0000_s1026" style="width:468pt;height:30.7pt;mso-position-horizontal-relative:char;mso-position-vertical-relative:line" coordsize="59436,3901" o:gfxdata="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">
-                <v:shape id="Shape 10393" o:spid="_x0000_s1027" style="position:absolute;width:59436;height:198;visibility:visible;mso-wrap-style:square;v-text-anchor:top" coordsize="5943600,19812" o:gfxdata="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" path="m,l5943600,r,19812l,19812,,e" fillcolor="#a0a0a0" stroked="f" strokeweight="0">
-                  <v:stroke miterlimit="83231f" joinstyle="miter"/>
-                  <v:path arrowok="t" textboxrect="0,0,5943600,19812"/>
-                </v:shape>
-                <v:shape id="Shape 10394" o:spid="_x0000_s1028" style="position:absolute;width:59405;height:91;visibility:visible;mso-wrap-style:square;v-text-anchor:top" coordsize="5940552,9144" o:gfxdata="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" path="m,l5940552,r,9144l,9144,,e" fillcolor="#a0a0a0" stroked="f" strokeweight="0">
-                  <v:stroke miterlimit="83231f" joinstyle="miter"/>
-                  <v:path arrowok="t" textboxrect="0,0,5940552,9144"/>
-                </v:shape>
-                <v:shape id="Shape 10395" o:spid="_x0000_s1029" style="position:absolute;top:30;width:91;height:137;visibility:visible;mso-wrap-style:square;v-text-anchor:top" coordsize="9144,13716" o:gfxdata="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" path="m,l9144,r,13716l,13716,,e" fillcolor="#a0a0a0" stroked="f" strokeweight="0">
-                  <v:stroke miterlimit="83231f" joinstyle="miter"/>
-                  <v:path arrowok="t" textboxrect="0,0,9144,13716"/>
-                </v:shape>
-                <v:shape id="Shape 10396" o:spid="_x0000_s1030" style="position:absolute;left:59405;width:91;height:91;visibility:visible;mso-wrap-style:square;v-text-anchor:top" coordsize="9144,9144" o:gfxdata="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" path="m,l9144,r,9144l,9144,,e" fillcolor="#a0a0a0" stroked="f" strokeweight="0">
-                  <v:stroke miterlimit="83231f" joinstyle="miter"/>
-                  <v:path arrowok="t" textboxrect="0,0,9144,9144"/>
-                </v:shape>
-                <v:shape id="Shape 10397" o:spid="_x0000_s1031" style="position:absolute;left:59405;top:30;width:91;height:137;visibility:visible;mso-wrap-style:square;v-text-anchor:top" coordsize="9144,13716" o:gfxdata="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" path="m,l9144,r,13716l,13716,,e" fillcolor="#e3e3e3" stroked="f" strokeweight="0">
-                  <v:stroke miterlimit="83231f" joinstyle="miter"/>
-                  <v:path arrowok="t" textboxrect="0,0,9144,13716"/>
-                </v:shape>
-                <v:shape id="Shape 10398" o:spid="_x0000_s1032" style="position:absolute;top:167;width:59405;height:92;visibility:visible;mso-wrap-style:square;v-text-anchor:top" coordsize="5940552,9144" o:gfxdata="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" path="m,l5940552,r,9144l,9144,,e" fillcolor="#e3e3e3" stroked="f" strokeweight="0">
-                  <v:stroke miterlimit="83231f" joinstyle="miter"/>
-                  <v:path arrowok="t" textboxrect="0,0,5940552,9144"/>
-                </v:shape>
-                <v:shape id="Shape 10399" o:spid="_x0000_s1033" style="position:absolute;left:59405;top:167;width:91;height:92;visibility:visible;mso-wrap-style:square;v-text-anchor:top" coordsize="9144,9144" o:gfxdata="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" path="m,l9144,r,9144l,9144,,e" fillcolor="#e3e3e3" stroked="f" strokeweight="0">
-                  <v:stroke miterlimit="83231f" joinstyle="miter"/>
-                  <v:path arrowok="t" textboxrect="0,0,9144,9144"/>
-                </v:shape>
-                <v:rect id="Rectangle 750" o:spid="_x0000_s1034" style="position:absolute;top:1069;width:515;height:1749;visibility:visible;mso-wrap-style:square;v-text-anchor:top" o:gfxdata="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" filled="f" stroked="f">
-                  <v:textbox inset="0,0,0,0">
-                    <w:txbxContent>
-                      <w:p>
-                        <w:pPr>
-                          <w:spacing w:after="160" w:line="259" w:lineRule="auto"/>
-                          <w:ind w:left="0" w:firstLine="0"/>
-                        </w:pPr>
-                        <w:r>
-                          <w:t xml:space="preserve"> </w:t>
-                        </w:r>
-                      </w:p>
-                    </w:txbxContent>
-                  </v:textbox>
-                </v:rect>
-                <v:shape id="Shape 10400" o:spid="_x0000_s1035" style="position:absolute;top:3703;width:59436;height:198;visibility:visible;mso-wrap-style:square;v-text-anchor:top" coordsize="5943600,19813" o:gfxdata="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" path="m,l5943600,r,19813l,19813,,e" fillcolor="#a0a0a0" stroked="f" strokeweight="0">
-                  <v:stroke miterlimit="83231f" joinstyle="miter"/>
-                  <v:path arrowok="t" textboxrect="0,0,5943600,19813"/>
-                </v:shape>
-                <v:shape id="Shape 10401" o:spid="_x0000_s1036" style="position:absolute;top:3703;width:59405;height:91;visibility:visible;mso-wrap-style:square;v-text-anchor:top" coordsize="5940552,9144" o:gfxdata="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" path="m,l5940552,r,9144l,9144,,e" fillcolor="#a0a0a0" stroked="f" strokeweight="0">
-                  <v:stroke miterlimit="83231f" joinstyle="miter"/>
-                  <v:path arrowok="t" textboxrect="0,0,5940552,9144"/>
-                </v:shape>
-                <v:shape id="Shape 10402" o:spid="_x0000_s1037" style="position:absolute;top:3733;width:91;height:137;visibility:visible;mso-wrap-style:square;v-text-anchor:top" coordsize="9144,13716" o:gfxdata="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" path="m,l9144,r,13716l,13716,,e" fillcolor="#a0a0a0" stroked="f" strokeweight="0">
-                  <v:stroke miterlimit="83231f" joinstyle="miter"/>
-                  <v:path arrowok="t" textboxrect="0,0,9144,13716"/>
-                </v:shape>
-                <v:shape id="Shape 10403" o:spid="_x0000_s1038" style="position:absolute;left:59405;top:3703;width:91;height:91;visibility:visible;mso-wrap-style:square;v-text-anchor:top" coordsize="9144,9144" o:gfxdata="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" path="m,l9144,r,9144l,9144,,e" fillcolor="#a0a0a0" stroked="f" strokeweight="0">
-                  <v:stroke miterlimit="83231f" joinstyle="miter"/>
-                  <v:path arrowok="t" textboxrect="0,0,9144,9144"/>
-                </v:shape>
-                <v:shape id="Shape 10404" o:spid="_x0000_s1039" style="position:absolute;left:59405;top:3733;width:91;height:137;visibility:visible;mso-wrap-style:square;v-text-anchor:top" coordsize="9144,13716" o:gfxdata="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" path="m,l9144,r,13716l,13716,,e" fillcolor="#e3e3e3" stroked="f" strokeweight="0">
-                  <v:stroke miterlimit="83231f" joinstyle="miter"/>
-                  <v:path arrowok="t" textboxrect="0,0,9144,13716"/>
-                </v:shape>
-                <v:shape id="Shape 10405" o:spid="_x0000_s1040" style="position:absolute;top:3870;width:59405;height:92;visibility:visible;mso-wrap-style:square;v-text-anchor:top" coordsize="5940552,9144" o:gfxdata="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" path="m,l5940552,r,9144l,9144,,e" fillcolor="#e3e3e3" stroked="f" strokeweight="0">
-                  <v:stroke miterlimit="83231f" joinstyle="miter"/>
-                  <v:path arrowok="t" textboxrect="0,0,5940552,9144"/>
-                </v:shape>
-                <v:shape id="Shape 10406" o:spid="_x0000_s1041" style="position:absolute;left:59405;top:3870;width:91;height:92;visibility:visible;mso-wrap-style:square;v-text-anchor:top" coordsize="9144,9144" o:gfxdata="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" path="m,l9144,r,9144l,9144,,e" fillcolor="#e3e3e3" stroked="f" strokeweight="0">
-                  <v:stroke miterlimit="83231f" joinstyle="miter"/>
-                  <v:path arrowok="t" textboxrect="0,0,9144,9144"/>
-                </v:shape>
-                <w10:anchorlock/>
-              </v:group>
-            </w:pict>
-          </mc:Fallback>
-        </mc:AlternateContent>
+      <w:r>
+        <w:t xml:space="preserve">Thầy cho em hỏi: giữa các vòng lặp </w:t>
+      </w:r>
+      <w:r>
+        <w:rPr>
+          <w:rStyle w:val="HTMLCode"/>
+          <w:rFonts w:ascii="Times New Roman" w:hAnsi="Times New Roman" w:cs="Times New Roman"/>
+        </w:rPr>
+        <w:t>for</w:t>
+      </w:r>
+      <w:r>
+        <w:t xml:space="preserve">, </w:t>
+      </w:r>
+      <w:r>
+        <w:rPr>
+          <w:rStyle w:val="HTMLCode"/>
+          <w:rFonts w:ascii="Times New Roman" w:hAnsi="Times New Roman" w:cs="Times New Roman"/>
+        </w:rPr>
+        <w:t>while</w:t>
+      </w:r>
+      <w:r>
+        <w:t xml:space="preserve"> và </w:t>
+      </w:r>
+      <w:r>
+        <w:rPr>
+          <w:rStyle w:val="HTMLCode"/>
+          <w:rFonts w:ascii="Times New Roman" w:hAnsi="Times New Roman" w:cs="Times New Roman"/>
+        </w:rPr>
+        <w:t>do…while</w:t>
+      </w:r>
+      <w:r>
+        <w:t>, loại nào tối ưu hơn về hiệu năng? Và trong thực tế lập trình, tiêu chí nào giúp ta chọn đúng loại vòng lặp để tránh lỗi lặp vô hạn?</w:t>
       </w:r>
     </w:p>
     <w:sectPr>
@@ -7861,6 +11777,30 @@
       <w14:ligatures w14:val="none"/>
     </w:rPr>
   </w:style>
+  <w:style w:type="character" w:styleId="Emphasis">
+    <w:name w:val="Emphasis"/>
+    <w:basedOn w:val="DefaultParagraphFont"/>
+    <w:uiPriority w:val="20"/>
+    <w:qFormat/>
+    <w:rsid w:val="00D068C5"/>
+    <w:rPr>
+      <w:i/>
+      <w:iCs/>
+    </w:rPr>
+  </w:style>
+  <w:style w:type="character" w:styleId="HTMLCode">
+    <w:name w:val="HTML Code"/>
+    <w:basedOn w:val="DefaultParagraphFont"/>
+    <w:uiPriority w:val="99"/>
+    <w:semiHidden/>
+    <w:unhideWhenUsed/>
+    <w:rsid w:val="00B607E7"/>
+    <w:rPr>
+      <w:rFonts w:ascii="Courier New" w:eastAsia="Times New Roman" w:hAnsi="Courier New" w:cs="Courier New"/>
+      <w:sz w:val="20"/>
+      <w:szCs w:val="20"/>
+    </w:rPr>
+  </w:style>
 </w:styles>
 </file>
 
